--- a/Zharkov_Lab_3_BD.docx
+++ b/Zharkov_Lab_3_BD.docx
@@ -2,397 +2,1125 @@
 <file path=word/document.xml><?xml version="1.0" encoding="utf-8"?>
 <w:document xmlns:wpc="http://schemas.microsoft.com/office/word/2010/wordprocessingCanvas" xmlns:cx="http://schemas.microsoft.com/office/drawing/2014/chartex" xmlns:mc="http://schemas.openxmlformats.org/markup-compatibility/2006" xmlns:o="urn:schemas-microsoft-com:office:office" xmlns:r="http://schemas.openxmlformats.org/officeDocument/2006/relationships" xmlns:m="http://schemas.openxmlformats.org/officeDocument/2006/math" xmlns:v="urn:schemas-microsoft-com:vml" xmlns:wp14="http://schemas.microsoft.com/office/word/2010/wordprocessingDrawing" xmlns:wp="http://schemas.openxmlformats.org/drawingml/2006/wordprocessingDrawing" xmlns:w10="urn:schemas-microsoft-com:office:word" xmlns:w="http://schemas.openxmlformats.org/wordprocessingml/2006/main" xmlns:w14="http://schemas.microsoft.com/office/word/2010/wordml" xmlns:w15="http://schemas.microsoft.com/office/word/2012/wordml" xmlns:w16se="http://schemas.microsoft.com/office/word/2015/wordml/symex" xmlns:wpg="http://schemas.microsoft.com/office/word/2010/wordprocessingGroup" xmlns:wpi="http://schemas.microsoft.com/office/word/2010/wordprocessingInk" xmlns:wne="http://schemas.microsoft.com/office/word/2006/wordml" xmlns:wps="http://schemas.microsoft.com/office/word/2010/wordprocessingShape" mc:Ignorable="w14 w15 w16se wp14">
   <w:body>
-    <w:p>
-      <w:pPr>
-        <w:jc w:val="center"/>
-        <w:rPr>
-          <w:rFonts w:ascii="Times New Roman" w:hAnsi="Times New Roman" w:cs="Times New Roman"/>
-          <w:sz w:val="28"/>
-        </w:rPr>
-      </w:pPr>
-      <w:r>
-        <w:rPr>
-          <w:rFonts w:ascii="Times New Roman" w:hAnsi="Times New Roman" w:cs="Times New Roman"/>
-          <w:sz w:val="28"/>
-        </w:rPr>
-        <w:t xml:space="preserve">ФЕДЕРАЛЬНОЕ ГОСУДАРСТВЕННОЕ АВТОНОМНОЕ ОБРАЗОВАТЕЛЬНОЕ УЧРЕЖДЕНИЕ ВЫСШЕГО ОБРАЗОВАНИЯ «РОССИЙСКИЙ УНИВЕРСИТЕТ ТРАНСПОРТА» </w:t>
-      </w:r>
-    </w:p>
-    <w:p>
-      <w:pPr>
-        <w:jc w:val="center"/>
-        <w:rPr>
-          <w:rFonts w:ascii="Times New Roman" w:hAnsi="Times New Roman" w:cs="Times New Roman"/>
-          <w:sz w:val="28"/>
-        </w:rPr>
-      </w:pPr>
-      <w:r>
-        <w:rPr>
-          <w:rFonts w:ascii="Times New Roman" w:hAnsi="Times New Roman" w:cs="Times New Roman"/>
-          <w:sz w:val="28"/>
-        </w:rPr>
-        <w:t xml:space="preserve">(РУТ (МИИТ)) </w:t>
-      </w:r>
-    </w:p>
-    <w:p>
-      <w:pPr>
-        <w:jc w:val="center"/>
-        <w:rPr>
-          <w:rFonts w:ascii="Times New Roman" w:hAnsi="Times New Roman" w:cs="Times New Roman"/>
-          <w:sz w:val="28"/>
-        </w:rPr>
-      </w:pPr>
-    </w:p>
-    <w:p>
-      <w:pPr>
-        <w:jc w:val="center"/>
-        <w:rPr>
-          <w:rFonts w:ascii="Times New Roman" w:hAnsi="Times New Roman" w:cs="Times New Roman"/>
-          <w:sz w:val="28"/>
-        </w:rPr>
-      </w:pPr>
-    </w:p>
-    <w:p>
-      <w:pPr>
-        <w:jc w:val="center"/>
-        <w:rPr>
-          <w:rFonts w:ascii="Times New Roman" w:hAnsi="Times New Roman" w:cs="Times New Roman"/>
-          <w:sz w:val="28"/>
-        </w:rPr>
-      </w:pPr>
-    </w:p>
-    <w:p>
-      <w:pPr>
-        <w:jc w:val="center"/>
-        <w:rPr>
-          <w:rFonts w:ascii="Times New Roman" w:hAnsi="Times New Roman" w:cs="Times New Roman"/>
-          <w:sz w:val="28"/>
-        </w:rPr>
-      </w:pPr>
-      <w:r>
-        <w:rPr>
-          <w:rFonts w:ascii="Times New Roman" w:hAnsi="Times New Roman" w:cs="Times New Roman"/>
-          <w:sz w:val="28"/>
-        </w:rPr>
-        <w:t>Институт транспортной техники и систем управления</w:t>
-      </w:r>
-    </w:p>
-    <w:p>
-      <w:pPr>
-        <w:jc w:val="center"/>
-        <w:rPr>
-          <w:rFonts w:ascii="Times New Roman" w:hAnsi="Times New Roman" w:cs="Times New Roman"/>
-          <w:sz w:val="28"/>
-        </w:rPr>
-      </w:pPr>
-      <w:r>
-        <w:rPr>
-          <w:rFonts w:ascii="Times New Roman" w:hAnsi="Times New Roman" w:cs="Times New Roman"/>
-          <w:sz w:val="28"/>
-        </w:rPr>
-        <w:t xml:space="preserve">Кафедра «Управление и защита информации» </w:t>
-      </w:r>
-    </w:p>
-    <w:p>
-      <w:pPr>
-        <w:jc w:val="center"/>
-        <w:rPr>
-          <w:rFonts w:ascii="Times New Roman" w:hAnsi="Times New Roman" w:cs="Times New Roman"/>
-          <w:sz w:val="28"/>
-        </w:rPr>
-      </w:pPr>
-    </w:p>
-    <w:p>
-      <w:pPr>
-        <w:jc w:val="center"/>
-        <w:rPr>
-          <w:rFonts w:ascii="Times New Roman" w:hAnsi="Times New Roman" w:cs="Times New Roman"/>
-          <w:sz w:val="28"/>
-        </w:rPr>
-      </w:pPr>
-    </w:p>
-    <w:p>
-      <w:pPr>
-        <w:jc w:val="center"/>
-        <w:rPr>
-          <w:rFonts w:ascii="Times New Roman" w:hAnsi="Times New Roman" w:cs="Times New Roman"/>
-          <w:sz w:val="28"/>
-        </w:rPr>
-      </w:pPr>
-    </w:p>
-    <w:p>
-      <w:pPr>
-        <w:jc w:val="center"/>
-        <w:rPr>
-          <w:rFonts w:ascii="Times New Roman" w:hAnsi="Times New Roman" w:cs="Times New Roman"/>
-          <w:sz w:val="28"/>
-        </w:rPr>
-      </w:pPr>
-      <w:r>
-        <w:rPr>
-          <w:rFonts w:ascii="Times New Roman" w:hAnsi="Times New Roman" w:cs="Times New Roman"/>
-          <w:sz w:val="28"/>
-        </w:rPr>
-        <w:t>ОТЧЁТ</w:t>
-      </w:r>
-    </w:p>
-    <w:p>
-      <w:pPr>
-        <w:jc w:val="center"/>
-        <w:rPr>
-          <w:rFonts w:ascii="Times New Roman" w:hAnsi="Times New Roman" w:cs="Times New Roman"/>
-          <w:sz w:val="28"/>
-        </w:rPr>
-      </w:pPr>
-      <w:r>
-        <w:rPr>
-          <w:rFonts w:ascii="Times New Roman" w:hAnsi="Times New Roman" w:cs="Times New Roman"/>
-          <w:sz w:val="28"/>
-        </w:rPr>
-        <w:t xml:space="preserve"> О ЛАБОРАТОРНОЙ РАБОТЕ №</w:t>
-      </w:r>
-      <w:r>
-        <w:rPr>
-          <w:rFonts w:ascii="Times New Roman" w:hAnsi="Times New Roman" w:cs="Times New Roman"/>
-          <w:sz w:val="28"/>
-        </w:rPr>
-        <w:t>3</w:t>
-      </w:r>
-      <w:r>
-        <w:rPr>
-          <w:rFonts w:ascii="Times New Roman" w:hAnsi="Times New Roman" w:cs="Times New Roman"/>
-          <w:sz w:val="28"/>
-        </w:rPr>
-        <w:t xml:space="preserve"> </w:t>
-      </w:r>
-    </w:p>
-    <w:p>
-      <w:pPr>
-        <w:jc w:val="center"/>
-        <w:rPr>
-          <w:rFonts w:ascii="Times New Roman" w:hAnsi="Times New Roman" w:cs="Times New Roman"/>
-          <w:sz w:val="28"/>
-        </w:rPr>
-      </w:pPr>
-      <w:r>
-        <w:rPr>
-          <w:rFonts w:ascii="Times New Roman" w:hAnsi="Times New Roman" w:cs="Times New Roman"/>
-          <w:sz w:val="28"/>
-        </w:rPr>
-        <w:t>По дисциплине «</w:t>
-      </w:r>
-      <w:r>
-        <w:rPr>
-          <w:rFonts w:ascii="Times New Roman" w:hAnsi="Times New Roman" w:cs="Times New Roman"/>
-          <w:sz w:val="28"/>
-        </w:rPr>
-        <w:t>Информационное обеспечение систем управления</w:t>
-      </w:r>
-      <w:r>
-        <w:rPr>
-          <w:rFonts w:ascii="Times New Roman" w:hAnsi="Times New Roman" w:cs="Times New Roman"/>
-          <w:sz w:val="28"/>
-        </w:rPr>
-        <w:t xml:space="preserve">» </w:t>
-      </w:r>
-    </w:p>
-    <w:p>
-      <w:pPr>
-        <w:jc w:val="center"/>
-        <w:rPr>
-          <w:rFonts w:ascii="Times New Roman" w:hAnsi="Times New Roman" w:cs="Times New Roman"/>
-          <w:sz w:val="28"/>
-        </w:rPr>
-      </w:pPr>
-      <w:r>
-        <w:rPr>
-          <w:rFonts w:ascii="Times New Roman" w:hAnsi="Times New Roman" w:cs="Times New Roman"/>
-          <w:sz w:val="28"/>
-        </w:rPr>
-        <w:t>ВАРИАНТ 8</w:t>
-      </w:r>
-    </w:p>
-    <w:p>
-      <w:pPr>
-        <w:jc w:val="right"/>
-        <w:rPr>
-          <w:rFonts w:ascii="Times New Roman" w:hAnsi="Times New Roman" w:cs="Times New Roman"/>
-          <w:sz w:val="28"/>
-        </w:rPr>
-      </w:pPr>
-    </w:p>
-    <w:p>
-      <w:pPr>
-        <w:jc w:val="right"/>
-        <w:rPr>
-          <w:rFonts w:ascii="Times New Roman" w:hAnsi="Times New Roman" w:cs="Times New Roman"/>
-          <w:sz w:val="28"/>
-        </w:rPr>
-      </w:pPr>
-    </w:p>
-    <w:p>
-      <w:pPr>
-        <w:rPr>
-          <w:rFonts w:ascii="Times New Roman" w:hAnsi="Times New Roman" w:cs="Times New Roman"/>
-          <w:sz w:val="28"/>
-        </w:rPr>
-      </w:pPr>
-    </w:p>
-    <w:p>
-      <w:pPr>
-        <w:jc w:val="right"/>
-        <w:rPr>
-          <w:rFonts w:ascii="Times New Roman" w:hAnsi="Times New Roman" w:cs="Times New Roman"/>
-          <w:sz w:val="28"/>
-        </w:rPr>
-      </w:pPr>
-    </w:p>
-    <w:p>
-      <w:pPr>
-        <w:jc w:val="right"/>
-        <w:rPr>
-          <w:rFonts w:ascii="Times New Roman" w:hAnsi="Times New Roman" w:cs="Times New Roman"/>
-          <w:sz w:val="28"/>
-        </w:rPr>
-      </w:pPr>
-    </w:p>
-    <w:p>
-      <w:pPr>
-        <w:jc w:val="right"/>
-        <w:rPr>
-          <w:rFonts w:ascii="Times New Roman" w:hAnsi="Times New Roman" w:cs="Times New Roman"/>
-          <w:sz w:val="28"/>
-        </w:rPr>
-      </w:pPr>
-      <w:r>
-        <w:rPr>
-          <w:rFonts w:ascii="Times New Roman" w:hAnsi="Times New Roman" w:cs="Times New Roman"/>
-          <w:sz w:val="28"/>
-        </w:rPr>
-        <w:t xml:space="preserve">Выполнил: ст. гр. </w:t>
-      </w:r>
-      <w:r>
-        <w:rPr>
-          <w:rFonts w:ascii="Times New Roman" w:hAnsi="Times New Roman" w:cs="Times New Roman"/>
-          <w:sz w:val="28"/>
-        </w:rPr>
-        <w:t>ТУУ-411</w:t>
-      </w:r>
-      <w:r>
-        <w:rPr>
-          <w:rFonts w:ascii="Times New Roman" w:hAnsi="Times New Roman" w:cs="Times New Roman"/>
-          <w:sz w:val="28"/>
-        </w:rPr>
-        <w:t xml:space="preserve"> </w:t>
-      </w:r>
-      <w:r>
-        <w:rPr>
-          <w:rFonts w:ascii="Times New Roman" w:hAnsi="Times New Roman" w:cs="Times New Roman"/>
-          <w:sz w:val="28"/>
-        </w:rPr>
-        <w:br/>
-      </w:r>
-      <w:r>
-        <w:rPr>
-          <w:rFonts w:ascii="Times New Roman" w:hAnsi="Times New Roman" w:cs="Times New Roman"/>
-          <w:sz w:val="28"/>
-        </w:rPr>
-        <w:t>Жарков Павел Николаевич</w:t>
-      </w:r>
-      <w:r>
-        <w:rPr>
-          <w:rFonts w:ascii="Times New Roman" w:hAnsi="Times New Roman" w:cs="Times New Roman"/>
-          <w:sz w:val="28"/>
-        </w:rPr>
-        <w:t xml:space="preserve"> </w:t>
-      </w:r>
-      <w:r>
-        <w:rPr>
-          <w:rFonts w:ascii="Times New Roman" w:hAnsi="Times New Roman" w:cs="Times New Roman"/>
-          <w:sz w:val="28"/>
-        </w:rPr>
-        <w:br/>
-        <w:t xml:space="preserve">Проверил: к.т.н., доц. Васильева М. А. </w:t>
-      </w:r>
-    </w:p>
-    <w:p>
-      <w:pPr>
-        <w:jc w:val="right"/>
-        <w:rPr>
-          <w:rFonts w:ascii="Times New Roman" w:hAnsi="Times New Roman" w:cs="Times New Roman"/>
-          <w:sz w:val="28"/>
-        </w:rPr>
-      </w:pPr>
-    </w:p>
-    <w:p>
-      <w:pPr>
-        <w:jc w:val="right"/>
-        <w:rPr>
-          <w:rFonts w:ascii="Times New Roman" w:hAnsi="Times New Roman" w:cs="Times New Roman"/>
-          <w:sz w:val="28"/>
-        </w:rPr>
-      </w:pPr>
-    </w:p>
-    <w:p>
-      <w:pPr>
-        <w:jc w:val="right"/>
-        <w:rPr>
-          <w:rFonts w:ascii="Times New Roman" w:hAnsi="Times New Roman" w:cs="Times New Roman"/>
-          <w:sz w:val="28"/>
-        </w:rPr>
-      </w:pPr>
-    </w:p>
-    <w:p>
-      <w:pPr>
-        <w:jc w:val="right"/>
-        <w:rPr>
-          <w:rFonts w:ascii="Times New Roman" w:hAnsi="Times New Roman" w:cs="Times New Roman"/>
-          <w:sz w:val="28"/>
-        </w:rPr>
-      </w:pPr>
-    </w:p>
-    <w:p>
-      <w:pPr>
-        <w:jc w:val="right"/>
-        <w:rPr>
-          <w:rFonts w:ascii="Times New Roman" w:hAnsi="Times New Roman" w:cs="Times New Roman"/>
-          <w:sz w:val="28"/>
-        </w:rPr>
-      </w:pPr>
-    </w:p>
-    <w:p>
-      <w:pPr>
-        <w:jc w:val="center"/>
-        <w:rPr>
-          <w:rFonts w:ascii="Times New Roman" w:hAnsi="Times New Roman" w:cs="Times New Roman"/>
-          <w:sz w:val="28"/>
-        </w:rPr>
-      </w:pPr>
-      <w:r>
-        <w:rPr>
-          <w:rFonts w:ascii="Times New Roman" w:hAnsi="Times New Roman" w:cs="Times New Roman"/>
-          <w:sz w:val="28"/>
-        </w:rPr>
-        <w:t xml:space="preserve">Москва </w:t>
-      </w:r>
-      <w:r>
-        <w:rPr>
-          <w:rFonts w:ascii="Times New Roman" w:hAnsi="Times New Roman" w:cs="Times New Roman"/>
-          <w:sz w:val="28"/>
-        </w:rPr>
-        <w:t>2023</w:t>
-      </w:r>
-    </w:p>
+    <w:tbl>
+      <w:tblPr>
+        <w:tblStyle w:val="af3"/>
+        <w:tblW w:w="0" w:type="auto"/>
+        <w:tblLook w:val="04A0" w:firstRow="1" w:lastRow="0" w:firstColumn="1" w:lastColumn="0" w:noHBand="0" w:noVBand="1"/>
+      </w:tblPr>
+      <w:tblGrid>
+        <w:gridCol w:w="4672"/>
+        <w:gridCol w:w="4542"/>
+      </w:tblGrid>
+      <w:tr>
+        <w:tc>
+          <w:tcPr>
+            <w:tcW w:w="9214" w:type="dxa"/>
+            <w:gridSpan w:val="2"/>
+            <w:tcBorders>
+              <w:top w:val="nil"/>
+              <w:left w:val="nil"/>
+              <w:bottom w:val="nil"/>
+              <w:right w:val="nil"/>
+            </w:tcBorders>
+            <w:hideMark/>
+          </w:tcPr>
+          <w:p>
+            <w:pPr>
+              <w:pStyle w:val="af4"/>
+              <w:jc w:val="center"/>
+              <w:rPr>
+                <w:szCs w:val="28"/>
+              </w:rPr>
+            </w:pPr>
+            <w:r>
+              <w:rPr>
+                <w:szCs w:val="28"/>
+              </w:rPr>
+              <w:t>Министерство транспорта Российской Федерации</w:t>
+            </w:r>
+          </w:p>
+        </w:tc>
+      </w:tr>
+      <w:tr>
+        <w:tc>
+          <w:tcPr>
+            <w:tcW w:w="9214" w:type="dxa"/>
+            <w:gridSpan w:val="2"/>
+            <w:tcBorders>
+              <w:top w:val="nil"/>
+              <w:left w:val="nil"/>
+              <w:bottom w:val="nil"/>
+              <w:right w:val="nil"/>
+            </w:tcBorders>
+            <w:hideMark/>
+          </w:tcPr>
+          <w:p>
+            <w:pPr>
+              <w:pStyle w:val="af4"/>
+              <w:jc w:val="center"/>
+              <w:rPr>
+                <w:szCs w:val="28"/>
+              </w:rPr>
+            </w:pPr>
+            <w:r>
+              <w:rPr>
+                <w:szCs w:val="28"/>
+              </w:rPr>
+              <w:t>Федеральное государственное автономное образовательное</w:t>
+            </w:r>
+          </w:p>
+        </w:tc>
+      </w:tr>
+      <w:tr>
+        <w:tc>
+          <w:tcPr>
+            <w:tcW w:w="9214" w:type="dxa"/>
+            <w:gridSpan w:val="2"/>
+            <w:tcBorders>
+              <w:top w:val="nil"/>
+              <w:left w:val="nil"/>
+              <w:bottom w:val="nil"/>
+              <w:right w:val="nil"/>
+            </w:tcBorders>
+            <w:hideMark/>
+          </w:tcPr>
+          <w:p>
+            <w:pPr>
+              <w:pStyle w:val="af4"/>
+              <w:jc w:val="center"/>
+              <w:rPr>
+                <w:szCs w:val="28"/>
+              </w:rPr>
+            </w:pPr>
+            <w:r>
+              <w:rPr>
+                <w:szCs w:val="28"/>
+              </w:rPr>
+              <w:t>учреждение высшего образования</w:t>
+            </w:r>
+          </w:p>
+        </w:tc>
+      </w:tr>
+      <w:tr>
+        <w:tc>
+          <w:tcPr>
+            <w:tcW w:w="4672" w:type="dxa"/>
+            <w:tcBorders>
+              <w:top w:val="nil"/>
+              <w:left w:val="nil"/>
+              <w:bottom w:val="nil"/>
+              <w:right w:val="nil"/>
+            </w:tcBorders>
+          </w:tcPr>
+          <w:p>
+            <w:pPr>
+              <w:pStyle w:val="af4"/>
+              <w:jc w:val="center"/>
+              <w:rPr>
+                <w:szCs w:val="28"/>
+              </w:rPr>
+            </w:pPr>
+          </w:p>
+        </w:tc>
+        <w:tc>
+          <w:tcPr>
+            <w:tcW w:w="4542" w:type="dxa"/>
+            <w:tcBorders>
+              <w:top w:val="nil"/>
+              <w:left w:val="nil"/>
+              <w:bottom w:val="nil"/>
+              <w:right w:val="nil"/>
+            </w:tcBorders>
+          </w:tcPr>
+          <w:p>
+            <w:pPr>
+              <w:pStyle w:val="af4"/>
+              <w:jc w:val="center"/>
+              <w:rPr>
+                <w:szCs w:val="28"/>
+              </w:rPr>
+            </w:pPr>
+          </w:p>
+        </w:tc>
+      </w:tr>
+      <w:tr>
+        <w:tc>
+          <w:tcPr>
+            <w:tcW w:w="9214" w:type="dxa"/>
+            <w:gridSpan w:val="2"/>
+            <w:tcBorders>
+              <w:top w:val="nil"/>
+              <w:left w:val="nil"/>
+              <w:bottom w:val="nil"/>
+              <w:right w:val="nil"/>
+            </w:tcBorders>
+            <w:hideMark/>
+          </w:tcPr>
+          <w:p>
+            <w:pPr>
+              <w:pStyle w:val="af4"/>
+              <w:jc w:val="center"/>
+              <w:rPr>
+                <w:szCs w:val="28"/>
+                <w:u w:val="single"/>
+              </w:rPr>
+            </w:pPr>
+            <w:r>
+              <w:rPr>
+                <w:szCs w:val="28"/>
+                <w:u w:val="single"/>
+              </w:rPr>
+              <w:t>«Российский университет транспорта» (</w:t>
+            </w:r>
+            <w:r>
+              <w:rPr>
+                <w:color w:val="000000" w:themeColor="text1"/>
+                <w:szCs w:val="28"/>
+                <w:u w:val="single"/>
+              </w:rPr>
+              <w:t>РУТ (МИИТ)</w:t>
+            </w:r>
+          </w:p>
+        </w:tc>
+      </w:tr>
+      <w:tr>
+        <w:tc>
+          <w:tcPr>
+            <w:tcW w:w="4672" w:type="dxa"/>
+            <w:tcBorders>
+              <w:top w:val="nil"/>
+              <w:left w:val="nil"/>
+              <w:bottom w:val="nil"/>
+              <w:right w:val="nil"/>
+            </w:tcBorders>
+          </w:tcPr>
+          <w:p>
+            <w:pPr>
+              <w:pStyle w:val="af4"/>
+              <w:jc w:val="center"/>
+              <w:rPr>
+                <w:szCs w:val="28"/>
+              </w:rPr>
+            </w:pPr>
+          </w:p>
+        </w:tc>
+        <w:tc>
+          <w:tcPr>
+            <w:tcW w:w="4542" w:type="dxa"/>
+            <w:tcBorders>
+              <w:top w:val="nil"/>
+              <w:left w:val="nil"/>
+              <w:bottom w:val="nil"/>
+              <w:right w:val="nil"/>
+            </w:tcBorders>
+          </w:tcPr>
+          <w:p>
+            <w:pPr>
+              <w:pStyle w:val="af4"/>
+              <w:jc w:val="center"/>
+              <w:rPr>
+                <w:szCs w:val="28"/>
+              </w:rPr>
+            </w:pPr>
+          </w:p>
+        </w:tc>
+      </w:tr>
+      <w:tr>
+        <w:tc>
+          <w:tcPr>
+            <w:tcW w:w="4672" w:type="dxa"/>
+            <w:tcBorders>
+              <w:top w:val="nil"/>
+              <w:left w:val="nil"/>
+              <w:bottom w:val="nil"/>
+              <w:right w:val="nil"/>
+            </w:tcBorders>
+          </w:tcPr>
+          <w:p>
+            <w:pPr>
+              <w:pStyle w:val="af4"/>
+              <w:jc w:val="center"/>
+              <w:rPr>
+                <w:szCs w:val="28"/>
+              </w:rPr>
+            </w:pPr>
+          </w:p>
+        </w:tc>
+        <w:tc>
+          <w:tcPr>
+            <w:tcW w:w="4542" w:type="dxa"/>
+            <w:tcBorders>
+              <w:top w:val="nil"/>
+              <w:left w:val="nil"/>
+              <w:bottom w:val="nil"/>
+              <w:right w:val="nil"/>
+            </w:tcBorders>
+          </w:tcPr>
+          <w:p>
+            <w:pPr>
+              <w:pStyle w:val="af4"/>
+              <w:jc w:val="center"/>
+              <w:rPr>
+                <w:szCs w:val="28"/>
+              </w:rPr>
+            </w:pPr>
+          </w:p>
+        </w:tc>
+      </w:tr>
+      <w:tr>
+        <w:tc>
+          <w:tcPr>
+            <w:tcW w:w="9214" w:type="dxa"/>
+            <w:gridSpan w:val="2"/>
+            <w:tcBorders>
+              <w:top w:val="nil"/>
+              <w:left w:val="nil"/>
+              <w:bottom w:val="nil"/>
+              <w:right w:val="nil"/>
+            </w:tcBorders>
+            <w:hideMark/>
+          </w:tcPr>
+          <w:p>
+            <w:pPr>
+              <w:pStyle w:val="af4"/>
+              <w:jc w:val="center"/>
+              <w:rPr>
+                <w:szCs w:val="28"/>
+              </w:rPr>
+            </w:pPr>
+            <w:r>
+              <w:rPr>
+                <w:szCs w:val="28"/>
+              </w:rPr>
+              <w:t>Институт транспортной техники и систем управления</w:t>
+            </w:r>
+          </w:p>
+        </w:tc>
+      </w:tr>
+      <w:tr>
+        <w:tc>
+          <w:tcPr>
+            <w:tcW w:w="4672" w:type="dxa"/>
+            <w:tcBorders>
+              <w:top w:val="nil"/>
+              <w:left w:val="nil"/>
+              <w:bottom w:val="nil"/>
+              <w:right w:val="nil"/>
+            </w:tcBorders>
+          </w:tcPr>
+          <w:p>
+            <w:pPr>
+              <w:pStyle w:val="af4"/>
+              <w:jc w:val="center"/>
+              <w:rPr>
+                <w:szCs w:val="28"/>
+              </w:rPr>
+            </w:pPr>
+          </w:p>
+        </w:tc>
+        <w:tc>
+          <w:tcPr>
+            <w:tcW w:w="4542" w:type="dxa"/>
+            <w:tcBorders>
+              <w:top w:val="nil"/>
+              <w:left w:val="nil"/>
+              <w:bottom w:val="nil"/>
+              <w:right w:val="nil"/>
+            </w:tcBorders>
+          </w:tcPr>
+          <w:p>
+            <w:pPr>
+              <w:pStyle w:val="af4"/>
+              <w:jc w:val="center"/>
+              <w:rPr>
+                <w:szCs w:val="28"/>
+              </w:rPr>
+            </w:pPr>
+          </w:p>
+        </w:tc>
+      </w:tr>
+      <w:tr>
+        <w:tc>
+          <w:tcPr>
+            <w:tcW w:w="4672" w:type="dxa"/>
+            <w:tcBorders>
+              <w:top w:val="nil"/>
+              <w:left w:val="nil"/>
+              <w:bottom w:val="nil"/>
+              <w:right w:val="nil"/>
+            </w:tcBorders>
+          </w:tcPr>
+          <w:p>
+            <w:pPr>
+              <w:pStyle w:val="af4"/>
+              <w:jc w:val="center"/>
+              <w:rPr>
+                <w:szCs w:val="28"/>
+              </w:rPr>
+            </w:pPr>
+          </w:p>
+        </w:tc>
+        <w:tc>
+          <w:tcPr>
+            <w:tcW w:w="4542" w:type="dxa"/>
+            <w:tcBorders>
+              <w:top w:val="nil"/>
+              <w:left w:val="nil"/>
+              <w:bottom w:val="nil"/>
+              <w:right w:val="nil"/>
+            </w:tcBorders>
+          </w:tcPr>
+          <w:p>
+            <w:pPr>
+              <w:pStyle w:val="af4"/>
+              <w:jc w:val="center"/>
+              <w:rPr>
+                <w:szCs w:val="28"/>
+              </w:rPr>
+            </w:pPr>
+          </w:p>
+        </w:tc>
+      </w:tr>
+      <w:tr>
+        <w:tc>
+          <w:tcPr>
+            <w:tcW w:w="9214" w:type="dxa"/>
+            <w:gridSpan w:val="2"/>
+            <w:tcBorders>
+              <w:top w:val="nil"/>
+              <w:left w:val="nil"/>
+              <w:bottom w:val="nil"/>
+              <w:right w:val="nil"/>
+            </w:tcBorders>
+            <w:hideMark/>
+          </w:tcPr>
+          <w:p>
+            <w:pPr>
+              <w:pStyle w:val="af4"/>
+              <w:jc w:val="center"/>
+              <w:rPr>
+                <w:szCs w:val="28"/>
+              </w:rPr>
+            </w:pPr>
+            <w:r>
+              <w:rPr>
+                <w:szCs w:val="28"/>
+              </w:rPr>
+              <w:t>Кафедра «Управление и защита информации»</w:t>
+            </w:r>
+          </w:p>
+        </w:tc>
+      </w:tr>
+      <w:tr>
+        <w:tc>
+          <w:tcPr>
+            <w:tcW w:w="4672" w:type="dxa"/>
+            <w:tcBorders>
+              <w:top w:val="nil"/>
+              <w:left w:val="nil"/>
+              <w:bottom w:val="nil"/>
+              <w:right w:val="nil"/>
+            </w:tcBorders>
+          </w:tcPr>
+          <w:p>
+            <w:pPr>
+              <w:pStyle w:val="af4"/>
+              <w:jc w:val="center"/>
+              <w:rPr>
+                <w:szCs w:val="28"/>
+              </w:rPr>
+            </w:pPr>
+          </w:p>
+        </w:tc>
+        <w:tc>
+          <w:tcPr>
+            <w:tcW w:w="4542" w:type="dxa"/>
+            <w:tcBorders>
+              <w:top w:val="nil"/>
+              <w:left w:val="nil"/>
+              <w:bottom w:val="nil"/>
+              <w:right w:val="nil"/>
+            </w:tcBorders>
+          </w:tcPr>
+          <w:p>
+            <w:pPr>
+              <w:pStyle w:val="af4"/>
+              <w:jc w:val="center"/>
+              <w:rPr>
+                <w:szCs w:val="28"/>
+              </w:rPr>
+            </w:pPr>
+          </w:p>
+        </w:tc>
+      </w:tr>
+      <w:tr>
+        <w:tc>
+          <w:tcPr>
+            <w:tcW w:w="4672" w:type="dxa"/>
+            <w:tcBorders>
+              <w:top w:val="nil"/>
+              <w:left w:val="nil"/>
+              <w:bottom w:val="nil"/>
+              <w:right w:val="nil"/>
+            </w:tcBorders>
+          </w:tcPr>
+          <w:p>
+            <w:pPr>
+              <w:pStyle w:val="af4"/>
+              <w:jc w:val="center"/>
+              <w:rPr>
+                <w:szCs w:val="28"/>
+              </w:rPr>
+            </w:pPr>
+          </w:p>
+        </w:tc>
+        <w:tc>
+          <w:tcPr>
+            <w:tcW w:w="4542" w:type="dxa"/>
+            <w:tcBorders>
+              <w:top w:val="nil"/>
+              <w:left w:val="nil"/>
+              <w:bottom w:val="nil"/>
+              <w:right w:val="nil"/>
+            </w:tcBorders>
+          </w:tcPr>
+          <w:p>
+            <w:pPr>
+              <w:pStyle w:val="af4"/>
+              <w:jc w:val="center"/>
+              <w:rPr>
+                <w:szCs w:val="28"/>
+              </w:rPr>
+            </w:pPr>
+          </w:p>
+        </w:tc>
+      </w:tr>
+      <w:tr>
+        <w:tc>
+          <w:tcPr>
+            <w:tcW w:w="9214" w:type="dxa"/>
+            <w:gridSpan w:val="2"/>
+            <w:tcBorders>
+              <w:top w:val="nil"/>
+              <w:left w:val="nil"/>
+              <w:bottom w:val="nil"/>
+              <w:right w:val="nil"/>
+            </w:tcBorders>
+            <w:hideMark/>
+          </w:tcPr>
+          <w:p>
+            <w:pPr>
+              <w:pStyle w:val="af4"/>
+              <w:jc w:val="center"/>
+              <w:rPr>
+                <w:szCs w:val="28"/>
+              </w:rPr>
+            </w:pPr>
+            <w:r>
+              <w:rPr>
+                <w:szCs w:val="28"/>
+              </w:rPr>
+              <w:t>Лабораторная работа №1</w:t>
+            </w:r>
+          </w:p>
+        </w:tc>
+      </w:tr>
+      <w:tr>
+        <w:tc>
+          <w:tcPr>
+            <w:tcW w:w="4672" w:type="dxa"/>
+            <w:tcBorders>
+              <w:top w:val="nil"/>
+              <w:left w:val="nil"/>
+              <w:bottom w:val="nil"/>
+              <w:right w:val="nil"/>
+            </w:tcBorders>
+          </w:tcPr>
+          <w:p>
+            <w:pPr>
+              <w:pStyle w:val="af4"/>
+              <w:jc w:val="center"/>
+              <w:rPr>
+                <w:szCs w:val="28"/>
+              </w:rPr>
+            </w:pPr>
+          </w:p>
+        </w:tc>
+        <w:tc>
+          <w:tcPr>
+            <w:tcW w:w="4542" w:type="dxa"/>
+            <w:tcBorders>
+              <w:top w:val="nil"/>
+              <w:left w:val="nil"/>
+              <w:bottom w:val="nil"/>
+              <w:right w:val="nil"/>
+            </w:tcBorders>
+          </w:tcPr>
+          <w:p>
+            <w:pPr>
+              <w:pStyle w:val="af4"/>
+              <w:jc w:val="center"/>
+              <w:rPr>
+                <w:szCs w:val="28"/>
+              </w:rPr>
+            </w:pPr>
+          </w:p>
+        </w:tc>
+      </w:tr>
+      <w:tr>
+        <w:tc>
+          <w:tcPr>
+            <w:tcW w:w="4672" w:type="dxa"/>
+            <w:tcBorders>
+              <w:top w:val="nil"/>
+              <w:left w:val="nil"/>
+              <w:bottom w:val="nil"/>
+              <w:right w:val="nil"/>
+            </w:tcBorders>
+          </w:tcPr>
+          <w:p>
+            <w:pPr>
+              <w:pStyle w:val="af4"/>
+              <w:jc w:val="center"/>
+              <w:rPr>
+                <w:szCs w:val="28"/>
+              </w:rPr>
+            </w:pPr>
+          </w:p>
+        </w:tc>
+        <w:tc>
+          <w:tcPr>
+            <w:tcW w:w="4542" w:type="dxa"/>
+            <w:tcBorders>
+              <w:top w:val="nil"/>
+              <w:left w:val="nil"/>
+              <w:bottom w:val="nil"/>
+              <w:right w:val="nil"/>
+            </w:tcBorders>
+          </w:tcPr>
+          <w:p>
+            <w:pPr>
+              <w:pStyle w:val="af4"/>
+              <w:jc w:val="center"/>
+              <w:rPr>
+                <w:szCs w:val="28"/>
+              </w:rPr>
+            </w:pPr>
+          </w:p>
+        </w:tc>
+      </w:tr>
+      <w:tr>
+        <w:tc>
+          <w:tcPr>
+            <w:tcW w:w="9214" w:type="dxa"/>
+            <w:gridSpan w:val="2"/>
+            <w:tcBorders>
+              <w:top w:val="nil"/>
+              <w:left w:val="nil"/>
+              <w:bottom w:val="nil"/>
+              <w:right w:val="nil"/>
+            </w:tcBorders>
+            <w:hideMark/>
+          </w:tcPr>
+          <w:p>
+            <w:pPr>
+              <w:pStyle w:val="af4"/>
+              <w:rPr>
+                <w:sz w:val="32"/>
+                <w:szCs w:val="32"/>
+              </w:rPr>
+            </w:pPr>
+          </w:p>
+        </w:tc>
+      </w:tr>
+      <w:tr>
+        <w:tc>
+          <w:tcPr>
+            <w:tcW w:w="4672" w:type="dxa"/>
+            <w:tcBorders>
+              <w:top w:val="nil"/>
+              <w:left w:val="nil"/>
+              <w:bottom w:val="nil"/>
+              <w:right w:val="nil"/>
+            </w:tcBorders>
+          </w:tcPr>
+          <w:p>
+            <w:pPr>
+              <w:pStyle w:val="af4"/>
+              <w:jc w:val="center"/>
+              <w:rPr>
+                <w:szCs w:val="28"/>
+              </w:rPr>
+            </w:pPr>
+          </w:p>
+        </w:tc>
+        <w:tc>
+          <w:tcPr>
+            <w:tcW w:w="4542" w:type="dxa"/>
+            <w:tcBorders>
+              <w:top w:val="nil"/>
+              <w:left w:val="nil"/>
+              <w:bottom w:val="nil"/>
+              <w:right w:val="nil"/>
+            </w:tcBorders>
+          </w:tcPr>
+          <w:p>
+            <w:pPr>
+              <w:pStyle w:val="af4"/>
+              <w:jc w:val="center"/>
+              <w:rPr>
+                <w:szCs w:val="28"/>
+              </w:rPr>
+            </w:pPr>
+          </w:p>
+        </w:tc>
+      </w:tr>
+      <w:tr>
+        <w:tc>
+          <w:tcPr>
+            <w:tcW w:w="9214" w:type="dxa"/>
+            <w:gridSpan w:val="2"/>
+            <w:tcBorders>
+              <w:top w:val="nil"/>
+              <w:left w:val="nil"/>
+              <w:bottom w:val="nil"/>
+              <w:right w:val="nil"/>
+            </w:tcBorders>
+            <w:hideMark/>
+          </w:tcPr>
+          <w:p>
+            <w:pPr>
+              <w:pStyle w:val="af4"/>
+              <w:jc w:val="center"/>
+              <w:rPr>
+                <w:szCs w:val="28"/>
+              </w:rPr>
+            </w:pPr>
+            <w:r>
+              <w:rPr>
+                <w:szCs w:val="28"/>
+              </w:rPr>
+              <w:t>На тему:</w:t>
+            </w:r>
+          </w:p>
+        </w:tc>
+      </w:tr>
+      <w:tr>
+        <w:tc>
+          <w:tcPr>
+            <w:tcW w:w="9214" w:type="dxa"/>
+            <w:gridSpan w:val="2"/>
+            <w:tcBorders>
+              <w:top w:val="nil"/>
+              <w:left w:val="nil"/>
+              <w:bottom w:val="nil"/>
+              <w:right w:val="nil"/>
+            </w:tcBorders>
+            <w:hideMark/>
+          </w:tcPr>
+          <w:p>
+            <w:pPr>
+              <w:pStyle w:val="af4"/>
+              <w:jc w:val="center"/>
+              <w:rPr>
+                <w:szCs w:val="28"/>
+              </w:rPr>
+            </w:pPr>
+            <w:r>
+              <w:rPr>
+                <w:szCs w:val="28"/>
+              </w:rPr>
+              <w:t>«</w:t>
+            </w:r>
+            <w:r>
+              <w:rPr>
+                <w:rFonts w:cs="Times New Roman"/>
+                <w:szCs w:val="28"/>
+              </w:rPr>
+              <w:t>Соединение данных из множества таблиц</w:t>
+            </w:r>
+            <w:r>
+              <w:rPr>
+                <w:color w:val="333333"/>
+                <w:szCs w:val="28"/>
+              </w:rPr>
+              <w:t>»</w:t>
+            </w:r>
+          </w:p>
+        </w:tc>
+      </w:tr>
+      <w:tr>
+        <w:tc>
+          <w:tcPr>
+            <w:tcW w:w="4672" w:type="dxa"/>
+            <w:tcBorders>
+              <w:top w:val="nil"/>
+              <w:left w:val="nil"/>
+              <w:bottom w:val="nil"/>
+              <w:right w:val="nil"/>
+            </w:tcBorders>
+          </w:tcPr>
+          <w:p>
+            <w:pPr>
+              <w:pStyle w:val="af0"/>
+              <w:spacing w:before="48"/>
+            </w:pPr>
+          </w:p>
+        </w:tc>
+        <w:tc>
+          <w:tcPr>
+            <w:tcW w:w="4542" w:type="dxa"/>
+            <w:tcBorders>
+              <w:top w:val="nil"/>
+              <w:left w:val="nil"/>
+              <w:bottom w:val="nil"/>
+              <w:right w:val="nil"/>
+            </w:tcBorders>
+          </w:tcPr>
+          <w:p>
+            <w:pPr>
+              <w:pStyle w:val="af0"/>
+              <w:spacing w:before="48"/>
+            </w:pPr>
+          </w:p>
+          <w:p>
+            <w:pPr>
+              <w:pStyle w:val="af0"/>
+              <w:spacing w:before="48"/>
+              <w:ind w:firstLine="0"/>
+            </w:pPr>
+          </w:p>
+          <w:p>
+            <w:pPr>
+              <w:pStyle w:val="af0"/>
+              <w:spacing w:before="48"/>
+              <w:ind w:firstLine="0"/>
+            </w:pPr>
+          </w:p>
+        </w:tc>
+      </w:tr>
+      <w:tr>
+        <w:tc>
+          <w:tcPr>
+            <w:tcW w:w="4672" w:type="dxa"/>
+            <w:tcBorders>
+              <w:top w:val="nil"/>
+              <w:left w:val="nil"/>
+              <w:bottom w:val="nil"/>
+              <w:right w:val="nil"/>
+            </w:tcBorders>
+          </w:tcPr>
+          <w:p>
+            <w:pPr>
+              <w:pStyle w:val="af0"/>
+              <w:spacing w:before="48"/>
+            </w:pPr>
+          </w:p>
+        </w:tc>
+        <w:tc>
+          <w:tcPr>
+            <w:tcW w:w="4542" w:type="dxa"/>
+            <w:tcBorders>
+              <w:top w:val="nil"/>
+              <w:left w:val="nil"/>
+              <w:bottom w:val="nil"/>
+              <w:right w:val="nil"/>
+            </w:tcBorders>
+          </w:tcPr>
+          <w:p>
+            <w:pPr>
+              <w:pStyle w:val="af0"/>
+              <w:spacing w:before="48"/>
+            </w:pPr>
+          </w:p>
+          <w:p>
+            <w:pPr>
+              <w:pStyle w:val="af0"/>
+              <w:spacing w:before="48"/>
+            </w:pPr>
+          </w:p>
+          <w:p>
+            <w:pPr>
+              <w:pStyle w:val="af0"/>
+              <w:spacing w:before="48"/>
+            </w:pPr>
+          </w:p>
+          <w:p>
+            <w:pPr>
+              <w:pStyle w:val="af0"/>
+              <w:spacing w:before="48"/>
+              <w:jc w:val="right"/>
+            </w:pPr>
+            <w:r>
+              <w:t>Выполнили: ст. гр. ТУУ-411</w:t>
+            </w:r>
+          </w:p>
+        </w:tc>
+      </w:tr>
+      <w:tr>
+        <w:tc>
+          <w:tcPr>
+            <w:tcW w:w="4672" w:type="dxa"/>
+            <w:tcBorders>
+              <w:top w:val="nil"/>
+              <w:left w:val="nil"/>
+              <w:bottom w:val="nil"/>
+              <w:right w:val="nil"/>
+            </w:tcBorders>
+          </w:tcPr>
+          <w:p>
+            <w:pPr>
+              <w:pStyle w:val="af0"/>
+              <w:spacing w:before="48"/>
+            </w:pPr>
+          </w:p>
+        </w:tc>
+        <w:tc>
+          <w:tcPr>
+            <w:tcW w:w="4542" w:type="dxa"/>
+            <w:tcBorders>
+              <w:top w:val="nil"/>
+              <w:left w:val="nil"/>
+              <w:bottom w:val="nil"/>
+              <w:right w:val="nil"/>
+            </w:tcBorders>
+            <w:hideMark/>
+          </w:tcPr>
+          <w:p>
+            <w:pPr>
+              <w:pStyle w:val="af0"/>
+              <w:spacing w:before="48"/>
+              <w:jc w:val="right"/>
+            </w:pPr>
+            <w:r>
+              <w:t>Жарков П.Н.</w:t>
+            </w:r>
+          </w:p>
+        </w:tc>
+      </w:tr>
+      <w:tr>
+        <w:tc>
+          <w:tcPr>
+            <w:tcW w:w="4672" w:type="dxa"/>
+            <w:tcBorders>
+              <w:top w:val="nil"/>
+              <w:left w:val="nil"/>
+              <w:bottom w:val="nil"/>
+              <w:right w:val="nil"/>
+            </w:tcBorders>
+          </w:tcPr>
+          <w:p>
+            <w:pPr>
+              <w:pStyle w:val="af0"/>
+              <w:spacing w:before="48"/>
+            </w:pPr>
+          </w:p>
+        </w:tc>
+        <w:tc>
+          <w:tcPr>
+            <w:tcW w:w="4542" w:type="dxa"/>
+            <w:tcBorders>
+              <w:top w:val="nil"/>
+              <w:left w:val="nil"/>
+              <w:bottom w:val="nil"/>
+              <w:right w:val="nil"/>
+            </w:tcBorders>
+            <w:hideMark/>
+          </w:tcPr>
+          <w:p>
+            <w:pPr>
+              <w:pStyle w:val="af0"/>
+              <w:spacing w:before="48"/>
+              <w:jc w:val="right"/>
+            </w:pPr>
+            <w:r>
+              <w:t>Вариант №8</w:t>
+            </w:r>
+          </w:p>
+        </w:tc>
+      </w:tr>
+      <w:tr>
+        <w:tc>
+          <w:tcPr>
+            <w:tcW w:w="4672" w:type="dxa"/>
+            <w:tcBorders>
+              <w:top w:val="nil"/>
+              <w:left w:val="nil"/>
+              <w:bottom w:val="nil"/>
+              <w:right w:val="nil"/>
+            </w:tcBorders>
+          </w:tcPr>
+          <w:p>
+            <w:pPr>
+              <w:pStyle w:val="af0"/>
+              <w:spacing w:before="48"/>
+            </w:pPr>
+          </w:p>
+        </w:tc>
+        <w:tc>
+          <w:tcPr>
+            <w:tcW w:w="4542" w:type="dxa"/>
+            <w:tcBorders>
+              <w:top w:val="nil"/>
+              <w:left w:val="nil"/>
+              <w:bottom w:val="nil"/>
+              <w:right w:val="nil"/>
+            </w:tcBorders>
+            <w:hideMark/>
+          </w:tcPr>
+          <w:p>
+            <w:pPr>
+              <w:jc w:val="right"/>
+              <w:rPr>
+                <w:rFonts w:cs="Times New Roman"/>
+                <w:szCs w:val="28"/>
+              </w:rPr>
+            </w:pPr>
+            <w:r>
+              <w:rPr>
+                <w:rFonts w:cs="Times New Roman"/>
+                <w:szCs w:val="28"/>
+              </w:rPr>
+              <w:t>Проверил: доц. Васильева М. А.</w:t>
+            </w:r>
+          </w:p>
+        </w:tc>
+      </w:tr>
+      <w:tr>
+        <w:tc>
+          <w:tcPr>
+            <w:tcW w:w="4672" w:type="dxa"/>
+            <w:tcBorders>
+              <w:top w:val="nil"/>
+              <w:left w:val="nil"/>
+              <w:bottom w:val="nil"/>
+              <w:right w:val="nil"/>
+            </w:tcBorders>
+          </w:tcPr>
+          <w:p>
+            <w:pPr>
+              <w:pStyle w:val="af0"/>
+              <w:spacing w:before="48"/>
+            </w:pPr>
+          </w:p>
+        </w:tc>
+        <w:tc>
+          <w:tcPr>
+            <w:tcW w:w="4542" w:type="dxa"/>
+            <w:tcBorders>
+              <w:top w:val="nil"/>
+              <w:left w:val="nil"/>
+              <w:bottom w:val="nil"/>
+              <w:right w:val="nil"/>
+            </w:tcBorders>
+          </w:tcPr>
+          <w:p>
+            <w:pPr>
+              <w:pStyle w:val="af0"/>
+              <w:spacing w:before="48"/>
+            </w:pPr>
+          </w:p>
+        </w:tc>
+      </w:tr>
+      <w:tr>
+        <w:tc>
+          <w:tcPr>
+            <w:tcW w:w="4672" w:type="dxa"/>
+            <w:tcBorders>
+              <w:top w:val="nil"/>
+              <w:left w:val="nil"/>
+              <w:bottom w:val="nil"/>
+              <w:right w:val="nil"/>
+            </w:tcBorders>
+          </w:tcPr>
+          <w:p>
+            <w:pPr>
+              <w:pStyle w:val="af4"/>
+              <w:jc w:val="center"/>
+            </w:pPr>
+          </w:p>
+          <w:p>
+            <w:pPr>
+              <w:pStyle w:val="af4"/>
+            </w:pPr>
+          </w:p>
+          <w:p>
+            <w:pPr>
+              <w:pStyle w:val="af4"/>
+              <w:jc w:val="center"/>
+            </w:pPr>
+          </w:p>
+        </w:tc>
+        <w:tc>
+          <w:tcPr>
+            <w:tcW w:w="4542" w:type="dxa"/>
+            <w:tcBorders>
+              <w:top w:val="nil"/>
+              <w:left w:val="nil"/>
+              <w:bottom w:val="nil"/>
+              <w:right w:val="nil"/>
+            </w:tcBorders>
+          </w:tcPr>
+          <w:p>
+            <w:pPr>
+              <w:pStyle w:val="af0"/>
+              <w:spacing w:before="48"/>
+              <w:ind w:firstLine="0"/>
+            </w:pPr>
+          </w:p>
+          <w:p>
+            <w:pPr>
+              <w:pStyle w:val="af0"/>
+              <w:spacing w:before="48"/>
+            </w:pPr>
+          </w:p>
+        </w:tc>
+      </w:tr>
+    </w:tbl>
+    <w:p/>
+    <w:tbl>
+      <w:tblPr>
+        <w:tblStyle w:val="af3"/>
+        <w:tblW w:w="0" w:type="auto"/>
+        <w:tblLook w:val="04A0" w:firstRow="1" w:lastRow="0" w:firstColumn="1" w:lastColumn="0" w:noHBand="0" w:noVBand="1"/>
+      </w:tblPr>
+      <w:tblGrid>
+        <w:gridCol w:w="9344"/>
+      </w:tblGrid>
+      <w:tr>
+        <w:tc>
+          <w:tcPr>
+            <w:tcW w:w="9344" w:type="dxa"/>
+            <w:tcBorders>
+              <w:top w:val="nil"/>
+              <w:left w:val="nil"/>
+              <w:bottom w:val="nil"/>
+              <w:right w:val="nil"/>
+            </w:tcBorders>
+            <w:hideMark/>
+          </w:tcPr>
+          <w:p>
+            <w:pPr>
+              <w:pStyle w:val="af4"/>
+              <w:jc w:val="center"/>
+            </w:pPr>
+            <w:r>
+              <w:t>Москва 2023</w:t>
+            </w:r>
+          </w:p>
+        </w:tc>
+      </w:tr>
+    </w:tbl>
     <w:sdt>
       <w:sdtPr>
         <w:rPr>
-          <w:rFonts w:asciiTheme="minorHAnsi" w:eastAsiaTheme="minorHAnsi" w:hAnsiTheme="minorHAnsi" w:cstheme="minorBidi"/>
-          <w:color w:val="auto"/>
-          <w:sz w:val="22"/>
+          <w:rFonts w:eastAsiaTheme="minorHAnsi" w:cstheme="minorBidi"/>
+          <w:sz w:val="28"/>
           <w:szCs w:val="22"/>
           <w:lang w:eastAsia="en-US"/>
         </w:rPr>
-        <w:id w:val="113486866"/>
+        <w:id w:val="-1556626266"/>
         <w:docPartObj>
           <w:docPartGallery w:val="Table of Contents"/>
           <w:docPartUnique/>
@@ -400,34 +1128,30 @@
       </w:sdtPr>
       <w:sdtEndPr>
         <w:rPr>
-          <w:b/>
+          <w:rFonts w:asciiTheme="minorHAnsi" w:hAnsiTheme="minorHAnsi"/>
           <w:bCs/>
+          <w:sz w:val="22"/>
         </w:rPr>
       </w:sdtEndPr>
       <w:sdtContent>
         <w:p>
           <w:pPr>
-            <w:pStyle w:val="a8"/>
+            <w:pStyle w:val="a9"/>
             <w:rPr>
-              <w:rFonts w:ascii="Times New Roman" w:hAnsi="Times New Roman" w:cs="Times New Roman"/>
-              <w:color w:val="000000" w:themeColor="text1"/>
-              <w:sz w:val="36"/>
+              <w:rStyle w:val="10"/>
             </w:rPr>
           </w:pPr>
           <w:r>
             <w:rPr>
-              <w:rFonts w:ascii="Times New Roman" w:hAnsi="Times New Roman" w:cs="Times New Roman"/>
-              <w:color w:val="000000" w:themeColor="text1"/>
-              <w:sz w:val="36"/>
+              <w:rStyle w:val="10"/>
             </w:rPr>
-            <w:t>Оглавление</w:t>
+            <w:t>Содержание</w:t>
           </w:r>
         </w:p>
         <w:p>
           <w:pPr>
             <w:pStyle w:val="11"/>
             <w:tabs>
-              <w:tab w:val="left" w:pos="440"/>
               <w:tab w:val="right" w:leader="dot" w:pos="9345"/>
             </w:tabs>
             <w:rPr>
@@ -445,40 +1169,23 @@
           <w:r>
             <w:fldChar w:fldCharType="separate"/>
           </w:r>
-          <w:hyperlink w:anchor="_Toc151687638" w:history="1">
-            <w:r>
-              <w:rPr>
-                <w:rStyle w:val="ac"/>
-                <w:rFonts w:ascii="Times New Roman" w:hAnsi="Times New Roman" w:cs="Times New Roman"/>
-                <w:noProof/>
-              </w:rPr>
-              <w:t>1.</w:t>
-            </w:r>
-            <w:r>
-              <w:rPr>
-                <w:rFonts w:eastAsiaTheme="minorEastAsia"/>
-                <w:noProof/>
-                <w:lang w:eastAsia="ru-RU"/>
+          <w:hyperlink w:anchor="_Toc152300548" w:history="1">
+            <w:r>
+              <w:rPr>
+                <w:rStyle w:val="ad"/>
+                <w:noProof/>
+              </w:rPr>
+              <w:t>Цель работы</w:t>
+            </w:r>
+            <w:r>
+              <w:rPr>
+                <w:noProof/>
+                <w:webHidden/>
               </w:rPr>
               <w:tab/>
             </w:r>
             <w:r>
               <w:rPr>
-                <w:rStyle w:val="ac"/>
-                <w:rFonts w:ascii="Times New Roman" w:hAnsi="Times New Roman" w:cs="Times New Roman"/>
-                <w:noProof/>
-              </w:rPr>
-              <w:t>Цель</w:t>
-            </w:r>
-            <w:r>
-              <w:rPr>
-                <w:noProof/>
-                <w:webHidden/>
-              </w:rPr>
-              <w:tab/>
-            </w:r>
-            <w:r>
-              <w:rPr>
                 <w:noProof/>
                 <w:webHidden/>
               </w:rPr>
@@ -489,7 +1196,7 @@
                 <w:noProof/>
                 <w:webHidden/>
               </w:rPr>
-              <w:instrText xml:space="preserve"> PAGEREF _Toc151687638 \h </w:instrText>
+              <w:instrText xml:space="preserve"> PAGEREF _Toc152300548 \h </w:instrText>
             </w:r>
             <w:r>
               <w:rPr>
@@ -509,7 +1216,7 @@
                 <w:noProof/>
                 <w:webHidden/>
               </w:rPr>
-              <w:t>3</w:t>
+              <w:t>2</w:t>
             </w:r>
             <w:r>
               <w:rPr>
@@ -533,14 +1240,13 @@
               <w:lang w:eastAsia="ru-RU"/>
             </w:rPr>
           </w:pPr>
-          <w:hyperlink w:anchor="_Toc151687639" w:history="1">
-            <w:r>
-              <w:rPr>
-                <w:rStyle w:val="ac"/>
-                <w:rFonts w:ascii="Times New Roman" w:hAnsi="Times New Roman" w:cs="Times New Roman"/>
-                <w:noProof/>
-              </w:rPr>
-              <w:t>2.</w:t>
+          <w:hyperlink w:anchor="_Toc152300549" w:history="1">
+            <w:r>
+              <w:rPr>
+                <w:rStyle w:val="ad"/>
+                <w:noProof/>
+              </w:rPr>
+              <w:t>1.</w:t>
             </w:r>
             <w:r>
               <w:rPr>
@@ -552,11 +1258,10 @@
             </w:r>
             <w:r>
               <w:rPr>
-                <w:rStyle w:val="ac"/>
-                <w:rFonts w:ascii="Times New Roman" w:hAnsi="Times New Roman" w:cs="Times New Roman"/>
-                <w:noProof/>
-              </w:rPr>
-              <w:t>Порядок выполнения работы</w:t>
+                <w:rStyle w:val="ad"/>
+                <w:noProof/>
+              </w:rPr>
+              <w:t>Описание задачи</w:t>
             </w:r>
             <w:r>
               <w:rPr>
@@ -577,7 +1282,7 @@
                 <w:noProof/>
                 <w:webHidden/>
               </w:rPr>
-              <w:instrText xml:space="preserve"> PAGEREF _Toc151687639 \h </w:instrText>
+              <w:instrText xml:space="preserve"> PAGEREF _Toc152300549 \h </w:instrText>
             </w:r>
             <w:r>
               <w:rPr>
@@ -597,7 +1302,7 @@
                 <w:noProof/>
                 <w:webHidden/>
               </w:rPr>
-              <w:t>3</w:t>
+              <w:t>2</w:t>
             </w:r>
             <w:r>
               <w:rPr>
@@ -621,14 +1326,13 @@
               <w:lang w:eastAsia="ru-RU"/>
             </w:rPr>
           </w:pPr>
-          <w:hyperlink w:anchor="_Toc151687640" w:history="1">
-            <w:r>
-              <w:rPr>
-                <w:rStyle w:val="ac"/>
-                <w:rFonts w:ascii="Times New Roman" w:hAnsi="Times New Roman" w:cs="Times New Roman"/>
-                <w:noProof/>
-              </w:rPr>
-              <w:t>3.</w:t>
+          <w:hyperlink w:anchor="_Toc152300550" w:history="1">
+            <w:r>
+              <w:rPr>
+                <w:rStyle w:val="ad"/>
+                <w:noProof/>
+              </w:rPr>
+              <w:t>2.</w:t>
             </w:r>
             <w:r>
               <w:rPr>
@@ -640,11 +1344,10 @@
             </w:r>
             <w:r>
               <w:rPr>
-                <w:rStyle w:val="ac"/>
-                <w:rFonts w:ascii="Times New Roman" w:hAnsi="Times New Roman" w:cs="Times New Roman"/>
-                <w:noProof/>
-              </w:rPr>
-              <w:t>Выполнение работы</w:t>
+                <w:rStyle w:val="ad"/>
+                <w:noProof/>
+              </w:rPr>
+              <w:t>Экспериментальная часть</w:t>
             </w:r>
             <w:r>
               <w:rPr>
@@ -665,7 +1368,7 @@
                 <w:noProof/>
                 <w:webHidden/>
               </w:rPr>
-              <w:instrText xml:space="preserve"> PAGEREF _Toc151687640 \h </w:instrText>
+              <w:instrText xml:space="preserve"> PAGEREF _Toc152300550 \h </w:instrText>
             </w:r>
             <w:r>
               <w:rPr>
@@ -685,7 +1388,7 @@
                 <w:noProof/>
                 <w:webHidden/>
               </w:rPr>
-              <w:t>4</w:t>
+              <w:t>3</w:t>
             </w:r>
             <w:r>
               <w:rPr>
@@ -709,14 +1412,13 @@
               <w:lang w:eastAsia="ru-RU"/>
             </w:rPr>
           </w:pPr>
-          <w:hyperlink w:anchor="_Toc151687641" w:history="1">
-            <w:r>
-              <w:rPr>
-                <w:rStyle w:val="ac"/>
-                <w:rFonts w:ascii="Times New Roman" w:hAnsi="Times New Roman" w:cs="Times New Roman"/>
-                <w:noProof/>
-              </w:rPr>
-              <w:t>3.1</w:t>
+          <w:hyperlink w:anchor="_Toc152300551" w:history="1">
+            <w:r>
+              <w:rPr>
+                <w:rStyle w:val="ad"/>
+                <w:noProof/>
+              </w:rPr>
+              <w:t>2.1</w:t>
             </w:r>
             <w:r>
               <w:rPr>
@@ -728,11 +1430,10 @@
             </w:r>
             <w:r>
               <w:rPr>
-                <w:rStyle w:val="ac"/>
-                <w:rFonts w:ascii="Times New Roman" w:hAnsi="Times New Roman" w:cs="Times New Roman"/>
-                <w:noProof/>
-              </w:rPr>
-              <w:t>Пункт 1</w:t>
+                <w:rStyle w:val="ad"/>
+                <w:noProof/>
+              </w:rPr>
+              <w:t>Задание №1</w:t>
             </w:r>
             <w:r>
               <w:rPr>
@@ -753,7 +1454,7 @@
                 <w:noProof/>
                 <w:webHidden/>
               </w:rPr>
-              <w:instrText xml:space="preserve"> PAGEREF _Toc151687641 \h </w:instrText>
+              <w:instrText xml:space="preserve"> PAGEREF _Toc152300551 \h </w:instrText>
             </w:r>
             <w:r>
               <w:rPr>
@@ -773,7 +1474,7 @@
                 <w:noProof/>
                 <w:webHidden/>
               </w:rPr>
-              <w:t>4</w:t>
+              <w:t>3</w:t>
             </w:r>
             <w:r>
               <w:rPr>
@@ -797,14 +1498,13 @@
               <w:lang w:eastAsia="ru-RU"/>
             </w:rPr>
           </w:pPr>
-          <w:hyperlink w:anchor="_Toc151687642" w:history="1">
-            <w:r>
-              <w:rPr>
-                <w:rStyle w:val="ac"/>
-                <w:rFonts w:ascii="Times New Roman" w:hAnsi="Times New Roman" w:cs="Times New Roman"/>
-                <w:noProof/>
-              </w:rPr>
-              <w:t>3.2</w:t>
+          <w:hyperlink w:anchor="_Toc152300552" w:history="1">
+            <w:r>
+              <w:rPr>
+                <w:rStyle w:val="ad"/>
+                <w:noProof/>
+              </w:rPr>
+              <w:t>2.2</w:t>
             </w:r>
             <w:r>
               <w:rPr>
@@ -816,11 +1516,10 @@
             </w:r>
             <w:r>
               <w:rPr>
-                <w:rStyle w:val="ac"/>
-                <w:rFonts w:ascii="Times New Roman" w:hAnsi="Times New Roman" w:cs="Times New Roman"/>
-                <w:noProof/>
-              </w:rPr>
-              <w:t>Пункт 2</w:t>
+                <w:rStyle w:val="ad"/>
+                <w:noProof/>
+              </w:rPr>
+              <w:t>Задание №2</w:t>
             </w:r>
             <w:r>
               <w:rPr>
@@ -841,7 +1540,7 @@
                 <w:noProof/>
                 <w:webHidden/>
               </w:rPr>
-              <w:instrText xml:space="preserve"> PAGEREF _Toc151687642 \h </w:instrText>
+              <w:instrText xml:space="preserve"> PAGEREF _Toc152300552 \h </w:instrText>
             </w:r>
             <w:r>
               <w:rPr>
@@ -861,7 +1560,7 @@
                 <w:noProof/>
                 <w:webHidden/>
               </w:rPr>
-              <w:t>5</w:t>
+              <w:t>4</w:t>
             </w:r>
             <w:r>
               <w:rPr>
@@ -885,14 +1584,13 @@
               <w:lang w:eastAsia="ru-RU"/>
             </w:rPr>
           </w:pPr>
-          <w:hyperlink w:anchor="_Toc151687643" w:history="1">
-            <w:r>
-              <w:rPr>
-                <w:rStyle w:val="ac"/>
-                <w:rFonts w:ascii="Times New Roman" w:hAnsi="Times New Roman" w:cs="Times New Roman"/>
-                <w:noProof/>
-              </w:rPr>
-              <w:t>3.3</w:t>
+          <w:hyperlink w:anchor="_Toc152300553" w:history="1">
+            <w:r>
+              <w:rPr>
+                <w:rStyle w:val="ad"/>
+                <w:noProof/>
+              </w:rPr>
+              <w:t>2.3</w:t>
             </w:r>
             <w:r>
               <w:rPr>
@@ -904,11 +1602,10 @@
             </w:r>
             <w:r>
               <w:rPr>
-                <w:rStyle w:val="ac"/>
-                <w:rFonts w:ascii="Times New Roman" w:hAnsi="Times New Roman" w:cs="Times New Roman"/>
-                <w:noProof/>
-              </w:rPr>
-              <w:t>Пункт 3</w:t>
+                <w:rStyle w:val="ad"/>
+                <w:noProof/>
+              </w:rPr>
+              <w:t>Задание №3</w:t>
             </w:r>
             <w:r>
               <w:rPr>
@@ -929,7 +1626,7 @@
                 <w:noProof/>
                 <w:webHidden/>
               </w:rPr>
-              <w:instrText xml:space="preserve"> PAGEREF _Toc151687643 \h </w:instrText>
+              <w:instrText xml:space="preserve"> PAGEREF _Toc152300553 \h </w:instrText>
             </w:r>
             <w:r>
               <w:rPr>
@@ -949,7 +1646,7 @@
                 <w:noProof/>
                 <w:webHidden/>
               </w:rPr>
-              <w:t>6</w:t>
+              <w:t>5</w:t>
             </w:r>
             <w:r>
               <w:rPr>
@@ -973,14 +1670,13 @@
               <w:lang w:eastAsia="ru-RU"/>
             </w:rPr>
           </w:pPr>
-          <w:hyperlink w:anchor="_Toc151687644" w:history="1">
-            <w:r>
-              <w:rPr>
-                <w:rStyle w:val="ac"/>
-                <w:rFonts w:ascii="Times New Roman" w:hAnsi="Times New Roman" w:cs="Times New Roman"/>
-                <w:noProof/>
-              </w:rPr>
-              <w:t>3.4</w:t>
+          <w:hyperlink w:anchor="_Toc152300554" w:history="1">
+            <w:r>
+              <w:rPr>
+                <w:rStyle w:val="ad"/>
+                <w:noProof/>
+              </w:rPr>
+              <w:t>2.4</w:t>
             </w:r>
             <w:r>
               <w:rPr>
@@ -992,11 +1688,10 @@
             </w:r>
             <w:r>
               <w:rPr>
-                <w:rStyle w:val="ac"/>
-                <w:rFonts w:ascii="Times New Roman" w:hAnsi="Times New Roman" w:cs="Times New Roman"/>
-                <w:noProof/>
-              </w:rPr>
-              <w:t>Пункт 4</w:t>
+                <w:rStyle w:val="ad"/>
+                <w:noProof/>
+              </w:rPr>
+              <w:t>Задание №4</w:t>
             </w:r>
             <w:r>
               <w:rPr>
@@ -1017,7 +1712,7 @@
                 <w:noProof/>
                 <w:webHidden/>
               </w:rPr>
-              <w:instrText xml:space="preserve"> PAGEREF _Toc151687644 \h </w:instrText>
+              <w:instrText xml:space="preserve"> PAGEREF _Toc152300554 \h </w:instrText>
             </w:r>
             <w:r>
               <w:rPr>
@@ -1037,7 +1732,7 @@
                 <w:noProof/>
                 <w:webHidden/>
               </w:rPr>
-              <w:t>7</w:t>
+              <w:t>6</w:t>
             </w:r>
             <w:r>
               <w:rPr>
@@ -1061,14 +1756,13 @@
               <w:lang w:eastAsia="ru-RU"/>
             </w:rPr>
           </w:pPr>
-          <w:hyperlink w:anchor="_Toc151687645" w:history="1">
-            <w:r>
-              <w:rPr>
-                <w:rStyle w:val="ac"/>
-                <w:rFonts w:ascii="Times New Roman" w:hAnsi="Times New Roman" w:cs="Times New Roman"/>
-                <w:noProof/>
-              </w:rPr>
-              <w:t>3.5</w:t>
+          <w:hyperlink w:anchor="_Toc152300555" w:history="1">
+            <w:r>
+              <w:rPr>
+                <w:rStyle w:val="ad"/>
+                <w:noProof/>
+              </w:rPr>
+              <w:t>2.5</w:t>
             </w:r>
             <w:r>
               <w:rPr>
@@ -1080,11 +1774,10 @@
             </w:r>
             <w:r>
               <w:rPr>
-                <w:rStyle w:val="ac"/>
-                <w:rFonts w:ascii="Times New Roman" w:hAnsi="Times New Roman" w:cs="Times New Roman"/>
-                <w:noProof/>
-              </w:rPr>
-              <w:t>Пункт 5</w:t>
+                <w:rStyle w:val="ad"/>
+                <w:noProof/>
+              </w:rPr>
+              <w:t>Задание №5</w:t>
             </w:r>
             <w:r>
               <w:rPr>
@@ -1105,7 +1798,7 @@
                 <w:noProof/>
                 <w:webHidden/>
               </w:rPr>
-              <w:instrText xml:space="preserve"> PAGEREF _Toc151687645 \h </w:instrText>
+              <w:instrText xml:space="preserve"> PAGEREF _Toc152300555 \h </w:instrText>
             </w:r>
             <w:r>
               <w:rPr>
@@ -1125,7 +1818,7 @@
                 <w:noProof/>
                 <w:webHidden/>
               </w:rPr>
-              <w:t>8</w:t>
+              <w:t>7</w:t>
             </w:r>
             <w:r>
               <w:rPr>
@@ -1149,14 +1842,13 @@
               <w:lang w:eastAsia="ru-RU"/>
             </w:rPr>
           </w:pPr>
-          <w:hyperlink w:anchor="_Toc151687646" w:history="1">
-            <w:r>
-              <w:rPr>
-                <w:rStyle w:val="ac"/>
-                <w:rFonts w:ascii="Times New Roman" w:hAnsi="Times New Roman" w:cs="Times New Roman"/>
-                <w:noProof/>
-              </w:rPr>
-              <w:t>3.6</w:t>
+          <w:hyperlink w:anchor="_Toc152300556" w:history="1">
+            <w:r>
+              <w:rPr>
+                <w:rStyle w:val="ad"/>
+                <w:noProof/>
+              </w:rPr>
+              <w:t>2.6</w:t>
             </w:r>
             <w:r>
               <w:rPr>
@@ -1168,11 +1860,10 @@
             </w:r>
             <w:r>
               <w:rPr>
-                <w:rStyle w:val="ac"/>
-                <w:rFonts w:ascii="Times New Roman" w:hAnsi="Times New Roman" w:cs="Times New Roman"/>
-                <w:noProof/>
-              </w:rPr>
-              <w:t>Пункт 6</w:t>
+                <w:rStyle w:val="ad"/>
+                <w:noProof/>
+              </w:rPr>
+              <w:t>Задание №6</w:t>
             </w:r>
             <w:r>
               <w:rPr>
@@ -1193,7 +1884,7 @@
                 <w:noProof/>
                 <w:webHidden/>
               </w:rPr>
-              <w:instrText xml:space="preserve"> PAGEREF _Toc151687646 \h </w:instrText>
+              <w:instrText xml:space="preserve"> PAGEREF _Toc152300556 \h </w:instrText>
             </w:r>
             <w:r>
               <w:rPr>
@@ -1237,14 +1928,13 @@
               <w:lang w:eastAsia="ru-RU"/>
             </w:rPr>
           </w:pPr>
-          <w:hyperlink w:anchor="_Toc151687647" w:history="1">
-            <w:r>
-              <w:rPr>
-                <w:rStyle w:val="ac"/>
-                <w:rFonts w:ascii="Times New Roman" w:hAnsi="Times New Roman" w:cs="Times New Roman"/>
-                <w:noProof/>
-              </w:rPr>
-              <w:t>3.7</w:t>
+          <w:hyperlink w:anchor="_Toc152300557" w:history="1">
+            <w:r>
+              <w:rPr>
+                <w:rStyle w:val="ad"/>
+                <w:noProof/>
+              </w:rPr>
+              <w:t>2.7</w:t>
             </w:r>
             <w:r>
               <w:rPr>
@@ -1256,11 +1946,10 @@
             </w:r>
             <w:r>
               <w:rPr>
-                <w:rStyle w:val="ac"/>
-                <w:rFonts w:ascii="Times New Roman" w:hAnsi="Times New Roman" w:cs="Times New Roman"/>
-                <w:noProof/>
-              </w:rPr>
-              <w:t>Пункт 7</w:t>
+                <w:rStyle w:val="ad"/>
+                <w:noProof/>
+              </w:rPr>
+              <w:t>Задание №7</w:t>
             </w:r>
             <w:r>
               <w:rPr>
@@ -1281,7 +1970,7 @@
                 <w:noProof/>
                 <w:webHidden/>
               </w:rPr>
-              <w:instrText xml:space="preserve"> PAGEREF _Toc151687647 \h </w:instrText>
+              <w:instrText xml:space="preserve"> PAGEREF _Toc152300557 \h </w:instrText>
             </w:r>
             <w:r>
               <w:rPr>
@@ -1301,7 +1990,7 @@
                 <w:noProof/>
                 <w:webHidden/>
               </w:rPr>
-              <w:t>10</w:t>
+              <w:t>9</w:t>
             </w:r>
             <w:r>
               <w:rPr>
@@ -1325,14 +2014,13 @@
               <w:lang w:eastAsia="ru-RU"/>
             </w:rPr>
           </w:pPr>
-          <w:hyperlink w:anchor="_Toc151687648" w:history="1">
-            <w:r>
-              <w:rPr>
-                <w:rStyle w:val="ac"/>
-                <w:rFonts w:ascii="Times New Roman" w:hAnsi="Times New Roman" w:cs="Times New Roman"/>
-                <w:noProof/>
-              </w:rPr>
-              <w:t>3.8</w:t>
+          <w:hyperlink w:anchor="_Toc152300558" w:history="1">
+            <w:r>
+              <w:rPr>
+                <w:rStyle w:val="ad"/>
+                <w:noProof/>
+              </w:rPr>
+              <w:t>2.8</w:t>
             </w:r>
             <w:r>
               <w:rPr>
@@ -1344,11 +2032,10 @@
             </w:r>
             <w:r>
               <w:rPr>
-                <w:rStyle w:val="ac"/>
-                <w:rFonts w:ascii="Times New Roman" w:hAnsi="Times New Roman" w:cs="Times New Roman"/>
-                <w:noProof/>
-              </w:rPr>
-              <w:t>Пункт 8</w:t>
+                <w:rStyle w:val="ad"/>
+                <w:noProof/>
+              </w:rPr>
+              <w:t>Задание №9</w:t>
             </w:r>
             <w:r>
               <w:rPr>
@@ -1369,7 +2056,7 @@
                 <w:noProof/>
                 <w:webHidden/>
               </w:rPr>
-              <w:instrText xml:space="preserve"> PAGEREF _Toc151687648 \h </w:instrText>
+              <w:instrText xml:space="preserve"> PAGEREF _Toc152300558 \h </w:instrText>
             </w:r>
             <w:r>
               <w:rPr>
@@ -1389,7 +2076,7 @@
                 <w:noProof/>
                 <w:webHidden/>
               </w:rPr>
-              <w:t>11</w:t>
+              <w:t>10</w:t>
             </w:r>
             <w:r>
               <w:rPr>
@@ -1404,7 +2091,6 @@
           <w:pPr>
             <w:pStyle w:val="11"/>
             <w:tabs>
-              <w:tab w:val="left" w:pos="440"/>
               <w:tab w:val="right" w:leader="dot" w:pos="9345"/>
             </w:tabs>
             <w:rPr>
@@ -1413,40 +2099,23 @@
               <w:lang w:eastAsia="ru-RU"/>
             </w:rPr>
           </w:pPr>
-          <w:hyperlink w:anchor="_Toc151687649" w:history="1">
-            <w:r>
-              <w:rPr>
-                <w:rStyle w:val="ac"/>
-                <w:rFonts w:ascii="Times New Roman" w:hAnsi="Times New Roman" w:cs="Times New Roman"/>
-                <w:noProof/>
-              </w:rPr>
-              <w:t>4.</w:t>
-            </w:r>
-            <w:r>
-              <w:rPr>
-                <w:rFonts w:eastAsiaTheme="minorEastAsia"/>
-                <w:noProof/>
-                <w:lang w:eastAsia="ru-RU"/>
+          <w:hyperlink w:anchor="_Toc152300559" w:history="1">
+            <w:r>
+              <w:rPr>
+                <w:rStyle w:val="ad"/>
+                <w:noProof/>
+              </w:rPr>
+              <w:t>Вывод</w:t>
+            </w:r>
+            <w:r>
+              <w:rPr>
+                <w:noProof/>
+                <w:webHidden/>
               </w:rPr>
               <w:tab/>
             </w:r>
             <w:r>
               <w:rPr>
-                <w:rStyle w:val="ac"/>
-                <w:rFonts w:ascii="Times New Roman" w:hAnsi="Times New Roman" w:cs="Times New Roman"/>
-                <w:noProof/>
-              </w:rPr>
-              <w:t>Вывод</w:t>
-            </w:r>
-            <w:r>
-              <w:rPr>
-                <w:noProof/>
-                <w:webHidden/>
-              </w:rPr>
-              <w:tab/>
-            </w:r>
-            <w:r>
-              <w:rPr>
                 <w:noProof/>
                 <w:webHidden/>
               </w:rPr>
@@ -1457,7 +2126,7 @@
                 <w:noProof/>
                 <w:webHidden/>
               </w:rPr>
-              <w:instrText xml:space="preserve"> PAGEREF _Toc151687649 \h </w:instrText>
+              <w:instrText xml:space="preserve"> PAGEREF _Toc152300559 \h </w:instrText>
             </w:r>
             <w:r>
               <w:rPr>
@@ -1477,7 +2146,7 @@
                 <w:noProof/>
                 <w:webHidden/>
               </w:rPr>
-              <w:t>12</w:t>
+              <w:t>11</w:t>
             </w:r>
             <w:r>
               <w:rPr>
@@ -1500,142 +2169,79 @@
       </w:sdtContent>
     </w:sdt>
     <w:p>
-      <w:pPr>
-        <w:rPr>
-          <w:rFonts w:ascii="Times New Roman" w:hAnsi="Times New Roman" w:cs="Times New Roman"/>
-          <w:sz w:val="28"/>
-        </w:rPr>
-      </w:pPr>
-      <w:r>
-        <w:rPr>
-          <w:rFonts w:ascii="Times New Roman" w:hAnsi="Times New Roman" w:cs="Times New Roman"/>
-          <w:sz w:val="28"/>
-        </w:rPr>
+      <w:r>
         <w:br w:type="page"/>
       </w:r>
-    </w:p>
-    <w:p>
-      <w:pPr>
-        <w:pStyle w:val="a3"/>
-        <w:numPr>
-          <w:ilvl w:val="0"/>
-          <w:numId w:val="5"/>
-        </w:numPr>
-        <w:outlineLvl w:val="0"/>
-        <w:rPr>
-          <w:rFonts w:ascii="Times New Roman" w:hAnsi="Times New Roman" w:cs="Times New Roman"/>
-          <w:sz w:val="32"/>
-          <w:szCs w:val="32"/>
-        </w:rPr>
-      </w:pPr>
-      <w:bookmarkStart w:id="0" w:name="_Toc151687638"/>
-      <w:r>
-        <w:rPr>
-          <w:rFonts w:ascii="Times New Roman" w:hAnsi="Times New Roman" w:cs="Times New Roman"/>
-          <w:sz w:val="32"/>
-          <w:szCs w:val="32"/>
-        </w:rPr>
-        <w:lastRenderedPageBreak/>
-        <w:t>Цель</w:t>
-      </w:r>
+      <w:bookmarkStart w:id="0" w:name="_GoBack"/>
       <w:bookmarkEnd w:id="0"/>
     </w:p>
     <w:p>
       <w:pPr>
-        <w:pStyle w:val="a5"/>
-        <w:spacing w:line="360" w:lineRule="auto"/>
-        <w:ind w:firstLine="567"/>
-        <w:jc w:val="both"/>
-        <w:rPr>
-          <w:rFonts w:ascii="Times New Roman" w:hAnsi="Times New Roman" w:cs="Times New Roman"/>
-          <w:sz w:val="28"/>
-          <w:szCs w:val="28"/>
-        </w:rPr>
-      </w:pPr>
-      <w:r>
-        <w:rPr>
-          <w:rFonts w:ascii="Times New Roman" w:hAnsi="Times New Roman" w:cs="Times New Roman"/>
-          <w:sz w:val="28"/>
-          <w:szCs w:val="28"/>
-        </w:rPr>
-        <w:t xml:space="preserve">Цель работы заключается в выполнении каждого из указанных запросов </w:t>
-      </w:r>
-      <w:r>
-        <w:rPr>
-          <w:rFonts w:ascii="Times New Roman" w:hAnsi="Times New Roman" w:cs="Times New Roman"/>
-          <w:sz w:val="28"/>
-          <w:szCs w:val="28"/>
-          <w:lang w:val="en-US"/>
-        </w:rPr>
-        <w:t>SQL</w:t>
-      </w:r>
-      <w:r>
-        <w:rPr>
-          <w:rFonts w:ascii="Times New Roman" w:hAnsi="Times New Roman" w:cs="Times New Roman"/>
-          <w:sz w:val="28"/>
-          <w:szCs w:val="28"/>
-        </w:rPr>
-        <w:t xml:space="preserve"> с использованием языка </w:t>
-      </w:r>
-      <w:r>
-        <w:rPr>
-          <w:rFonts w:ascii="Times New Roman" w:hAnsi="Times New Roman" w:cs="Times New Roman"/>
-          <w:sz w:val="28"/>
-          <w:szCs w:val="28"/>
-          <w:lang w:val="en-US"/>
-        </w:rPr>
-        <w:t>PostgreSQL</w:t>
-      </w:r>
-      <w:r>
-        <w:rPr>
-          <w:rFonts w:ascii="Times New Roman" w:hAnsi="Times New Roman" w:cs="Times New Roman"/>
-          <w:sz w:val="28"/>
-          <w:szCs w:val="28"/>
-        </w:rPr>
-        <w:t xml:space="preserve"> и предоставлении точных и подробных </w:t>
-      </w:r>
-      <w:r>
-        <w:rPr>
-          <w:rFonts w:ascii="Times New Roman" w:hAnsi="Times New Roman" w:cs="Times New Roman"/>
-          <w:sz w:val="28"/>
-          <w:szCs w:val="28"/>
-        </w:rPr>
-        <w:t>результатов для каждого запроса на тему “Соединение данных из множества таблиц”.</w:t>
-      </w:r>
+        <w:pStyle w:val="1"/>
+        <w:rPr>
+          <w:rFonts w:asciiTheme="minorHAnsi" w:hAnsiTheme="minorHAnsi"/>
+        </w:rPr>
+      </w:pPr>
+      <w:bookmarkStart w:id="1" w:name="_Toc152300548"/>
+      <w:r>
+        <w:lastRenderedPageBreak/>
+        <w:t>Цель работы</w:t>
+      </w:r>
+      <w:bookmarkEnd w:id="1"/>
     </w:p>
     <w:p>
       <w:pPr>
-        <w:pStyle w:val="a3"/>
-        <w:numPr>
-          <w:ilvl w:val="0"/>
-          <w:numId w:val="5"/>
-        </w:numPr>
-        <w:outlineLvl w:val="0"/>
-        <w:rPr>
-          <w:rFonts w:ascii="Times New Roman" w:hAnsi="Times New Roman" w:cs="Times New Roman"/>
-          <w:sz w:val="32"/>
-          <w:szCs w:val="32"/>
-        </w:rPr>
-      </w:pPr>
-      <w:bookmarkStart w:id="1" w:name="_Toc151687639"/>
-      <w:r>
-        <w:rPr>
-          <w:rFonts w:ascii="Times New Roman" w:hAnsi="Times New Roman" w:cs="Times New Roman"/>
-          <w:sz w:val="32"/>
-          <w:szCs w:val="32"/>
-        </w:rPr>
-        <w:t>Порядок выполнения работы</w:t>
-      </w:r>
-      <w:bookmarkEnd w:id="1"/>
+        <w:pStyle w:val="af0"/>
+      </w:pPr>
+      <w:r>
+        <w:t xml:space="preserve">Изучить операторы SQL на примере СУБД </w:t>
+      </w:r>
+      <w:proofErr w:type="spellStart"/>
+      <w:r>
+        <w:t>Postgres</w:t>
+      </w:r>
+      <w:proofErr w:type="spellEnd"/>
+      <w:r>
+        <w:t xml:space="preserve"> </w:t>
+      </w:r>
+      <w:proofErr w:type="spellStart"/>
+      <w:proofErr w:type="gramStart"/>
+      <w:r>
+        <w:t>Pro</w:t>
+      </w:r>
+      <w:proofErr w:type="spellEnd"/>
+      <w:r>
+        <w:t>,,</w:t>
+      </w:r>
+      <w:proofErr w:type="gramEnd"/>
+      <w:r>
+        <w:t xml:space="preserve"> необходимые для работы с данными, находящимися в разных таблицах. Научиться создавать запросы на соединение данных из множества таблиц. Разрабатывать отчеты, выполненные по требованиям ГОСТ по НИР.</w:t>
+      </w:r>
     </w:p>
-    <w:p/>
     <w:p>
       <w:pPr>
-        <w:pStyle w:val="a5"/>
+        <w:pStyle w:val="1"/>
         <w:numPr>
           <w:ilvl w:val="0"/>
           <w:numId w:val="2"/>
         </w:numPr>
+        <w:spacing w:before="120" w:after="120" w:line="240" w:lineRule="auto"/>
+        <w:ind w:left="502"/>
+        <w:jc w:val="center"/>
+      </w:pPr>
+      <w:bookmarkStart w:id="2" w:name="_Toc152300549"/>
+      <w:r>
+        <w:t>Описание задачи</w:t>
+      </w:r>
+      <w:bookmarkEnd w:id="2"/>
+    </w:p>
+    <w:p>
+      <w:pPr>
+        <w:pStyle w:val="a6"/>
+        <w:numPr>
+          <w:ilvl w:val="0"/>
+          <w:numId w:val="16"/>
+        </w:numPr>
         <w:spacing w:line="360" w:lineRule="auto"/>
         <w:jc w:val="both"/>
         <w:rPr>
@@ -1650,416 +2256,849 @@
           <w:sz w:val="28"/>
           <w:szCs w:val="28"/>
         </w:rPr>
-        <w:t>Показать номера аккаунтов (AcountNumber) и поля FirstName, LastName из таблиц Person.Person, Sales.Customers</w:t>
-      </w:r>
+        <w:t>Показать номера аккаунтов (</w:t>
+      </w:r>
+      <w:proofErr w:type="spellStart"/>
+      <w:r>
+        <w:rPr>
+          <w:rFonts w:ascii="Times New Roman" w:hAnsi="Times New Roman" w:cs="Times New Roman"/>
+          <w:sz w:val="28"/>
+          <w:szCs w:val="28"/>
+        </w:rPr>
+        <w:t>AcountNumber</w:t>
+      </w:r>
+      <w:proofErr w:type="spellEnd"/>
+      <w:r>
+        <w:rPr>
+          <w:rFonts w:ascii="Times New Roman" w:hAnsi="Times New Roman" w:cs="Times New Roman"/>
+          <w:sz w:val="28"/>
+          <w:szCs w:val="28"/>
+        </w:rPr>
+        <w:t xml:space="preserve">) и поля </w:t>
+      </w:r>
+      <w:proofErr w:type="spellStart"/>
+      <w:r>
+        <w:rPr>
+          <w:rFonts w:ascii="Times New Roman" w:hAnsi="Times New Roman" w:cs="Times New Roman"/>
+          <w:sz w:val="28"/>
+          <w:szCs w:val="28"/>
+        </w:rPr>
+        <w:t>FirstName</w:t>
+      </w:r>
+      <w:proofErr w:type="spellEnd"/>
+      <w:r>
+        <w:rPr>
+          <w:rFonts w:ascii="Times New Roman" w:hAnsi="Times New Roman" w:cs="Times New Roman"/>
+          <w:sz w:val="28"/>
+          <w:szCs w:val="28"/>
+        </w:rPr>
+        <w:t xml:space="preserve">, </w:t>
+      </w:r>
+      <w:proofErr w:type="spellStart"/>
+      <w:r>
+        <w:rPr>
+          <w:rFonts w:ascii="Times New Roman" w:hAnsi="Times New Roman" w:cs="Times New Roman"/>
+          <w:sz w:val="28"/>
+          <w:szCs w:val="28"/>
+        </w:rPr>
+        <w:t>LastName</w:t>
+      </w:r>
+      <w:proofErr w:type="spellEnd"/>
+      <w:r>
+        <w:rPr>
+          <w:rFonts w:ascii="Times New Roman" w:hAnsi="Times New Roman" w:cs="Times New Roman"/>
+          <w:sz w:val="28"/>
+          <w:szCs w:val="28"/>
+        </w:rPr>
+        <w:t xml:space="preserve"> из таблиц </w:t>
+      </w:r>
+      <w:proofErr w:type="spellStart"/>
+      <w:r>
+        <w:rPr>
+          <w:rFonts w:ascii="Times New Roman" w:hAnsi="Times New Roman" w:cs="Times New Roman"/>
+          <w:sz w:val="28"/>
+          <w:szCs w:val="28"/>
+        </w:rPr>
+        <w:t>Person.Person</w:t>
+      </w:r>
+      <w:proofErr w:type="spellEnd"/>
+      <w:r>
+        <w:rPr>
+          <w:rFonts w:ascii="Times New Roman" w:hAnsi="Times New Roman" w:cs="Times New Roman"/>
+          <w:sz w:val="28"/>
+          <w:szCs w:val="28"/>
+        </w:rPr>
+        <w:t xml:space="preserve">, </w:t>
+      </w:r>
+      <w:proofErr w:type="spellStart"/>
+      <w:r>
+        <w:rPr>
+          <w:rFonts w:ascii="Times New Roman" w:hAnsi="Times New Roman" w:cs="Times New Roman"/>
+          <w:sz w:val="28"/>
+          <w:szCs w:val="28"/>
+        </w:rPr>
+        <w:t>Sales.Customers</w:t>
+      </w:r>
+      <w:proofErr w:type="spellEnd"/>
     </w:p>
     <w:p>
       <w:pPr>
-        <w:pStyle w:val="a5"/>
+        <w:pStyle w:val="a6"/>
+        <w:numPr>
+          <w:ilvl w:val="0"/>
+          <w:numId w:val="16"/>
+        </w:numPr>
+        <w:spacing w:line="360" w:lineRule="auto"/>
+        <w:jc w:val="both"/>
+        <w:rPr>
+          <w:rFonts w:ascii="Times New Roman" w:hAnsi="Times New Roman" w:cs="Times New Roman"/>
+          <w:sz w:val="28"/>
+          <w:szCs w:val="28"/>
+        </w:rPr>
+      </w:pPr>
+      <w:r>
+        <w:rPr>
+          <w:rFonts w:ascii="Times New Roman" w:hAnsi="Times New Roman" w:cs="Times New Roman"/>
+          <w:sz w:val="28"/>
+          <w:szCs w:val="28"/>
+        </w:rPr>
+        <w:t xml:space="preserve">Показать список продуктов (поле </w:t>
+      </w:r>
+      <w:proofErr w:type="spellStart"/>
+      <w:r>
+        <w:rPr>
+          <w:rFonts w:ascii="Times New Roman" w:hAnsi="Times New Roman" w:cs="Times New Roman"/>
+          <w:sz w:val="28"/>
+          <w:szCs w:val="28"/>
+        </w:rPr>
+        <w:t>Name</w:t>
+      </w:r>
+      <w:proofErr w:type="spellEnd"/>
+      <w:r>
+        <w:rPr>
+          <w:rFonts w:ascii="Times New Roman" w:hAnsi="Times New Roman" w:cs="Times New Roman"/>
+          <w:sz w:val="28"/>
+          <w:szCs w:val="28"/>
+        </w:rPr>
+        <w:t xml:space="preserve">), в котором указано, есть ли у продукта единицы измерения веса или нет, из таблиц </w:t>
+      </w:r>
+      <w:proofErr w:type="spellStart"/>
+      <w:r>
+        <w:rPr>
+          <w:rFonts w:ascii="Times New Roman" w:hAnsi="Times New Roman" w:cs="Times New Roman"/>
+          <w:sz w:val="28"/>
+          <w:szCs w:val="28"/>
+        </w:rPr>
+        <w:t>Production.Product</w:t>
+      </w:r>
+      <w:proofErr w:type="spellEnd"/>
+      <w:r>
+        <w:rPr>
+          <w:rFonts w:ascii="Times New Roman" w:hAnsi="Times New Roman" w:cs="Times New Roman"/>
+          <w:sz w:val="28"/>
+          <w:szCs w:val="28"/>
+        </w:rPr>
+        <w:t xml:space="preserve">, </w:t>
+      </w:r>
+      <w:proofErr w:type="spellStart"/>
+      <w:r>
+        <w:rPr>
+          <w:rFonts w:ascii="Times New Roman" w:hAnsi="Times New Roman" w:cs="Times New Roman"/>
+          <w:sz w:val="28"/>
+          <w:szCs w:val="28"/>
+        </w:rPr>
+        <w:t>Production.UnitMeasure</w:t>
+      </w:r>
+      <w:proofErr w:type="spellEnd"/>
+      <w:r>
+        <w:rPr>
+          <w:rFonts w:ascii="Times New Roman" w:hAnsi="Times New Roman" w:cs="Times New Roman"/>
+          <w:sz w:val="28"/>
+          <w:szCs w:val="28"/>
+        </w:rPr>
+        <w:t>, используя LEFT OUTER JOIN</w:t>
+      </w:r>
+    </w:p>
+    <w:p>
+      <w:pPr>
+        <w:pStyle w:val="a6"/>
+        <w:numPr>
+          <w:ilvl w:val="0"/>
+          <w:numId w:val="16"/>
+        </w:numPr>
+        <w:spacing w:line="360" w:lineRule="auto"/>
+        <w:jc w:val="both"/>
+        <w:rPr>
+          <w:rFonts w:ascii="Times New Roman" w:hAnsi="Times New Roman" w:cs="Times New Roman"/>
+          <w:sz w:val="28"/>
+          <w:szCs w:val="28"/>
+        </w:rPr>
+      </w:pPr>
+      <w:r>
+        <w:rPr>
+          <w:rFonts w:ascii="Times New Roman" w:hAnsi="Times New Roman" w:cs="Times New Roman"/>
+          <w:sz w:val="28"/>
+          <w:szCs w:val="28"/>
+        </w:rPr>
+        <w:t xml:space="preserve">Показать список людей (поля </w:t>
+      </w:r>
+      <w:proofErr w:type="spellStart"/>
+      <w:r>
+        <w:rPr>
+          <w:rFonts w:ascii="Times New Roman" w:hAnsi="Times New Roman" w:cs="Times New Roman"/>
+          <w:sz w:val="28"/>
+          <w:szCs w:val="28"/>
+        </w:rPr>
+        <w:t>FirstName</w:t>
+      </w:r>
+      <w:proofErr w:type="spellEnd"/>
+      <w:r>
+        <w:rPr>
+          <w:rFonts w:ascii="Times New Roman" w:hAnsi="Times New Roman" w:cs="Times New Roman"/>
+          <w:sz w:val="28"/>
+          <w:szCs w:val="28"/>
+        </w:rPr>
+        <w:t xml:space="preserve">, </w:t>
+      </w:r>
+      <w:proofErr w:type="spellStart"/>
+      <w:r>
+        <w:rPr>
+          <w:rFonts w:ascii="Times New Roman" w:hAnsi="Times New Roman" w:cs="Times New Roman"/>
+          <w:sz w:val="28"/>
+          <w:szCs w:val="28"/>
+        </w:rPr>
+        <w:t>LastName</w:t>
+      </w:r>
+      <w:proofErr w:type="spellEnd"/>
+      <w:r>
+        <w:rPr>
+          <w:rFonts w:ascii="Times New Roman" w:hAnsi="Times New Roman" w:cs="Times New Roman"/>
+          <w:sz w:val="28"/>
+          <w:szCs w:val="28"/>
+        </w:rPr>
+        <w:t>), в котором указано, имеется ли логин идентификатор (</w:t>
+      </w:r>
+      <w:proofErr w:type="spellStart"/>
+      <w:r>
+        <w:rPr>
+          <w:rFonts w:ascii="Times New Roman" w:hAnsi="Times New Roman" w:cs="Times New Roman"/>
+          <w:sz w:val="28"/>
+          <w:szCs w:val="28"/>
+        </w:rPr>
+        <w:t>LoginID</w:t>
+      </w:r>
+      <w:proofErr w:type="spellEnd"/>
+      <w:r>
+        <w:rPr>
+          <w:rFonts w:ascii="Times New Roman" w:hAnsi="Times New Roman" w:cs="Times New Roman"/>
+          <w:sz w:val="28"/>
+          <w:szCs w:val="28"/>
+        </w:rPr>
+        <w:t xml:space="preserve">) или нет, из таблиц </w:t>
+      </w:r>
+      <w:proofErr w:type="spellStart"/>
+      <w:r>
+        <w:rPr>
+          <w:rFonts w:ascii="Times New Roman" w:hAnsi="Times New Roman" w:cs="Times New Roman"/>
+          <w:sz w:val="28"/>
+          <w:szCs w:val="28"/>
+        </w:rPr>
+        <w:t>HumanResources.Employee</w:t>
+      </w:r>
+      <w:proofErr w:type="spellEnd"/>
+      <w:r>
+        <w:rPr>
+          <w:rFonts w:ascii="Times New Roman" w:hAnsi="Times New Roman" w:cs="Times New Roman"/>
+          <w:sz w:val="28"/>
+          <w:szCs w:val="28"/>
+        </w:rPr>
+        <w:t xml:space="preserve">, </w:t>
+      </w:r>
+      <w:proofErr w:type="spellStart"/>
+      <w:r>
+        <w:rPr>
+          <w:rFonts w:ascii="Times New Roman" w:hAnsi="Times New Roman" w:cs="Times New Roman"/>
+          <w:sz w:val="28"/>
+          <w:szCs w:val="28"/>
+        </w:rPr>
+        <w:t>Person.Person</w:t>
+      </w:r>
+      <w:proofErr w:type="spellEnd"/>
+      <w:r>
+        <w:rPr>
+          <w:rFonts w:ascii="Times New Roman" w:hAnsi="Times New Roman" w:cs="Times New Roman"/>
+          <w:sz w:val="28"/>
+          <w:szCs w:val="28"/>
+        </w:rPr>
+        <w:t xml:space="preserve">, используя RIGHT OUTER JOIN. </w:t>
+      </w:r>
+    </w:p>
+    <w:p>
+      <w:pPr>
+        <w:pStyle w:val="a6"/>
+        <w:numPr>
+          <w:ilvl w:val="0"/>
+          <w:numId w:val="16"/>
+        </w:numPr>
+        <w:spacing w:line="360" w:lineRule="auto"/>
+        <w:jc w:val="both"/>
+        <w:rPr>
+          <w:rFonts w:ascii="Times New Roman" w:hAnsi="Times New Roman" w:cs="Times New Roman"/>
+          <w:sz w:val="28"/>
+          <w:szCs w:val="28"/>
+        </w:rPr>
+      </w:pPr>
+      <w:r>
+        <w:rPr>
+          <w:rFonts w:ascii="Times New Roman" w:hAnsi="Times New Roman" w:cs="Times New Roman"/>
+          <w:sz w:val="28"/>
+          <w:szCs w:val="28"/>
+        </w:rPr>
+        <w:t>Показать список продуктов (</w:t>
+      </w:r>
+      <w:proofErr w:type="spellStart"/>
+      <w:r>
+        <w:rPr>
+          <w:rFonts w:ascii="Times New Roman" w:hAnsi="Times New Roman" w:cs="Times New Roman"/>
+          <w:sz w:val="28"/>
+          <w:szCs w:val="28"/>
+        </w:rPr>
+        <w:t>ProductID</w:t>
+      </w:r>
+      <w:proofErr w:type="spellEnd"/>
+      <w:r>
+        <w:rPr>
+          <w:rFonts w:ascii="Times New Roman" w:hAnsi="Times New Roman" w:cs="Times New Roman"/>
+          <w:sz w:val="28"/>
+          <w:szCs w:val="28"/>
+        </w:rPr>
+        <w:t>), которые имеют несколько скидок на единицу продукции (</w:t>
+      </w:r>
+      <w:proofErr w:type="spellStart"/>
+      <w:r>
+        <w:rPr>
+          <w:rFonts w:ascii="Times New Roman" w:hAnsi="Times New Roman" w:cs="Times New Roman"/>
+          <w:sz w:val="28"/>
+          <w:szCs w:val="28"/>
+        </w:rPr>
+        <w:t>UnitPriceDiscount</w:t>
+      </w:r>
+      <w:proofErr w:type="spellEnd"/>
+      <w:r>
+        <w:rPr>
+          <w:rFonts w:ascii="Times New Roman" w:hAnsi="Times New Roman" w:cs="Times New Roman"/>
+          <w:sz w:val="28"/>
+          <w:szCs w:val="28"/>
+        </w:rPr>
+        <w:t xml:space="preserve">), из таблицы </w:t>
+      </w:r>
+      <w:proofErr w:type="spellStart"/>
+      <w:r>
+        <w:rPr>
+          <w:rFonts w:ascii="Times New Roman" w:hAnsi="Times New Roman" w:cs="Times New Roman"/>
+          <w:sz w:val="28"/>
+          <w:szCs w:val="28"/>
+        </w:rPr>
+        <w:t>Sales.SalesOrderDetail</w:t>
+      </w:r>
+      <w:proofErr w:type="spellEnd"/>
+      <w:r>
+        <w:rPr>
+          <w:rFonts w:ascii="Times New Roman" w:hAnsi="Times New Roman" w:cs="Times New Roman"/>
+          <w:sz w:val="28"/>
+          <w:szCs w:val="28"/>
+        </w:rPr>
+        <w:t>, используя SELF JOIN.</w:t>
+      </w:r>
+    </w:p>
+    <w:p>
+      <w:pPr>
+        <w:pStyle w:val="a6"/>
+        <w:numPr>
+          <w:ilvl w:val="0"/>
+          <w:numId w:val="16"/>
+        </w:numPr>
+        <w:spacing w:line="360" w:lineRule="auto"/>
+        <w:jc w:val="both"/>
+        <w:rPr>
+          <w:rFonts w:ascii="Times New Roman" w:hAnsi="Times New Roman" w:cs="Times New Roman"/>
+          <w:sz w:val="28"/>
+          <w:szCs w:val="28"/>
+        </w:rPr>
+      </w:pPr>
+      <w:r>
+        <w:rPr>
+          <w:rFonts w:ascii="Times New Roman" w:hAnsi="Times New Roman" w:cs="Times New Roman"/>
+          <w:sz w:val="28"/>
+          <w:szCs w:val="28"/>
+        </w:rPr>
+        <w:t>Показать список скидок на единицу продукции (</w:t>
+      </w:r>
+      <w:proofErr w:type="spellStart"/>
+      <w:r>
+        <w:rPr>
+          <w:rFonts w:ascii="Times New Roman" w:hAnsi="Times New Roman" w:cs="Times New Roman"/>
+          <w:sz w:val="28"/>
+          <w:szCs w:val="28"/>
+        </w:rPr>
+        <w:t>UnitPriceDiscount</w:t>
+      </w:r>
+      <w:proofErr w:type="spellEnd"/>
+      <w:r>
+        <w:rPr>
+          <w:rFonts w:ascii="Times New Roman" w:hAnsi="Times New Roman" w:cs="Times New Roman"/>
+          <w:sz w:val="28"/>
+          <w:szCs w:val="28"/>
+        </w:rPr>
+        <w:t>), к которым относятся несколько продуктов (</w:t>
+      </w:r>
+      <w:proofErr w:type="spellStart"/>
+      <w:r>
+        <w:rPr>
+          <w:rFonts w:ascii="Times New Roman" w:hAnsi="Times New Roman" w:cs="Times New Roman"/>
+          <w:sz w:val="28"/>
+          <w:szCs w:val="28"/>
+        </w:rPr>
+        <w:t>ProductID</w:t>
+      </w:r>
+      <w:proofErr w:type="spellEnd"/>
+      <w:r>
+        <w:rPr>
+          <w:rFonts w:ascii="Times New Roman" w:hAnsi="Times New Roman" w:cs="Times New Roman"/>
+          <w:sz w:val="28"/>
+          <w:szCs w:val="28"/>
+        </w:rPr>
+        <w:t xml:space="preserve">), из таблицы </w:t>
+      </w:r>
+      <w:proofErr w:type="spellStart"/>
+      <w:r>
+        <w:rPr>
+          <w:rFonts w:ascii="Times New Roman" w:hAnsi="Times New Roman" w:cs="Times New Roman"/>
+          <w:sz w:val="28"/>
+          <w:szCs w:val="28"/>
+        </w:rPr>
+        <w:t>Sales.SalesOrderDetail</w:t>
+      </w:r>
+      <w:proofErr w:type="spellEnd"/>
+      <w:r>
+        <w:rPr>
+          <w:rFonts w:ascii="Times New Roman" w:hAnsi="Times New Roman" w:cs="Times New Roman"/>
+          <w:sz w:val="28"/>
+          <w:szCs w:val="28"/>
+        </w:rPr>
+        <w:t>, используя SELF JOIN.</w:t>
+      </w:r>
+    </w:p>
+    <w:p>
+      <w:pPr>
+        <w:pStyle w:val="a6"/>
+        <w:numPr>
+          <w:ilvl w:val="0"/>
+          <w:numId w:val="16"/>
+        </w:numPr>
+        <w:spacing w:line="360" w:lineRule="auto"/>
+        <w:jc w:val="both"/>
+        <w:rPr>
+          <w:rFonts w:ascii="Times New Roman" w:hAnsi="Times New Roman" w:cs="Times New Roman"/>
+          <w:sz w:val="28"/>
+          <w:szCs w:val="28"/>
+        </w:rPr>
+      </w:pPr>
+      <w:r>
+        <w:rPr>
+          <w:rFonts w:ascii="Times New Roman" w:hAnsi="Times New Roman" w:cs="Times New Roman"/>
+          <w:sz w:val="28"/>
+          <w:szCs w:val="28"/>
+        </w:rPr>
+        <w:t>Показать подкатегории продуктов (</w:t>
+      </w:r>
+      <w:proofErr w:type="spellStart"/>
+      <w:r>
+        <w:rPr>
+          <w:rFonts w:ascii="Times New Roman" w:hAnsi="Times New Roman" w:cs="Times New Roman"/>
+          <w:sz w:val="28"/>
+          <w:szCs w:val="28"/>
+        </w:rPr>
+        <w:t>ProductSubcategoryID</w:t>
+      </w:r>
+      <w:proofErr w:type="spellEnd"/>
+      <w:r>
+        <w:rPr>
+          <w:rFonts w:ascii="Times New Roman" w:hAnsi="Times New Roman" w:cs="Times New Roman"/>
+          <w:sz w:val="28"/>
+          <w:szCs w:val="28"/>
+        </w:rPr>
+        <w:t xml:space="preserve"> из таблицы </w:t>
+      </w:r>
+      <w:proofErr w:type="spellStart"/>
+      <w:r>
+        <w:rPr>
+          <w:rFonts w:ascii="Times New Roman" w:hAnsi="Times New Roman" w:cs="Times New Roman"/>
+          <w:sz w:val="28"/>
+          <w:szCs w:val="28"/>
+        </w:rPr>
+        <w:t>Production.Product</w:t>
+      </w:r>
+      <w:proofErr w:type="spellEnd"/>
+      <w:r>
+        <w:rPr>
+          <w:rFonts w:ascii="Times New Roman" w:hAnsi="Times New Roman" w:cs="Times New Roman"/>
+          <w:sz w:val="28"/>
+          <w:szCs w:val="28"/>
+        </w:rPr>
+        <w:t>), которые имеют несколько цветов, начинающихся на «B», используя SELF JOIN.</w:t>
+      </w:r>
+    </w:p>
+    <w:p>
+      <w:pPr>
+        <w:pStyle w:val="a6"/>
+        <w:numPr>
+          <w:ilvl w:val="0"/>
+          <w:numId w:val="16"/>
+        </w:numPr>
+        <w:spacing w:line="360" w:lineRule="auto"/>
+        <w:jc w:val="both"/>
+        <w:rPr>
+          <w:rFonts w:ascii="Times New Roman" w:hAnsi="Times New Roman" w:cs="Times New Roman"/>
+          <w:sz w:val="28"/>
+          <w:szCs w:val="28"/>
+        </w:rPr>
+      </w:pPr>
+      <w:r>
+        <w:rPr>
+          <w:rFonts w:ascii="Times New Roman" w:hAnsi="Times New Roman" w:cs="Times New Roman"/>
+          <w:sz w:val="28"/>
+          <w:szCs w:val="28"/>
+        </w:rPr>
+        <w:t xml:space="preserve">Показать комбинированный список таблиц </w:t>
+      </w:r>
+      <w:proofErr w:type="spellStart"/>
+      <w:r>
+        <w:rPr>
+          <w:rFonts w:ascii="Times New Roman" w:hAnsi="Times New Roman" w:cs="Times New Roman"/>
+          <w:sz w:val="28"/>
+          <w:szCs w:val="28"/>
+        </w:rPr>
+        <w:t>Person.EmailAddress</w:t>
+      </w:r>
+      <w:proofErr w:type="spellEnd"/>
+      <w:r>
+        <w:rPr>
+          <w:rFonts w:ascii="Times New Roman" w:hAnsi="Times New Roman" w:cs="Times New Roman"/>
+          <w:sz w:val="28"/>
+          <w:szCs w:val="28"/>
+        </w:rPr>
+        <w:t xml:space="preserve">, </w:t>
+      </w:r>
+      <w:proofErr w:type="spellStart"/>
+      <w:r>
+        <w:rPr>
+          <w:rFonts w:ascii="Times New Roman" w:hAnsi="Times New Roman" w:cs="Times New Roman"/>
+          <w:sz w:val="28"/>
+          <w:szCs w:val="28"/>
+        </w:rPr>
+        <w:t>Person.Person</w:t>
+      </w:r>
+      <w:proofErr w:type="spellEnd"/>
+      <w:r>
+        <w:rPr>
+          <w:rFonts w:ascii="Times New Roman" w:hAnsi="Times New Roman" w:cs="Times New Roman"/>
+          <w:sz w:val="28"/>
+          <w:szCs w:val="28"/>
+        </w:rPr>
+        <w:t xml:space="preserve"> по полям </w:t>
+      </w:r>
+      <w:proofErr w:type="spellStart"/>
+      <w:r>
+        <w:rPr>
+          <w:rFonts w:ascii="Times New Roman" w:hAnsi="Times New Roman" w:cs="Times New Roman"/>
+          <w:sz w:val="28"/>
+          <w:szCs w:val="28"/>
+        </w:rPr>
+        <w:t>BusinessEntityID</w:t>
+      </w:r>
+      <w:proofErr w:type="spellEnd"/>
+      <w:r>
+        <w:rPr>
+          <w:rFonts w:ascii="Times New Roman" w:hAnsi="Times New Roman" w:cs="Times New Roman"/>
+          <w:sz w:val="28"/>
+          <w:szCs w:val="28"/>
+        </w:rPr>
+        <w:t xml:space="preserve">, </w:t>
+      </w:r>
+      <w:proofErr w:type="spellStart"/>
+      <w:r>
+        <w:rPr>
+          <w:rFonts w:ascii="Times New Roman" w:hAnsi="Times New Roman" w:cs="Times New Roman"/>
+          <w:sz w:val="28"/>
+          <w:szCs w:val="28"/>
+        </w:rPr>
+        <w:t>rowguid</w:t>
+      </w:r>
+      <w:proofErr w:type="spellEnd"/>
+      <w:r>
+        <w:rPr>
+          <w:rFonts w:ascii="Times New Roman" w:hAnsi="Times New Roman" w:cs="Times New Roman"/>
+          <w:sz w:val="28"/>
+          <w:szCs w:val="28"/>
+        </w:rPr>
+        <w:t xml:space="preserve">, </w:t>
+      </w:r>
+      <w:proofErr w:type="spellStart"/>
+      <w:r>
+        <w:rPr>
+          <w:rFonts w:ascii="Times New Roman" w:hAnsi="Times New Roman" w:cs="Times New Roman"/>
+          <w:sz w:val="28"/>
+          <w:szCs w:val="28"/>
+        </w:rPr>
+        <w:t>ModifiedDate</w:t>
+      </w:r>
+      <w:proofErr w:type="spellEnd"/>
+      <w:r>
+        <w:rPr>
+          <w:rFonts w:ascii="Times New Roman" w:hAnsi="Times New Roman" w:cs="Times New Roman"/>
+          <w:sz w:val="28"/>
+          <w:szCs w:val="28"/>
+        </w:rPr>
+        <w:t>, используя UNION.</w:t>
+      </w:r>
+    </w:p>
+    <w:p>
+      <w:pPr>
+        <w:pStyle w:val="a6"/>
+        <w:numPr>
+          <w:ilvl w:val="0"/>
+          <w:numId w:val="16"/>
+        </w:numPr>
+        <w:spacing w:line="360" w:lineRule="auto"/>
+        <w:jc w:val="both"/>
+        <w:rPr>
+          <w:rFonts w:ascii="Times New Roman" w:hAnsi="Times New Roman" w:cs="Times New Roman"/>
+          <w:sz w:val="28"/>
+          <w:szCs w:val="28"/>
+        </w:rPr>
+      </w:pPr>
+      <w:r>
+        <w:rPr>
+          <w:rFonts w:ascii="Times New Roman" w:hAnsi="Times New Roman" w:cs="Times New Roman"/>
+          <w:sz w:val="28"/>
+          <w:szCs w:val="28"/>
+        </w:rPr>
+        <w:lastRenderedPageBreak/>
+        <w:t xml:space="preserve">Показать список </w:t>
+      </w:r>
+      <w:proofErr w:type="spellStart"/>
+      <w:r>
+        <w:rPr>
+          <w:rFonts w:ascii="Times New Roman" w:hAnsi="Times New Roman" w:cs="Times New Roman"/>
+          <w:sz w:val="28"/>
+          <w:szCs w:val="28"/>
+        </w:rPr>
+        <w:t>ProductID</w:t>
+      </w:r>
+      <w:proofErr w:type="spellEnd"/>
+      <w:r>
+        <w:rPr>
+          <w:rFonts w:ascii="Times New Roman" w:hAnsi="Times New Roman" w:cs="Times New Roman"/>
+          <w:sz w:val="28"/>
+          <w:szCs w:val="28"/>
+        </w:rPr>
+        <w:t xml:space="preserve">, которые содержатся в таблице </w:t>
+      </w:r>
+      <w:proofErr w:type="spellStart"/>
+      <w:r>
+        <w:rPr>
+          <w:rFonts w:ascii="Times New Roman" w:hAnsi="Times New Roman" w:cs="Times New Roman"/>
+          <w:sz w:val="28"/>
+          <w:szCs w:val="28"/>
+        </w:rPr>
+        <w:t>Production.Product</w:t>
+      </w:r>
+      <w:proofErr w:type="spellEnd"/>
+      <w:r>
+        <w:rPr>
+          <w:rFonts w:ascii="Times New Roman" w:hAnsi="Times New Roman" w:cs="Times New Roman"/>
+          <w:sz w:val="28"/>
+          <w:szCs w:val="28"/>
+        </w:rPr>
+        <w:t xml:space="preserve">, но не содержатся в таблице </w:t>
+      </w:r>
+      <w:proofErr w:type="spellStart"/>
+      <w:r>
+        <w:rPr>
+          <w:rFonts w:ascii="Times New Roman" w:hAnsi="Times New Roman" w:cs="Times New Roman"/>
+          <w:sz w:val="28"/>
+          <w:szCs w:val="28"/>
+        </w:rPr>
+        <w:t>Production</w:t>
+      </w:r>
+      <w:proofErr w:type="spellEnd"/>
+      <w:r>
+        <w:rPr>
+          <w:rFonts w:ascii="Times New Roman" w:hAnsi="Times New Roman" w:cs="Times New Roman"/>
+          <w:sz w:val="28"/>
+          <w:szCs w:val="28"/>
+        </w:rPr>
+        <w:t xml:space="preserve">. </w:t>
+      </w:r>
+      <w:proofErr w:type="spellStart"/>
+      <w:r>
+        <w:rPr>
+          <w:rFonts w:ascii="Times New Roman" w:hAnsi="Times New Roman" w:cs="Times New Roman"/>
+          <w:sz w:val="28"/>
+          <w:szCs w:val="28"/>
+        </w:rPr>
+        <w:t>ProductDocument</w:t>
+      </w:r>
+      <w:proofErr w:type="spellEnd"/>
+      <w:r>
+        <w:rPr>
+          <w:rFonts w:ascii="Times New Roman" w:hAnsi="Times New Roman" w:cs="Times New Roman"/>
+          <w:sz w:val="28"/>
+          <w:szCs w:val="28"/>
+        </w:rPr>
+        <w:t>.</w:t>
+      </w:r>
+    </w:p>
+    <w:p>
+      <w:pPr>
+        <w:pStyle w:val="1"/>
         <w:numPr>
           <w:ilvl w:val="0"/>
           <w:numId w:val="2"/>
         </w:numPr>
-        <w:spacing w:line="360" w:lineRule="auto"/>
-        <w:jc w:val="both"/>
-        <w:rPr>
-          <w:rFonts w:ascii="Times New Roman" w:hAnsi="Times New Roman" w:cs="Times New Roman"/>
-          <w:sz w:val="28"/>
-          <w:szCs w:val="28"/>
-        </w:rPr>
-      </w:pPr>
-      <w:r>
-        <w:rPr>
-          <w:rFonts w:ascii="Times New Roman" w:hAnsi="Times New Roman" w:cs="Times New Roman"/>
-          <w:sz w:val="28"/>
-          <w:szCs w:val="28"/>
-        </w:rPr>
-        <w:t>Показать список продуктов (поле Name), в котором указано, есть ли у продукта единицы измерения веса или нет, из таблиц Production.Product, Production.UnitMeasure, используя LEFT OUTER JOIN</w:t>
-      </w:r>
-    </w:p>
-    <w:p>
-      <w:pPr>
-        <w:pStyle w:val="a5"/>
-        <w:numPr>
-          <w:ilvl w:val="0"/>
-          <w:numId w:val="2"/>
-        </w:numPr>
-        <w:spacing w:line="360" w:lineRule="auto"/>
-        <w:jc w:val="both"/>
-        <w:rPr>
-          <w:rFonts w:ascii="Times New Roman" w:hAnsi="Times New Roman" w:cs="Times New Roman"/>
-          <w:sz w:val="28"/>
-          <w:szCs w:val="28"/>
-        </w:rPr>
-      </w:pPr>
-      <w:r>
-        <w:rPr>
-          <w:rFonts w:ascii="Times New Roman" w:hAnsi="Times New Roman" w:cs="Times New Roman"/>
-          <w:sz w:val="28"/>
-          <w:szCs w:val="28"/>
-        </w:rPr>
-        <w:t>Показать список людей (поля FirstName, LastName), в котором указано, имеется ли логин идентификатор (LoginID) или нет, из таблиц HumanResources.Employee, Person.Person, используя RIGHT OUTER JOIN.</w:t>
-      </w:r>
-      <w:r>
-        <w:rPr>
-          <w:rFonts w:ascii="Times New Roman" w:hAnsi="Times New Roman" w:cs="Times New Roman"/>
-          <w:sz w:val="28"/>
-          <w:szCs w:val="28"/>
-        </w:rPr>
-        <w:t xml:space="preserve"> </w:t>
-      </w:r>
-    </w:p>
-    <w:p>
-      <w:pPr>
-        <w:pStyle w:val="a5"/>
-        <w:numPr>
-          <w:ilvl w:val="0"/>
-          <w:numId w:val="2"/>
-        </w:numPr>
-        <w:spacing w:line="360" w:lineRule="auto"/>
-        <w:jc w:val="both"/>
-        <w:rPr>
-          <w:rFonts w:ascii="Times New Roman" w:hAnsi="Times New Roman" w:cs="Times New Roman"/>
-          <w:sz w:val="28"/>
-          <w:szCs w:val="28"/>
-        </w:rPr>
-      </w:pPr>
-      <w:r>
-        <w:rPr>
-          <w:rFonts w:ascii="Times New Roman" w:hAnsi="Times New Roman" w:cs="Times New Roman"/>
-          <w:sz w:val="28"/>
-          <w:szCs w:val="28"/>
-        </w:rPr>
-        <w:t>Показать список продуктов (ProductID), которые имеют несколько скидок на единицу продукции (UnitPriceDiscount), из таблицы Sales.SalesOrderDetail, используя SELF JOIN.</w:t>
-      </w:r>
-    </w:p>
-    <w:p>
-      <w:pPr>
-        <w:pStyle w:val="a5"/>
-        <w:numPr>
-          <w:ilvl w:val="0"/>
-          <w:numId w:val="2"/>
-        </w:numPr>
-        <w:spacing w:line="360" w:lineRule="auto"/>
-        <w:jc w:val="both"/>
-        <w:rPr>
-          <w:rFonts w:ascii="Times New Roman" w:hAnsi="Times New Roman" w:cs="Times New Roman"/>
-          <w:sz w:val="28"/>
-          <w:szCs w:val="28"/>
-        </w:rPr>
-      </w:pPr>
-      <w:r>
-        <w:rPr>
-          <w:rFonts w:ascii="Times New Roman" w:hAnsi="Times New Roman" w:cs="Times New Roman"/>
-          <w:sz w:val="28"/>
-          <w:szCs w:val="28"/>
-        </w:rPr>
-        <w:t xml:space="preserve"> </w:t>
-      </w:r>
-      <w:r>
-        <w:rPr>
-          <w:rFonts w:ascii="Times New Roman" w:hAnsi="Times New Roman" w:cs="Times New Roman"/>
-          <w:sz w:val="28"/>
-          <w:szCs w:val="28"/>
-        </w:rPr>
-        <w:t>Показать список скидок на единицу продукции (UnitPriceDiscount), к которым относятся несколько продуктов (ProductID), из таблицы Sales.SalesOrderDetail, используя SELF JOIN.</w:t>
-      </w:r>
-    </w:p>
-    <w:p>
-      <w:pPr>
-        <w:pStyle w:val="a5"/>
-        <w:numPr>
-          <w:ilvl w:val="0"/>
-          <w:numId w:val="2"/>
-        </w:numPr>
-        <w:spacing w:line="360" w:lineRule="auto"/>
-        <w:jc w:val="both"/>
-        <w:rPr>
-          <w:rFonts w:ascii="Times New Roman" w:hAnsi="Times New Roman" w:cs="Times New Roman"/>
-          <w:sz w:val="28"/>
-          <w:szCs w:val="28"/>
-        </w:rPr>
-      </w:pPr>
-      <w:r>
-        <w:rPr>
-          <w:rFonts w:ascii="Times New Roman" w:hAnsi="Times New Roman" w:cs="Times New Roman"/>
-          <w:sz w:val="28"/>
-          <w:szCs w:val="28"/>
-        </w:rPr>
-        <w:t>Показать подкатегории продуктов (ProductSubcategoryID из таблицы Production.Product), которые имеют несколько цветов, начинающихся на «B», используя SELF JOIN.</w:t>
-      </w:r>
-    </w:p>
-    <w:p>
-      <w:pPr>
-        <w:pStyle w:val="a5"/>
-        <w:numPr>
-          <w:ilvl w:val="0"/>
-          <w:numId w:val="2"/>
-        </w:numPr>
-        <w:spacing w:line="360" w:lineRule="auto"/>
-        <w:jc w:val="both"/>
-        <w:rPr>
-          <w:rFonts w:ascii="Times New Roman" w:hAnsi="Times New Roman" w:cs="Times New Roman"/>
-          <w:sz w:val="28"/>
-          <w:szCs w:val="28"/>
-        </w:rPr>
-      </w:pPr>
-      <w:r>
-        <w:rPr>
-          <w:rFonts w:ascii="Times New Roman" w:hAnsi="Times New Roman" w:cs="Times New Roman"/>
-          <w:sz w:val="28"/>
-          <w:szCs w:val="28"/>
-        </w:rPr>
-        <w:t>Показать комбинированный список таблиц Person.EmailAddress, Person.Person по полям BusinessEntityID, rowguid, ModifiedDate, используя UNION.</w:t>
-      </w:r>
-    </w:p>
-    <w:p>
-      <w:pPr>
-        <w:pStyle w:val="a5"/>
-        <w:numPr>
-          <w:ilvl w:val="0"/>
-          <w:numId w:val="2"/>
-        </w:numPr>
-        <w:spacing w:line="360" w:lineRule="auto"/>
-        <w:jc w:val="both"/>
-        <w:rPr>
-          <w:rFonts w:ascii="Times New Roman" w:hAnsi="Times New Roman" w:cs="Times New Roman"/>
-          <w:sz w:val="28"/>
-          <w:szCs w:val="28"/>
-        </w:rPr>
-      </w:pPr>
-      <w:r>
-        <w:rPr>
-          <w:rFonts w:ascii="Times New Roman" w:hAnsi="Times New Roman" w:cs="Times New Roman"/>
-          <w:sz w:val="28"/>
-          <w:szCs w:val="28"/>
-        </w:rPr>
-        <w:lastRenderedPageBreak/>
-        <w:t>Показать список ProductID, которые содержатся в таблице Production.Product, но не содержатся в таблице Production. ProductDocument</w:t>
-      </w:r>
-      <w:r>
-        <w:rPr>
-          <w:rFonts w:ascii="Times New Roman" w:hAnsi="Times New Roman" w:cs="Times New Roman"/>
-          <w:sz w:val="28"/>
-          <w:szCs w:val="28"/>
-        </w:rPr>
-        <w:t>.</w:t>
-      </w:r>
-    </w:p>
-    <w:p>
-      <w:pPr>
-        <w:pStyle w:val="1"/>
-        <w:numPr>
-          <w:ilvl w:val="0"/>
-          <w:numId w:val="5"/>
-        </w:numPr>
-        <w:spacing w:line="360" w:lineRule="auto"/>
-        <w:rPr>
-          <w:rFonts w:ascii="Times New Roman" w:hAnsi="Times New Roman" w:cs="Times New Roman"/>
-        </w:rPr>
-      </w:pPr>
-      <w:bookmarkStart w:id="2" w:name="_Toc151687640"/>
-      <w:r>
-        <w:rPr>
-          <w:rFonts w:ascii="Times New Roman" w:hAnsi="Times New Roman" w:cs="Times New Roman"/>
-          <w:color w:val="000000" w:themeColor="text1"/>
-        </w:rPr>
-        <w:t>Выполнение работы</w:t>
-      </w:r>
-      <w:bookmarkEnd w:id="2"/>
+        <w:jc w:val="center"/>
+      </w:pPr>
+      <w:bookmarkStart w:id="3" w:name="_Toc152300550"/>
+      <w:r>
+        <w:t>Экспериментальная часть</w:t>
+      </w:r>
+      <w:bookmarkEnd w:id="3"/>
     </w:p>
     <w:p>
       <w:pPr>
         <w:pStyle w:val="2"/>
         <w:numPr>
           <w:ilvl w:val="1"/>
-          <w:numId w:val="5"/>
+          <w:numId w:val="15"/>
         </w:numPr>
-        <w:spacing w:line="360" w:lineRule="auto"/>
-        <w:rPr>
-          <w:rFonts w:ascii="Times New Roman" w:hAnsi="Times New Roman" w:cs="Times New Roman"/>
-          <w:color w:val="000000" w:themeColor="text1"/>
-          <w:sz w:val="28"/>
-        </w:rPr>
-      </w:pPr>
-      <w:bookmarkStart w:id="3" w:name="_Toc151687641"/>
-      <w:r>
-        <w:rPr>
-          <w:rFonts w:ascii="Times New Roman" w:hAnsi="Times New Roman" w:cs="Times New Roman"/>
-          <w:color w:val="000000" w:themeColor="text1"/>
-          <w:sz w:val="28"/>
-        </w:rPr>
-        <w:t>Пункт 1</w:t>
-      </w:r>
-      <w:bookmarkEnd w:id="3"/>
+        <w:spacing w:before="120" w:after="120" w:line="240" w:lineRule="auto"/>
+      </w:pPr>
+      <w:r>
+        <w:t xml:space="preserve"> </w:t>
+      </w:r>
+      <w:bookmarkStart w:id="4" w:name="_Toc152300551"/>
+      <w:r>
+        <w:t>Задание №1</w:t>
+      </w:r>
+      <w:bookmarkEnd w:id="4"/>
     </w:p>
     <w:p>
       <w:pPr>
-        <w:ind w:firstLine="708"/>
-        <w:rPr>
-          <w:noProof/>
-          <w:lang w:eastAsia="ru-RU"/>
-        </w:rPr>
-      </w:pPr>
-      <w:r>
-        <w:rPr>
-          <w:rFonts w:ascii="Times New Roman" w:hAnsi="Times New Roman" w:cs="Times New Roman"/>
-          <w:sz w:val="28"/>
-        </w:rPr>
-        <w:t>Результат выполнения</w:t>
-      </w:r>
-      <w:r>
-        <w:rPr>
-          <w:rFonts w:ascii="Times New Roman" w:hAnsi="Times New Roman" w:cs="Times New Roman"/>
-          <w:sz w:val="28"/>
-        </w:rPr>
-        <w:t xml:space="preserve"> пункта 1</w:t>
-      </w:r>
-      <w:r>
-        <w:rPr>
-          <w:rFonts w:ascii="Times New Roman" w:hAnsi="Times New Roman" w:cs="Times New Roman"/>
-          <w:sz w:val="28"/>
-        </w:rPr>
-        <w:t xml:space="preserve"> </w:t>
-      </w:r>
-      <w:r>
-        <w:rPr>
-          <w:rFonts w:ascii="Times New Roman" w:hAnsi="Times New Roman" w:cs="Times New Roman"/>
-          <w:sz w:val="28"/>
-          <w:lang w:val="en-US"/>
-        </w:rPr>
-        <w:t>sql</w:t>
-      </w:r>
-      <w:r>
-        <w:rPr>
-          <w:rFonts w:ascii="Times New Roman" w:hAnsi="Times New Roman" w:cs="Times New Roman"/>
-          <w:sz w:val="28"/>
-        </w:rPr>
-        <w:t>-запрос и ответ представлен ниже (</w:t>
-      </w:r>
-      <w:r>
-        <w:rPr>
-          <w:rFonts w:ascii="Times New Roman" w:hAnsi="Times New Roman" w:cs="Times New Roman"/>
-          <w:sz w:val="28"/>
-        </w:rPr>
-        <w:t>Рисунок 1</w:t>
-      </w:r>
-      <w:r>
-        <w:rPr>
-          <w:rFonts w:ascii="Times New Roman" w:hAnsi="Times New Roman" w:cs="Times New Roman"/>
-          <w:sz w:val="28"/>
-        </w:rPr>
-        <w:t>).</w:t>
-      </w:r>
-      <w:r>
-        <w:rPr>
-          <w:noProof/>
-          <w:lang w:eastAsia="ru-RU"/>
-        </w:rPr>
-        <w:t xml:space="preserve"> </w:t>
+        <w:pStyle w:val="af0"/>
+      </w:pPr>
+      <w:r>
+        <w:t>На рисунке 1 представлен скрипт и результат исполнения задания №1.</w:t>
       </w:r>
     </w:p>
-    <w:p/>
+    <w:tbl>
+      <w:tblPr>
+        <w:tblStyle w:val="af3"/>
+        <w:tblW w:w="0" w:type="auto"/>
+        <w:tblLook w:val="04A0" w:firstRow="1" w:lastRow="0" w:firstColumn="1" w:lastColumn="0" w:noHBand="0" w:noVBand="1"/>
+      </w:tblPr>
+      <w:tblGrid>
+        <w:gridCol w:w="9355"/>
+      </w:tblGrid>
+      <w:tr>
+        <w:tc>
+          <w:tcPr>
+            <w:tcW w:w="9345" w:type="dxa"/>
+            <w:tcBorders>
+              <w:top w:val="nil"/>
+              <w:left w:val="nil"/>
+              <w:bottom w:val="nil"/>
+              <w:right w:val="nil"/>
+            </w:tcBorders>
+          </w:tcPr>
+          <w:p>
+            <w:pPr>
+              <w:jc w:val="center"/>
+            </w:pPr>
+            <w:r>
+              <w:rPr>
+                <w:noProof/>
+                <w:lang w:eastAsia="ru-RU"/>
+              </w:rPr>
+              <w:drawing>
+                <wp:inline distT="0" distB="0" distL="0" distR="0" wp14:anchorId="3BE7292D" wp14:editId="2E2365F6">
+                  <wp:extent cx="5940425" cy="3578225"/>
+                  <wp:effectExtent l="0" t="0" r="3175" b="3175"/>
+                  <wp:docPr id="1" name="Рисунок 1"/>
+                  <wp:cNvGraphicFramePr>
+                    <a:graphicFrameLocks xmlns:a="http://schemas.openxmlformats.org/drawingml/2006/main" noChangeAspect="1"/>
+                  </wp:cNvGraphicFramePr>
+                  <a:graphic xmlns:a="http://schemas.openxmlformats.org/drawingml/2006/main">
+                    <a:graphicData uri="http://schemas.openxmlformats.org/drawingml/2006/picture">
+                      <pic:pic xmlns:pic="http://schemas.openxmlformats.org/drawingml/2006/picture">
+                        <pic:nvPicPr>
+                          <pic:cNvPr id="1" name=""/>
+                          <pic:cNvPicPr/>
+                        </pic:nvPicPr>
+                        <pic:blipFill>
+                          <a:blip r:embed="rId8"/>
+                          <a:stretch>
+                            <a:fillRect/>
+                          </a:stretch>
+                        </pic:blipFill>
+                        <pic:spPr>
+                          <a:xfrm>
+                            <a:off x="0" y="0"/>
+                            <a:ext cx="5940425" cy="3578225"/>
+                          </a:xfrm>
+                          <a:prstGeom prst="rect">
+                            <a:avLst/>
+                          </a:prstGeom>
+                        </pic:spPr>
+                      </pic:pic>
+                    </a:graphicData>
+                  </a:graphic>
+                </wp:inline>
+              </w:drawing>
+            </w:r>
+          </w:p>
+        </w:tc>
+      </w:tr>
+      <w:tr>
+        <w:tc>
+          <w:tcPr>
+            <w:tcW w:w="9345" w:type="dxa"/>
+            <w:tcBorders>
+              <w:top w:val="nil"/>
+              <w:left w:val="nil"/>
+              <w:bottom w:val="nil"/>
+              <w:right w:val="nil"/>
+            </w:tcBorders>
+          </w:tcPr>
+          <w:p>
+            <w:pPr>
+              <w:pStyle w:val="a"/>
+              <w:rPr>
+                <w:lang w:val="ru-RU"/>
+              </w:rPr>
+            </w:pPr>
+            <w:r>
+              <w:rPr>
+                <w:lang w:val="ru-RU"/>
+              </w:rPr>
+              <w:t xml:space="preserve"> – Результат исполнения скрипта задания №1</w:t>
+            </w:r>
+          </w:p>
+        </w:tc>
+      </w:tr>
+    </w:tbl>
     <w:p>
-      <w:pPr>
-        <w:spacing w:line="360" w:lineRule="auto"/>
-        <w:jc w:val="center"/>
-        <w:rPr>
-          <w:rFonts w:ascii="Times New Roman" w:hAnsi="Times New Roman" w:cs="Times New Roman"/>
-        </w:rPr>
-      </w:pPr>
-      <w:r>
-        <w:rPr>
-          <w:noProof/>
-          <w:lang w:eastAsia="ru-RU"/>
-        </w:rPr>
-        <w:drawing>
-          <wp:inline distT="0" distB="0" distL="0" distR="0" wp14:anchorId="05C56B03" wp14:editId="01A6FD7A">
-            <wp:extent cx="5940425" cy="3578225"/>
-            <wp:effectExtent l="0" t="0" r="3175" b="3175"/>
-            <wp:docPr id="1" name="Рисунок 1"/>
-            <wp:cNvGraphicFramePr>
-              <a:graphicFrameLocks xmlns:a="http://schemas.openxmlformats.org/drawingml/2006/main" noChangeAspect="1"/>
-            </wp:cNvGraphicFramePr>
-            <a:graphic xmlns:a="http://schemas.openxmlformats.org/drawingml/2006/main">
-              <a:graphicData uri="http://schemas.openxmlformats.org/drawingml/2006/picture">
-                <pic:pic xmlns:pic="http://schemas.openxmlformats.org/drawingml/2006/picture">
-                  <pic:nvPicPr>
-                    <pic:cNvPr id="1" name=""/>
-                    <pic:cNvPicPr/>
-                  </pic:nvPicPr>
-                  <pic:blipFill>
-                    <a:blip r:embed="rId8"/>
-                    <a:stretch>
-                      <a:fillRect/>
-                    </a:stretch>
-                  </pic:blipFill>
-                  <pic:spPr>
-                    <a:xfrm>
-                      <a:off x="0" y="0"/>
-                      <a:ext cx="5940425" cy="3578225"/>
-                    </a:xfrm>
-                    <a:prstGeom prst="rect">
-                      <a:avLst/>
-                    </a:prstGeom>
-                  </pic:spPr>
-                </pic:pic>
-              </a:graphicData>
-            </a:graphic>
-          </wp:inline>
-        </w:drawing>
-      </w:r>
-    </w:p>
-    <w:p>
-      <w:pPr>
-        <w:spacing w:line="360" w:lineRule="auto"/>
-        <w:jc w:val="center"/>
-        <w:rPr>
-          <w:rFonts w:ascii="Times New Roman" w:hAnsi="Times New Roman" w:cs="Times New Roman"/>
-          <w:sz w:val="28"/>
-        </w:rPr>
-      </w:pPr>
-      <w:r>
-        <w:rPr>
-          <w:rFonts w:ascii="Times New Roman" w:hAnsi="Times New Roman" w:cs="Times New Roman"/>
-          <w:sz w:val="28"/>
-        </w:rPr>
-        <w:t>Рисунок 1 –</w:t>
-      </w:r>
-      <w:r>
-        <w:rPr>
-          <w:rFonts w:ascii="Times New Roman" w:hAnsi="Times New Roman" w:cs="Times New Roman"/>
-          <w:sz w:val="28"/>
-        </w:rPr>
-        <w:t xml:space="preserve"> </w:t>
-      </w:r>
-      <w:r>
-        <w:rPr>
-          <w:rFonts w:ascii="Times New Roman" w:hAnsi="Times New Roman" w:cs="Times New Roman"/>
-          <w:sz w:val="28"/>
-        </w:rPr>
-        <w:t>В</w:t>
-      </w:r>
-      <w:r>
-        <w:rPr>
-          <w:rFonts w:ascii="Times New Roman" w:hAnsi="Times New Roman" w:cs="Times New Roman"/>
-          <w:sz w:val="28"/>
-        </w:rPr>
-        <w:t>изуализация выполнения пункта 1</w:t>
-      </w:r>
-    </w:p>
-    <w:p>
-      <w:pPr>
-        <w:rPr>
-          <w:rFonts w:ascii="Times New Roman" w:hAnsi="Times New Roman" w:cs="Times New Roman"/>
-          <w:sz w:val="28"/>
-        </w:rPr>
-      </w:pPr>
-      <w:r>
-        <w:rPr>
-          <w:rFonts w:ascii="Times New Roman" w:hAnsi="Times New Roman" w:cs="Times New Roman"/>
-          <w:sz w:val="28"/>
-        </w:rPr>
+      <w:r>
         <w:br w:type="page"/>
       </w:r>
     </w:p>
@@ -2068,191 +3107,132 @@
         <w:pStyle w:val="2"/>
         <w:numPr>
           <w:ilvl w:val="1"/>
-          <w:numId w:val="5"/>
+          <w:numId w:val="15"/>
         </w:numPr>
-        <w:spacing w:line="360" w:lineRule="auto"/>
-        <w:rPr>
-          <w:rFonts w:ascii="Times New Roman" w:hAnsi="Times New Roman" w:cs="Times New Roman"/>
-          <w:color w:val="000000" w:themeColor="text1"/>
-          <w:sz w:val="28"/>
-        </w:rPr>
-      </w:pPr>
-      <w:bookmarkStart w:id="4" w:name="_Toc151687642"/>
-      <w:r>
-        <w:rPr>
-          <w:rFonts w:ascii="Times New Roman" w:hAnsi="Times New Roman" w:cs="Times New Roman"/>
-          <w:color w:val="000000" w:themeColor="text1"/>
-          <w:sz w:val="28"/>
-        </w:rPr>
+        <w:spacing w:before="120" w:after="120" w:line="240" w:lineRule="auto"/>
+      </w:pPr>
+      <w:r>
         <w:lastRenderedPageBreak/>
-        <w:t>Пункт 2</w:t>
-      </w:r>
-      <w:bookmarkEnd w:id="4"/>
+        <w:t xml:space="preserve"> </w:t>
+      </w:r>
+      <w:bookmarkStart w:id="5" w:name="_Toc152300552"/>
+      <w:r>
+        <w:t>Задание №2</w:t>
+      </w:r>
+      <w:bookmarkEnd w:id="5"/>
     </w:p>
     <w:p>
       <w:pPr>
-        <w:ind w:firstLine="360"/>
-        <w:rPr>
-          <w:noProof/>
-          <w:lang w:eastAsia="ru-RU"/>
-        </w:rPr>
-      </w:pPr>
-      <w:r>
-        <w:rPr>
-          <w:rFonts w:ascii="Times New Roman" w:hAnsi="Times New Roman" w:cs="Times New Roman"/>
-          <w:sz w:val="28"/>
-        </w:rPr>
-        <w:t>Результат выполнения</w:t>
-      </w:r>
-      <w:r>
-        <w:rPr>
-          <w:rFonts w:ascii="Times New Roman" w:hAnsi="Times New Roman" w:cs="Times New Roman"/>
-          <w:sz w:val="28"/>
-        </w:rPr>
-        <w:t xml:space="preserve"> пункта 2</w:t>
-      </w:r>
-      <w:r>
-        <w:rPr>
-          <w:rFonts w:ascii="Times New Roman" w:hAnsi="Times New Roman" w:cs="Times New Roman"/>
-          <w:sz w:val="28"/>
-        </w:rPr>
-        <w:t xml:space="preserve"> </w:t>
-      </w:r>
-      <w:r>
-        <w:rPr>
-          <w:rFonts w:ascii="Times New Roman" w:hAnsi="Times New Roman" w:cs="Times New Roman"/>
-          <w:sz w:val="28"/>
-          <w:lang w:val="en-US"/>
-        </w:rPr>
-        <w:t>sql</w:t>
-      </w:r>
-      <w:r>
-        <w:rPr>
-          <w:rFonts w:ascii="Times New Roman" w:hAnsi="Times New Roman" w:cs="Times New Roman"/>
-          <w:sz w:val="28"/>
-        </w:rPr>
-        <w:t>-запрос и ответ представлен ниже (</w:t>
-      </w:r>
-      <w:r>
-        <w:rPr>
-          <w:rFonts w:ascii="Times New Roman" w:hAnsi="Times New Roman" w:cs="Times New Roman"/>
-          <w:sz w:val="28"/>
-        </w:rPr>
-        <w:t>Рисунок 2</w:t>
-      </w:r>
-      <w:r>
-        <w:rPr>
-          <w:rFonts w:ascii="Times New Roman" w:hAnsi="Times New Roman" w:cs="Times New Roman"/>
-          <w:sz w:val="28"/>
-        </w:rPr>
-        <w:t>).</w:t>
-      </w:r>
-      <w:r>
-        <w:rPr>
-          <w:noProof/>
-          <w:lang w:eastAsia="ru-RU"/>
-        </w:rPr>
-        <w:t xml:space="preserve"> </w:t>
+        <w:pStyle w:val="af0"/>
+      </w:pPr>
+      <w:r>
+        <w:t>На рисунке 2 представлен скрипт и результат исполнения задания №2.</w:t>
       </w:r>
     </w:p>
-    <w:p/>
+    <w:tbl>
+      <w:tblPr>
+        <w:tblStyle w:val="af3"/>
+        <w:tblW w:w="9576" w:type="dxa"/>
+        <w:tblLook w:val="04A0" w:firstRow="1" w:lastRow="0" w:firstColumn="1" w:lastColumn="0" w:noHBand="0" w:noVBand="1"/>
+      </w:tblPr>
+      <w:tblGrid>
+        <w:gridCol w:w="9576"/>
+      </w:tblGrid>
+      <w:tr>
+        <w:trPr>
+          <w:trHeight w:val="5612"/>
+        </w:trPr>
+        <w:tc>
+          <w:tcPr>
+            <w:tcW w:w="9576" w:type="dxa"/>
+            <w:tcBorders>
+              <w:top w:val="nil"/>
+              <w:left w:val="nil"/>
+              <w:bottom w:val="nil"/>
+              <w:right w:val="nil"/>
+            </w:tcBorders>
+          </w:tcPr>
+          <w:p>
+            <w:pPr>
+              <w:jc w:val="center"/>
+            </w:pPr>
+            <w:r>
+              <w:rPr>
+                <w:noProof/>
+                <w:lang w:eastAsia="ru-RU"/>
+              </w:rPr>
+              <w:drawing>
+                <wp:inline distT="0" distB="0" distL="0" distR="0" wp14:anchorId="1F0B5434" wp14:editId="10AA0D75">
+                  <wp:extent cx="5940425" cy="4649470"/>
+                  <wp:effectExtent l="0" t="0" r="3175" b="0"/>
+                  <wp:docPr id="2" name="Рисунок 2"/>
+                  <wp:cNvGraphicFramePr>
+                    <a:graphicFrameLocks xmlns:a="http://schemas.openxmlformats.org/drawingml/2006/main" noChangeAspect="1"/>
+                  </wp:cNvGraphicFramePr>
+                  <a:graphic xmlns:a="http://schemas.openxmlformats.org/drawingml/2006/main">
+                    <a:graphicData uri="http://schemas.openxmlformats.org/drawingml/2006/picture">
+                      <pic:pic xmlns:pic="http://schemas.openxmlformats.org/drawingml/2006/picture">
+                        <pic:nvPicPr>
+                          <pic:cNvPr id="1" name=""/>
+                          <pic:cNvPicPr/>
+                        </pic:nvPicPr>
+                        <pic:blipFill>
+                          <a:blip r:embed="rId9"/>
+                          <a:stretch>
+                            <a:fillRect/>
+                          </a:stretch>
+                        </pic:blipFill>
+                        <pic:spPr>
+                          <a:xfrm>
+                            <a:off x="0" y="0"/>
+                            <a:ext cx="5940425" cy="4649470"/>
+                          </a:xfrm>
+                          <a:prstGeom prst="rect">
+                            <a:avLst/>
+                          </a:prstGeom>
+                        </pic:spPr>
+                      </pic:pic>
+                    </a:graphicData>
+                  </a:graphic>
+                </wp:inline>
+              </w:drawing>
+            </w:r>
+          </w:p>
+        </w:tc>
+      </w:tr>
+      <w:tr>
+        <w:trPr>
+          <w:trHeight w:val="567"/>
+        </w:trPr>
+        <w:tc>
+          <w:tcPr>
+            <w:tcW w:w="9576" w:type="dxa"/>
+            <w:tcBorders>
+              <w:top w:val="nil"/>
+              <w:left w:val="nil"/>
+              <w:bottom w:val="nil"/>
+              <w:right w:val="nil"/>
+            </w:tcBorders>
+          </w:tcPr>
+          <w:p>
+            <w:pPr>
+              <w:pStyle w:val="a"/>
+              <w:rPr>
+                <w:lang w:val="ru-RU"/>
+              </w:rPr>
+            </w:pPr>
+            <w:r>
+              <w:rPr>
+                <w:lang w:val="ru-RU"/>
+              </w:rPr>
+              <w:t xml:space="preserve"> – Результат исполнения скрипта задания №2</w:t>
+            </w:r>
+          </w:p>
+        </w:tc>
+      </w:tr>
+    </w:tbl>
     <w:p>
-      <w:pPr>
-        <w:spacing w:line="360" w:lineRule="auto"/>
-        <w:ind w:left="360"/>
-        <w:jc w:val="center"/>
-        <w:rPr>
-          <w:rFonts w:ascii="Times New Roman" w:hAnsi="Times New Roman" w:cs="Times New Roman"/>
-          <w:lang w:val="en-US"/>
-        </w:rPr>
-      </w:pPr>
-      <w:r>
-        <w:rPr>
-          <w:noProof/>
-          <w:lang w:eastAsia="ru-RU"/>
-        </w:rPr>
-        <w:drawing>
-          <wp:inline distT="0" distB="0" distL="0" distR="0" wp14:anchorId="7E56EB50" wp14:editId="678E4C87">
-            <wp:extent cx="5940425" cy="4649470"/>
-            <wp:effectExtent l="0" t="0" r="3175" b="0"/>
-            <wp:docPr id="2" name="Рисунок 2"/>
-            <wp:cNvGraphicFramePr>
-              <a:graphicFrameLocks xmlns:a="http://schemas.openxmlformats.org/drawingml/2006/main" noChangeAspect="1"/>
-            </wp:cNvGraphicFramePr>
-            <a:graphic xmlns:a="http://schemas.openxmlformats.org/drawingml/2006/main">
-              <a:graphicData uri="http://schemas.openxmlformats.org/drawingml/2006/picture">
-                <pic:pic xmlns:pic="http://schemas.openxmlformats.org/drawingml/2006/picture">
-                  <pic:nvPicPr>
-                    <pic:cNvPr id="1" name=""/>
-                    <pic:cNvPicPr/>
-                  </pic:nvPicPr>
-                  <pic:blipFill>
-                    <a:blip r:embed="rId9"/>
-                    <a:stretch>
-                      <a:fillRect/>
-                    </a:stretch>
-                  </pic:blipFill>
-                  <pic:spPr>
-                    <a:xfrm>
-                      <a:off x="0" y="0"/>
-                      <a:ext cx="5940425" cy="4649470"/>
-                    </a:xfrm>
-                    <a:prstGeom prst="rect">
-                      <a:avLst/>
-                    </a:prstGeom>
-                  </pic:spPr>
-                </pic:pic>
-              </a:graphicData>
-            </a:graphic>
-          </wp:inline>
-        </w:drawing>
-      </w:r>
-    </w:p>
-    <w:p>
-      <w:pPr>
-        <w:pStyle w:val="a5"/>
-        <w:spacing w:line="360" w:lineRule="auto"/>
-        <w:ind w:left="1287"/>
-        <w:jc w:val="center"/>
-        <w:rPr>
-          <w:rFonts w:ascii="Times New Roman" w:hAnsi="Times New Roman" w:cs="Times New Roman"/>
-          <w:sz w:val="28"/>
-        </w:rPr>
-      </w:pPr>
-      <w:r>
-        <w:rPr>
-          <w:rFonts w:ascii="Times New Roman" w:hAnsi="Times New Roman" w:cs="Times New Roman"/>
-          <w:sz w:val="28"/>
-        </w:rPr>
-        <w:t>Рисунок 2</w:t>
-      </w:r>
-      <w:r>
-        <w:rPr>
-          <w:rFonts w:ascii="Times New Roman" w:hAnsi="Times New Roman" w:cs="Times New Roman"/>
-          <w:sz w:val="28"/>
-        </w:rPr>
-        <w:t xml:space="preserve"> – В</w:t>
-      </w:r>
-      <w:r>
-        <w:rPr>
-          <w:rFonts w:ascii="Times New Roman" w:hAnsi="Times New Roman" w:cs="Times New Roman"/>
-          <w:sz w:val="28"/>
-        </w:rPr>
-        <w:t>изуализация выполнения пункта 2</w:t>
-      </w:r>
-    </w:p>
-    <w:p>
-      <w:pPr>
-        <w:rPr>
-          <w:rFonts w:ascii="Times New Roman" w:hAnsi="Times New Roman" w:cs="Times New Roman"/>
-          <w:sz w:val="28"/>
-        </w:rPr>
-      </w:pPr>
-      <w:r>
-        <w:rPr>
-          <w:rFonts w:ascii="Times New Roman" w:hAnsi="Times New Roman" w:cs="Times New Roman"/>
-          <w:sz w:val="28"/>
-        </w:rPr>
+      <w:r>
         <w:br w:type="page"/>
       </w:r>
     </w:p>
@@ -2261,184 +3241,127 @@
         <w:pStyle w:val="2"/>
         <w:numPr>
           <w:ilvl w:val="1"/>
-          <w:numId w:val="5"/>
+          <w:numId w:val="15"/>
         </w:numPr>
-        <w:spacing w:line="360" w:lineRule="auto"/>
-        <w:rPr>
-          <w:rFonts w:ascii="Times New Roman" w:hAnsi="Times New Roman" w:cs="Times New Roman"/>
-          <w:color w:val="000000" w:themeColor="text1"/>
-          <w:sz w:val="28"/>
-          <w:szCs w:val="28"/>
-        </w:rPr>
-      </w:pPr>
-      <w:bookmarkStart w:id="5" w:name="_Toc151687643"/>
-      <w:r>
-        <w:rPr>
-          <w:rFonts w:ascii="Times New Roman" w:hAnsi="Times New Roman" w:cs="Times New Roman"/>
-          <w:color w:val="000000" w:themeColor="text1"/>
-          <w:sz w:val="28"/>
-          <w:szCs w:val="28"/>
-        </w:rPr>
+        <w:spacing w:before="120" w:after="120" w:line="240" w:lineRule="auto"/>
+      </w:pPr>
+      <w:r>
         <w:lastRenderedPageBreak/>
-        <w:t>Пункт 3</w:t>
-      </w:r>
-      <w:bookmarkEnd w:id="5"/>
+        <w:t xml:space="preserve"> </w:t>
+      </w:r>
+      <w:bookmarkStart w:id="6" w:name="_Toc152300553"/>
+      <w:r>
+        <w:t>Задание №3</w:t>
+      </w:r>
+      <w:bookmarkEnd w:id="6"/>
     </w:p>
     <w:p>
       <w:pPr>
-        <w:ind w:firstLine="708"/>
-        <w:rPr>
-          <w:noProof/>
-          <w:lang w:eastAsia="ru-RU"/>
-        </w:rPr>
-      </w:pPr>
-      <w:r>
-        <w:rPr>
-          <w:rFonts w:ascii="Times New Roman" w:hAnsi="Times New Roman" w:cs="Times New Roman"/>
-          <w:sz w:val="28"/>
-        </w:rPr>
-        <w:t>Результат выполнения</w:t>
-      </w:r>
-      <w:r>
-        <w:rPr>
-          <w:rFonts w:ascii="Times New Roman" w:hAnsi="Times New Roman" w:cs="Times New Roman"/>
-          <w:sz w:val="28"/>
-        </w:rPr>
-        <w:t xml:space="preserve"> пункта 3</w:t>
-      </w:r>
-      <w:r>
-        <w:rPr>
-          <w:rFonts w:ascii="Times New Roman" w:hAnsi="Times New Roman" w:cs="Times New Roman"/>
-          <w:sz w:val="28"/>
-        </w:rPr>
-        <w:t xml:space="preserve"> </w:t>
-      </w:r>
-      <w:r>
-        <w:rPr>
-          <w:rFonts w:ascii="Times New Roman" w:hAnsi="Times New Roman" w:cs="Times New Roman"/>
-          <w:sz w:val="28"/>
-          <w:lang w:val="en-US"/>
-        </w:rPr>
-        <w:t>sql</w:t>
-      </w:r>
-      <w:r>
-        <w:rPr>
-          <w:rFonts w:ascii="Times New Roman" w:hAnsi="Times New Roman" w:cs="Times New Roman"/>
-          <w:sz w:val="28"/>
-        </w:rPr>
-        <w:t>-запрос и ответ представлен ниже (</w:t>
-      </w:r>
-      <w:r>
-        <w:rPr>
-          <w:rFonts w:ascii="Times New Roman" w:hAnsi="Times New Roman" w:cs="Times New Roman"/>
-          <w:sz w:val="28"/>
-        </w:rPr>
-        <w:t>Рисунок 3</w:t>
-      </w:r>
-      <w:r>
-        <w:rPr>
-          <w:rFonts w:ascii="Times New Roman" w:hAnsi="Times New Roman" w:cs="Times New Roman"/>
-          <w:sz w:val="28"/>
-        </w:rPr>
-        <w:t>).</w:t>
-      </w:r>
-      <w:r>
-        <w:rPr>
-          <w:noProof/>
-          <w:lang w:eastAsia="ru-RU"/>
-        </w:rPr>
-        <w:t xml:space="preserve"> </w:t>
+        <w:pStyle w:val="af0"/>
+      </w:pPr>
+      <w:r>
+        <w:t>На рисунке 3 представлен скрипт и результат исполнения задания №3.</w:t>
       </w:r>
     </w:p>
-    <w:p/>
+    <w:tbl>
+      <w:tblPr>
+        <w:tblStyle w:val="af3"/>
+        <w:tblW w:w="0" w:type="auto"/>
+        <w:tblLook w:val="04A0" w:firstRow="1" w:lastRow="0" w:firstColumn="1" w:lastColumn="0" w:noHBand="0" w:noVBand="1"/>
+      </w:tblPr>
+      <w:tblGrid>
+        <w:gridCol w:w="9355"/>
+      </w:tblGrid>
+      <w:tr>
+        <w:tc>
+          <w:tcPr>
+            <w:tcW w:w="9355" w:type="dxa"/>
+            <w:tcBorders>
+              <w:top w:val="nil"/>
+              <w:left w:val="nil"/>
+              <w:bottom w:val="nil"/>
+              <w:right w:val="nil"/>
+            </w:tcBorders>
+          </w:tcPr>
+          <w:p>
+            <w:pPr>
+              <w:jc w:val="center"/>
+            </w:pPr>
+            <w:r>
+              <w:rPr>
+                <w:noProof/>
+                <w:lang w:eastAsia="ru-RU"/>
+              </w:rPr>
+              <w:drawing>
+                <wp:inline distT="0" distB="0" distL="0" distR="0" wp14:anchorId="66D30EAE" wp14:editId="49E7067F">
+                  <wp:extent cx="5940425" cy="6682105"/>
+                  <wp:effectExtent l="0" t="0" r="3175" b="4445"/>
+                  <wp:docPr id="6" name="Рисунок 6"/>
+                  <wp:cNvGraphicFramePr>
+                    <a:graphicFrameLocks xmlns:a="http://schemas.openxmlformats.org/drawingml/2006/main" noChangeAspect="1"/>
+                  </wp:cNvGraphicFramePr>
+                  <a:graphic xmlns:a="http://schemas.openxmlformats.org/drawingml/2006/main">
+                    <a:graphicData uri="http://schemas.openxmlformats.org/drawingml/2006/picture">
+                      <pic:pic xmlns:pic="http://schemas.openxmlformats.org/drawingml/2006/picture">
+                        <pic:nvPicPr>
+                          <pic:cNvPr id="1" name=""/>
+                          <pic:cNvPicPr/>
+                        </pic:nvPicPr>
+                        <pic:blipFill>
+                          <a:blip r:embed="rId10"/>
+                          <a:stretch>
+                            <a:fillRect/>
+                          </a:stretch>
+                        </pic:blipFill>
+                        <pic:spPr>
+                          <a:xfrm>
+                            <a:off x="0" y="0"/>
+                            <a:ext cx="5940425" cy="6682105"/>
+                          </a:xfrm>
+                          <a:prstGeom prst="rect">
+                            <a:avLst/>
+                          </a:prstGeom>
+                        </pic:spPr>
+                      </pic:pic>
+                    </a:graphicData>
+                  </a:graphic>
+                </wp:inline>
+              </w:drawing>
+            </w:r>
+          </w:p>
+        </w:tc>
+      </w:tr>
+      <w:tr>
+        <w:tc>
+          <w:tcPr>
+            <w:tcW w:w="9355" w:type="dxa"/>
+            <w:tcBorders>
+              <w:top w:val="nil"/>
+              <w:left w:val="nil"/>
+              <w:bottom w:val="nil"/>
+              <w:right w:val="nil"/>
+            </w:tcBorders>
+          </w:tcPr>
+          <w:p>
+            <w:pPr>
+              <w:pStyle w:val="a"/>
+              <w:rPr>
+                <w:lang w:val="ru-RU"/>
+              </w:rPr>
+            </w:pPr>
+            <w:r>
+              <w:rPr>
+                <w:lang w:val="ru-RU"/>
+              </w:rPr>
+              <w:t xml:space="preserve"> – Результат исполнения скрипта задания №3</w:t>
+            </w:r>
+          </w:p>
+        </w:tc>
+      </w:tr>
+    </w:tbl>
     <w:p>
-      <w:pPr>
-        <w:rPr>
-          <w:lang w:val="en-US"/>
-        </w:rPr>
-      </w:pPr>
-      <w:r>
-        <w:rPr>
-          <w:noProof/>
-          <w:lang w:eastAsia="ru-RU"/>
-        </w:rPr>
-        <w:drawing>
-          <wp:inline distT="0" distB="0" distL="0" distR="0" wp14:anchorId="591AD525" wp14:editId="756FE12D">
-            <wp:extent cx="5940425" cy="6682105"/>
-            <wp:effectExtent l="0" t="0" r="3175" b="4445"/>
-            <wp:docPr id="3" name="Рисунок 3"/>
-            <wp:cNvGraphicFramePr>
-              <a:graphicFrameLocks xmlns:a="http://schemas.openxmlformats.org/drawingml/2006/main" noChangeAspect="1"/>
-            </wp:cNvGraphicFramePr>
-            <a:graphic xmlns:a="http://schemas.openxmlformats.org/drawingml/2006/main">
-              <a:graphicData uri="http://schemas.openxmlformats.org/drawingml/2006/picture">
-                <pic:pic xmlns:pic="http://schemas.openxmlformats.org/drawingml/2006/picture">
-                  <pic:nvPicPr>
-                    <pic:cNvPr id="1" name=""/>
-                    <pic:cNvPicPr/>
-                  </pic:nvPicPr>
-                  <pic:blipFill>
-                    <a:blip r:embed="rId10"/>
-                    <a:stretch>
-                      <a:fillRect/>
-                    </a:stretch>
-                  </pic:blipFill>
-                  <pic:spPr>
-                    <a:xfrm>
-                      <a:off x="0" y="0"/>
-                      <a:ext cx="5940425" cy="6682105"/>
-                    </a:xfrm>
-                    <a:prstGeom prst="rect">
-                      <a:avLst/>
-                    </a:prstGeom>
-                  </pic:spPr>
-                </pic:pic>
-              </a:graphicData>
-            </a:graphic>
-          </wp:inline>
-        </w:drawing>
-      </w:r>
-    </w:p>
-    <w:p>
-      <w:pPr>
-        <w:pStyle w:val="2"/>
-        <w:spacing w:line="360" w:lineRule="auto"/>
-        <w:jc w:val="center"/>
-        <w:rPr>
-          <w:rFonts w:ascii="Times New Roman" w:hAnsi="Times New Roman" w:cs="Times New Roman"/>
-          <w:lang w:val="en-US"/>
-        </w:rPr>
-      </w:pPr>
-    </w:p>
-    <w:p>
-      <w:pPr>
-        <w:spacing w:line="360" w:lineRule="auto"/>
-        <w:jc w:val="center"/>
-        <w:rPr>
-          <w:rFonts w:ascii="Times New Roman" w:hAnsi="Times New Roman" w:cs="Times New Roman"/>
-          <w:sz w:val="28"/>
-        </w:rPr>
-      </w:pPr>
-      <w:r>
-        <w:rPr>
-          <w:rFonts w:ascii="Times New Roman" w:hAnsi="Times New Roman" w:cs="Times New Roman"/>
-          <w:sz w:val="28"/>
-        </w:rPr>
-        <w:t>Рисунок 3</w:t>
-      </w:r>
-      <w:r>
-        <w:rPr>
-          <w:rFonts w:ascii="Times New Roman" w:hAnsi="Times New Roman" w:cs="Times New Roman"/>
-          <w:sz w:val="28"/>
-        </w:rPr>
-        <w:t xml:space="preserve"> – В</w:t>
-      </w:r>
-      <w:r>
-        <w:rPr>
-          <w:rFonts w:ascii="Times New Roman" w:hAnsi="Times New Roman" w:cs="Times New Roman"/>
-          <w:sz w:val="28"/>
-        </w:rPr>
-        <w:t>изуализация выполнения пункта 3</w:t>
+      <w:r>
+        <w:br w:type="page"/>
       </w:r>
     </w:p>
     <w:p>
@@ -2446,607 +3369,385 @@
         <w:pStyle w:val="2"/>
         <w:numPr>
           <w:ilvl w:val="1"/>
-          <w:numId w:val="5"/>
+          <w:numId w:val="15"/>
         </w:numPr>
-        <w:spacing w:line="360" w:lineRule="auto"/>
-        <w:rPr>
-          <w:rFonts w:ascii="Times New Roman" w:hAnsi="Times New Roman" w:cs="Times New Roman"/>
-          <w:color w:val="000000" w:themeColor="text1"/>
-          <w:sz w:val="28"/>
-          <w:szCs w:val="28"/>
-        </w:rPr>
-      </w:pPr>
-      <w:bookmarkStart w:id="6" w:name="_Toc151687644"/>
-      <w:r>
-        <w:rPr>
-          <w:rFonts w:ascii="Times New Roman" w:hAnsi="Times New Roman" w:cs="Times New Roman"/>
-          <w:color w:val="000000" w:themeColor="text1"/>
-          <w:sz w:val="28"/>
-          <w:szCs w:val="28"/>
-        </w:rPr>
+        <w:spacing w:before="120" w:after="120" w:line="240" w:lineRule="auto"/>
+      </w:pPr>
+      <w:r>
         <w:lastRenderedPageBreak/>
-        <w:t xml:space="preserve">Пункт </w:t>
-      </w:r>
-      <w:r>
-        <w:rPr>
-          <w:rFonts w:ascii="Times New Roman" w:hAnsi="Times New Roman" w:cs="Times New Roman"/>
-          <w:color w:val="000000" w:themeColor="text1"/>
-          <w:sz w:val="28"/>
-          <w:szCs w:val="28"/>
-        </w:rPr>
-        <w:t>4</w:t>
-      </w:r>
-      <w:bookmarkEnd w:id="6"/>
+        <w:t xml:space="preserve"> </w:t>
+      </w:r>
+      <w:bookmarkStart w:id="7" w:name="_Toc152300554"/>
+      <w:r>
+        <w:t>Задание №4</w:t>
+      </w:r>
+      <w:bookmarkEnd w:id="7"/>
     </w:p>
     <w:p>
       <w:pPr>
-        <w:ind w:firstLine="708"/>
-        <w:rPr>
-          <w:noProof/>
-          <w:lang w:eastAsia="ru-RU"/>
-        </w:rPr>
-      </w:pPr>
-      <w:r>
-        <w:rPr>
-          <w:rFonts w:ascii="Times New Roman" w:hAnsi="Times New Roman" w:cs="Times New Roman"/>
-          <w:sz w:val="28"/>
-        </w:rPr>
-        <w:t>Результат выполнения</w:t>
-      </w:r>
-      <w:r>
-        <w:rPr>
-          <w:rFonts w:ascii="Times New Roman" w:hAnsi="Times New Roman" w:cs="Times New Roman"/>
-          <w:sz w:val="28"/>
-        </w:rPr>
-        <w:t xml:space="preserve"> пункта 4</w:t>
-      </w:r>
-      <w:r>
-        <w:rPr>
-          <w:rFonts w:ascii="Times New Roman" w:hAnsi="Times New Roman" w:cs="Times New Roman"/>
-          <w:sz w:val="28"/>
-        </w:rPr>
-        <w:t xml:space="preserve"> </w:t>
-      </w:r>
-      <w:r>
-        <w:rPr>
-          <w:rFonts w:ascii="Times New Roman" w:hAnsi="Times New Roman" w:cs="Times New Roman"/>
-          <w:sz w:val="28"/>
-          <w:lang w:val="en-US"/>
-        </w:rPr>
-        <w:t>sql</w:t>
-      </w:r>
-      <w:r>
-        <w:rPr>
-          <w:rFonts w:ascii="Times New Roman" w:hAnsi="Times New Roman" w:cs="Times New Roman"/>
-          <w:sz w:val="28"/>
-        </w:rPr>
-        <w:t>-запрос и ответ представлен ниже (</w:t>
-      </w:r>
-      <w:r>
-        <w:rPr>
-          <w:rFonts w:ascii="Times New Roman" w:hAnsi="Times New Roman" w:cs="Times New Roman"/>
-          <w:sz w:val="28"/>
-        </w:rPr>
-        <w:t>Рисунок 4</w:t>
-      </w:r>
-      <w:r>
-        <w:rPr>
-          <w:rFonts w:ascii="Times New Roman" w:hAnsi="Times New Roman" w:cs="Times New Roman"/>
-          <w:sz w:val="28"/>
-        </w:rPr>
-        <w:t>).</w:t>
-      </w:r>
-      <w:r>
-        <w:rPr>
-          <w:noProof/>
-          <w:lang w:eastAsia="ru-RU"/>
-        </w:rPr>
-        <w:t xml:space="preserve"> </w:t>
+        <w:pStyle w:val="af0"/>
+      </w:pPr>
+      <w:r>
+        <w:t>На рисунке 4 представлен скрипт и результат исполнения задания №4.</w:t>
       </w:r>
     </w:p>
-    <w:p/>
+    <w:tbl>
+      <w:tblPr>
+        <w:tblStyle w:val="af3"/>
+        <w:tblW w:w="0" w:type="auto"/>
+        <w:tblLook w:val="04A0" w:firstRow="1" w:lastRow="0" w:firstColumn="1" w:lastColumn="0" w:noHBand="0" w:noVBand="1"/>
+      </w:tblPr>
+      <w:tblGrid>
+        <w:gridCol w:w="9355"/>
+      </w:tblGrid>
+      <w:tr>
+        <w:tc>
+          <w:tcPr>
+            <w:tcW w:w="9345" w:type="dxa"/>
+            <w:tcBorders>
+              <w:top w:val="nil"/>
+              <w:left w:val="nil"/>
+              <w:bottom w:val="nil"/>
+              <w:right w:val="nil"/>
+            </w:tcBorders>
+          </w:tcPr>
+          <w:p>
+            <w:pPr>
+              <w:jc w:val="center"/>
+            </w:pPr>
+            <w:r>
+              <w:rPr>
+                <w:noProof/>
+                <w:lang w:eastAsia="ru-RU"/>
+              </w:rPr>
+              <w:drawing>
+                <wp:inline distT="0" distB="0" distL="0" distR="0" wp14:anchorId="3EF11572" wp14:editId="41D0920D">
+                  <wp:extent cx="5940425" cy="7544435"/>
+                  <wp:effectExtent l="0" t="0" r="3175" b="0"/>
+                  <wp:docPr id="4" name="Рисунок 4"/>
+                  <wp:cNvGraphicFramePr>
+                    <a:graphicFrameLocks xmlns:a="http://schemas.openxmlformats.org/drawingml/2006/main" noChangeAspect="1"/>
+                  </wp:cNvGraphicFramePr>
+                  <a:graphic xmlns:a="http://schemas.openxmlformats.org/drawingml/2006/main">
+                    <a:graphicData uri="http://schemas.openxmlformats.org/drawingml/2006/picture">
+                      <pic:pic xmlns:pic="http://schemas.openxmlformats.org/drawingml/2006/picture">
+                        <pic:nvPicPr>
+                          <pic:cNvPr id="1" name=""/>
+                          <pic:cNvPicPr/>
+                        </pic:nvPicPr>
+                        <pic:blipFill>
+                          <a:blip r:embed="rId11"/>
+                          <a:stretch>
+                            <a:fillRect/>
+                          </a:stretch>
+                        </pic:blipFill>
+                        <pic:spPr>
+                          <a:xfrm>
+                            <a:off x="0" y="0"/>
+                            <a:ext cx="5940425" cy="7544435"/>
+                          </a:xfrm>
+                          <a:prstGeom prst="rect">
+                            <a:avLst/>
+                          </a:prstGeom>
+                        </pic:spPr>
+                      </pic:pic>
+                    </a:graphicData>
+                  </a:graphic>
+                </wp:inline>
+              </w:drawing>
+            </w:r>
+          </w:p>
+        </w:tc>
+      </w:tr>
+      <w:tr>
+        <w:tc>
+          <w:tcPr>
+            <w:tcW w:w="9345" w:type="dxa"/>
+            <w:tcBorders>
+              <w:top w:val="nil"/>
+              <w:left w:val="nil"/>
+              <w:bottom w:val="nil"/>
+              <w:right w:val="nil"/>
+            </w:tcBorders>
+          </w:tcPr>
+          <w:p>
+            <w:pPr>
+              <w:pStyle w:val="a"/>
+              <w:rPr>
+                <w:lang w:val="ru-RU"/>
+              </w:rPr>
+            </w:pPr>
+            <w:r>
+              <w:rPr>
+                <w:lang w:val="ru-RU"/>
+              </w:rPr>
+              <w:t xml:space="preserve"> – Результат исполнения скрипта задания №4</w:t>
+            </w:r>
+          </w:p>
+        </w:tc>
+      </w:tr>
+    </w:tbl>
     <w:p>
-      <w:r>
-        <w:rPr>
-          <w:noProof/>
-          <w:lang w:eastAsia="ru-RU"/>
-        </w:rPr>
-        <w:drawing>
-          <wp:inline distT="0" distB="0" distL="0" distR="0" wp14:anchorId="601E7B66" wp14:editId="0C70E23B">
-            <wp:extent cx="5940425" cy="7544435"/>
-            <wp:effectExtent l="0" t="0" r="3175" b="0"/>
-            <wp:docPr id="4" name="Рисунок 4"/>
-            <wp:cNvGraphicFramePr>
-              <a:graphicFrameLocks xmlns:a="http://schemas.openxmlformats.org/drawingml/2006/main" noChangeAspect="1"/>
-            </wp:cNvGraphicFramePr>
-            <a:graphic xmlns:a="http://schemas.openxmlformats.org/drawingml/2006/main">
-              <a:graphicData uri="http://schemas.openxmlformats.org/drawingml/2006/picture">
-                <pic:pic xmlns:pic="http://schemas.openxmlformats.org/drawingml/2006/picture">
-                  <pic:nvPicPr>
-                    <pic:cNvPr id="1" name=""/>
-                    <pic:cNvPicPr/>
-                  </pic:nvPicPr>
-                  <pic:blipFill>
-                    <a:blip r:embed="rId11"/>
-                    <a:stretch>
-                      <a:fillRect/>
-                    </a:stretch>
-                  </pic:blipFill>
-                  <pic:spPr>
-                    <a:xfrm>
-                      <a:off x="0" y="0"/>
-                      <a:ext cx="5940425" cy="7544435"/>
-                    </a:xfrm>
-                    <a:prstGeom prst="rect">
-                      <a:avLst/>
-                    </a:prstGeom>
-                  </pic:spPr>
-                </pic:pic>
-              </a:graphicData>
-            </a:graphic>
-          </wp:inline>
-        </w:drawing>
-      </w:r>
-    </w:p>
-    <w:p>
-      <w:pPr>
-        <w:spacing w:line="360" w:lineRule="auto"/>
-        <w:jc w:val="center"/>
-        <w:rPr>
-          <w:rFonts w:ascii="Times New Roman" w:hAnsi="Times New Roman" w:cs="Times New Roman"/>
-          <w:sz w:val="28"/>
-        </w:rPr>
-      </w:pPr>
-      <w:r>
-        <w:rPr>
-          <w:rFonts w:ascii="Times New Roman" w:hAnsi="Times New Roman" w:cs="Times New Roman"/>
-          <w:sz w:val="28"/>
-        </w:rPr>
-        <w:t>Рисунок 4</w:t>
-      </w:r>
-      <w:r>
-        <w:rPr>
-          <w:rFonts w:ascii="Times New Roman" w:hAnsi="Times New Roman" w:cs="Times New Roman"/>
-          <w:sz w:val="28"/>
-        </w:rPr>
-        <w:t xml:space="preserve"> –</w:t>
-      </w:r>
-      <w:r>
-        <w:rPr>
-          <w:rFonts w:ascii="Times New Roman" w:hAnsi="Times New Roman" w:cs="Times New Roman"/>
-          <w:sz w:val="28"/>
-        </w:rPr>
-        <w:t xml:space="preserve"> В</w:t>
-      </w:r>
-      <w:r>
-        <w:rPr>
-          <w:rFonts w:ascii="Times New Roman" w:hAnsi="Times New Roman" w:cs="Times New Roman"/>
-          <w:sz w:val="28"/>
-        </w:rPr>
-        <w:t>изуализация выполнения пункта 4</w:t>
-      </w:r>
-    </w:p>
-    <w:p>
-      <w:pPr>
-        <w:spacing w:line="360" w:lineRule="auto"/>
-        <w:jc w:val="center"/>
-        <w:rPr>
-          <w:rFonts w:ascii="Times New Roman" w:hAnsi="Times New Roman" w:cs="Times New Roman"/>
-          <w:sz w:val="28"/>
-        </w:rPr>
-      </w:pPr>
-    </w:p>
-    <w:p/>
-    <w:p>
-      <w:pPr>
-        <w:pStyle w:val="2"/>
-        <w:spacing w:line="360" w:lineRule="auto"/>
-        <w:jc w:val="center"/>
-        <w:rPr>
-          <w:rFonts w:ascii="Times New Roman" w:hAnsi="Times New Roman" w:cs="Times New Roman"/>
-          <w:sz w:val="28"/>
-          <w:lang w:val="en-US"/>
-        </w:rPr>
-      </w:pPr>
+      <w:pPr>
+        <w:pStyle w:val="af0"/>
+      </w:pPr>
+      <w:r>
+        <w:br w:type="page"/>
+      </w:r>
     </w:p>
     <w:p>
       <w:pPr>
         <w:pStyle w:val="2"/>
         <w:numPr>
           <w:ilvl w:val="1"/>
-          <w:numId w:val="5"/>
+          <w:numId w:val="15"/>
         </w:numPr>
-        <w:spacing w:line="360" w:lineRule="auto"/>
-        <w:rPr>
-          <w:rFonts w:ascii="Times New Roman" w:hAnsi="Times New Roman" w:cs="Times New Roman"/>
-          <w:color w:val="000000" w:themeColor="text1"/>
-          <w:sz w:val="28"/>
-          <w:szCs w:val="28"/>
-        </w:rPr>
-      </w:pPr>
-      <w:bookmarkStart w:id="7" w:name="_Toc151687645"/>
-      <w:r>
-        <w:rPr>
-          <w:rFonts w:ascii="Times New Roman" w:hAnsi="Times New Roman" w:cs="Times New Roman"/>
-          <w:color w:val="000000" w:themeColor="text1"/>
-          <w:sz w:val="28"/>
-          <w:szCs w:val="28"/>
-        </w:rPr>
-        <w:t xml:space="preserve">Пункт </w:t>
-      </w:r>
-      <w:r>
-        <w:rPr>
-          <w:rFonts w:ascii="Times New Roman" w:hAnsi="Times New Roman" w:cs="Times New Roman"/>
-          <w:color w:val="000000" w:themeColor="text1"/>
-          <w:sz w:val="28"/>
-          <w:szCs w:val="28"/>
-        </w:rPr>
-        <w:t>5</w:t>
-      </w:r>
-      <w:bookmarkEnd w:id="7"/>
-    </w:p>
-    <w:p>
-      <w:pPr>
-        <w:ind w:firstLine="708"/>
-        <w:rPr>
-          <w:noProof/>
-          <w:lang w:eastAsia="ru-RU"/>
-        </w:rPr>
-      </w:pPr>
-      <w:r>
-        <w:rPr>
-          <w:rFonts w:ascii="Times New Roman" w:hAnsi="Times New Roman" w:cs="Times New Roman"/>
-          <w:sz w:val="28"/>
-        </w:rPr>
-        <w:t>Результат выполнения</w:t>
-      </w:r>
-      <w:r>
-        <w:rPr>
-          <w:rFonts w:ascii="Times New Roman" w:hAnsi="Times New Roman" w:cs="Times New Roman"/>
-          <w:sz w:val="28"/>
-        </w:rPr>
-        <w:t xml:space="preserve"> пункта 5</w:t>
-      </w:r>
-      <w:r>
-        <w:rPr>
-          <w:rFonts w:ascii="Times New Roman" w:hAnsi="Times New Roman" w:cs="Times New Roman"/>
-          <w:sz w:val="28"/>
-        </w:rPr>
+        <w:spacing w:before="120" w:after="120" w:line="240" w:lineRule="auto"/>
+      </w:pPr>
+      <w:r>
+        <w:lastRenderedPageBreak/>
         <w:t xml:space="preserve"> </w:t>
       </w:r>
-      <w:r>
-        <w:rPr>
-          <w:rFonts w:ascii="Times New Roman" w:hAnsi="Times New Roman" w:cs="Times New Roman"/>
-          <w:sz w:val="28"/>
-          <w:lang w:val="en-US"/>
-        </w:rPr>
-        <w:t>sql</w:t>
-      </w:r>
-      <w:r>
-        <w:rPr>
-          <w:rFonts w:ascii="Times New Roman" w:hAnsi="Times New Roman" w:cs="Times New Roman"/>
-          <w:sz w:val="28"/>
-        </w:rPr>
-        <w:t>-запрос и ответ представлен ниже (</w:t>
-      </w:r>
-      <w:r>
-        <w:rPr>
-          <w:rFonts w:ascii="Times New Roman" w:hAnsi="Times New Roman" w:cs="Times New Roman"/>
-          <w:sz w:val="28"/>
-        </w:rPr>
-        <w:t>Рисунок 5</w:t>
-      </w:r>
-      <w:r>
-        <w:rPr>
-          <w:rFonts w:ascii="Times New Roman" w:hAnsi="Times New Roman" w:cs="Times New Roman"/>
-          <w:sz w:val="28"/>
-        </w:rPr>
-        <w:t>).</w:t>
-      </w:r>
-      <w:r>
-        <w:rPr>
-          <w:noProof/>
-          <w:lang w:eastAsia="ru-RU"/>
-        </w:rPr>
-        <w:t xml:space="preserve"> </w:t>
-      </w:r>
-    </w:p>
-    <w:p/>
-    <w:p>
-      <w:pPr>
-        <w:spacing w:line="360" w:lineRule="auto"/>
-        <w:jc w:val="center"/>
-        <w:rPr>
-          <w:rFonts w:ascii="Times New Roman" w:hAnsi="Times New Roman" w:cs="Times New Roman"/>
-        </w:rPr>
-      </w:pPr>
-      <w:r>
-        <w:rPr>
-          <w:noProof/>
-          <w:lang w:eastAsia="ru-RU"/>
-        </w:rPr>
-        <w:drawing>
-          <wp:inline distT="0" distB="0" distL="0" distR="0" wp14:anchorId="61A3B3AB" wp14:editId="603096D6">
-            <wp:extent cx="5940425" cy="5694045"/>
-            <wp:effectExtent l="0" t="0" r="3175" b="1905"/>
-            <wp:docPr id="9" name="Рисунок 9"/>
-            <wp:cNvGraphicFramePr>
-              <a:graphicFrameLocks xmlns:a="http://schemas.openxmlformats.org/drawingml/2006/main" noChangeAspect="1"/>
-            </wp:cNvGraphicFramePr>
-            <a:graphic xmlns:a="http://schemas.openxmlformats.org/drawingml/2006/main">
-              <a:graphicData uri="http://schemas.openxmlformats.org/drawingml/2006/picture">
-                <pic:pic xmlns:pic="http://schemas.openxmlformats.org/drawingml/2006/picture">
-                  <pic:nvPicPr>
-                    <pic:cNvPr id="1" name=""/>
-                    <pic:cNvPicPr/>
-                  </pic:nvPicPr>
-                  <pic:blipFill>
-                    <a:blip r:embed="rId12"/>
-                    <a:stretch>
-                      <a:fillRect/>
-                    </a:stretch>
-                  </pic:blipFill>
-                  <pic:spPr>
-                    <a:xfrm>
-                      <a:off x="0" y="0"/>
-                      <a:ext cx="5940425" cy="5694045"/>
-                    </a:xfrm>
-                    <a:prstGeom prst="rect">
-                      <a:avLst/>
-                    </a:prstGeom>
-                  </pic:spPr>
-                </pic:pic>
-              </a:graphicData>
-            </a:graphic>
-          </wp:inline>
-        </w:drawing>
-      </w:r>
-    </w:p>
-    <w:p>
-      <w:pPr>
-        <w:spacing w:line="360" w:lineRule="auto"/>
-        <w:jc w:val="center"/>
-        <w:rPr>
-          <w:rFonts w:ascii="Times New Roman" w:hAnsi="Times New Roman" w:cs="Times New Roman"/>
-          <w:sz w:val="28"/>
-        </w:rPr>
-      </w:pPr>
-      <w:r>
-        <w:rPr>
-          <w:rFonts w:ascii="Times New Roman" w:hAnsi="Times New Roman" w:cs="Times New Roman"/>
-          <w:sz w:val="28"/>
-        </w:rPr>
-        <w:t>Рисунок 5</w:t>
-      </w:r>
-      <w:r>
-        <w:rPr>
-          <w:rFonts w:ascii="Times New Roman" w:hAnsi="Times New Roman" w:cs="Times New Roman"/>
-          <w:sz w:val="28"/>
-        </w:rPr>
-        <w:t xml:space="preserve"> – В</w:t>
-      </w:r>
-      <w:r>
-        <w:rPr>
-          <w:rFonts w:ascii="Times New Roman" w:hAnsi="Times New Roman" w:cs="Times New Roman"/>
-          <w:sz w:val="28"/>
-        </w:rPr>
-        <w:t>изуализация выполнения пункта 5</w:t>
-      </w:r>
-    </w:p>
-    <w:p>
-      <w:pPr>
-        <w:rPr>
-          <w:rFonts w:ascii="Times New Roman" w:hAnsi="Times New Roman" w:cs="Times New Roman"/>
-          <w:sz w:val="28"/>
-        </w:rPr>
-      </w:pPr>
-      <w:r>
-        <w:rPr>
-          <w:rFonts w:ascii="Times New Roman" w:hAnsi="Times New Roman" w:cs="Times New Roman"/>
-          <w:sz w:val="28"/>
-        </w:rPr>
-        <w:br w:type="page"/>
-      </w:r>
-      <w:bookmarkStart w:id="8" w:name="_GoBack"/>
+      <w:bookmarkStart w:id="8" w:name="_Toc152300555"/>
+      <w:r>
+        <w:t>Задание №5</w:t>
+      </w:r>
       <w:bookmarkEnd w:id="8"/>
     </w:p>
     <w:p>
       <w:pPr>
+        <w:pStyle w:val="af0"/>
+      </w:pPr>
+      <w:r>
+        <w:t>На рисунке 5 представлен скрипт и результат исполнения задания №5.</w:t>
+      </w:r>
+    </w:p>
+    <w:tbl>
+      <w:tblPr>
+        <w:tblStyle w:val="af3"/>
+        <w:tblW w:w="0" w:type="auto"/>
+        <w:tblLook w:val="04A0" w:firstRow="1" w:lastRow="0" w:firstColumn="1" w:lastColumn="0" w:noHBand="0" w:noVBand="1"/>
+      </w:tblPr>
+      <w:tblGrid>
+        <w:gridCol w:w="9355"/>
+      </w:tblGrid>
+      <w:tr>
+        <w:tc>
+          <w:tcPr>
+            <w:tcW w:w="9355" w:type="dxa"/>
+            <w:tcBorders>
+              <w:top w:val="nil"/>
+              <w:left w:val="nil"/>
+              <w:bottom w:val="nil"/>
+              <w:right w:val="nil"/>
+            </w:tcBorders>
+          </w:tcPr>
+          <w:p>
+            <w:pPr>
+              <w:jc w:val="center"/>
+            </w:pPr>
+            <w:r>
+              <w:rPr>
+                <w:noProof/>
+                <w:lang w:eastAsia="ru-RU"/>
+              </w:rPr>
+              <w:drawing>
+                <wp:inline distT="0" distB="0" distL="0" distR="0" wp14:anchorId="797FDC2E" wp14:editId="392EBA49">
+                  <wp:extent cx="5940425" cy="5694045"/>
+                  <wp:effectExtent l="0" t="0" r="3175" b="1905"/>
+                  <wp:docPr id="9" name="Рисунок 9"/>
+                  <wp:cNvGraphicFramePr>
+                    <a:graphicFrameLocks xmlns:a="http://schemas.openxmlformats.org/drawingml/2006/main" noChangeAspect="1"/>
+                  </wp:cNvGraphicFramePr>
+                  <a:graphic xmlns:a="http://schemas.openxmlformats.org/drawingml/2006/main">
+                    <a:graphicData uri="http://schemas.openxmlformats.org/drawingml/2006/picture">
+                      <pic:pic xmlns:pic="http://schemas.openxmlformats.org/drawingml/2006/picture">
+                        <pic:nvPicPr>
+                          <pic:cNvPr id="1" name=""/>
+                          <pic:cNvPicPr/>
+                        </pic:nvPicPr>
+                        <pic:blipFill>
+                          <a:blip r:embed="rId12"/>
+                          <a:stretch>
+                            <a:fillRect/>
+                          </a:stretch>
+                        </pic:blipFill>
+                        <pic:spPr>
+                          <a:xfrm>
+                            <a:off x="0" y="0"/>
+                            <a:ext cx="5940425" cy="5694045"/>
+                          </a:xfrm>
+                          <a:prstGeom prst="rect">
+                            <a:avLst/>
+                          </a:prstGeom>
+                        </pic:spPr>
+                      </pic:pic>
+                    </a:graphicData>
+                  </a:graphic>
+                </wp:inline>
+              </w:drawing>
+            </w:r>
+          </w:p>
+        </w:tc>
+      </w:tr>
+      <w:tr>
+        <w:tc>
+          <w:tcPr>
+            <w:tcW w:w="9355" w:type="dxa"/>
+            <w:tcBorders>
+              <w:top w:val="nil"/>
+              <w:left w:val="nil"/>
+              <w:bottom w:val="nil"/>
+              <w:right w:val="nil"/>
+            </w:tcBorders>
+          </w:tcPr>
+          <w:p>
+            <w:pPr>
+              <w:pStyle w:val="a"/>
+              <w:rPr>
+                <w:lang w:val="ru-RU"/>
+              </w:rPr>
+            </w:pPr>
+            <w:r>
+              <w:rPr>
+                <w:lang w:val="ru-RU"/>
+              </w:rPr>
+              <w:t xml:space="preserve"> – Результат исполнения скрипта задания №5</w:t>
+            </w:r>
+          </w:p>
+        </w:tc>
+      </w:tr>
+    </w:tbl>
+    <w:p>
+      <w:r>
+        <w:br w:type="page"/>
+      </w:r>
+    </w:p>
+    <w:p>
+      <w:pPr>
         <w:pStyle w:val="2"/>
         <w:numPr>
           <w:ilvl w:val="1"/>
-          <w:numId w:val="5"/>
+          <w:numId w:val="15"/>
         </w:numPr>
-        <w:spacing w:line="360" w:lineRule="auto"/>
-        <w:rPr>
-          <w:rFonts w:ascii="Times New Roman" w:hAnsi="Times New Roman" w:cs="Times New Roman"/>
-          <w:color w:val="000000" w:themeColor="text1"/>
-          <w:sz w:val="28"/>
-          <w:szCs w:val="28"/>
-        </w:rPr>
-      </w:pPr>
-      <w:bookmarkStart w:id="9" w:name="_Toc151687646"/>
-      <w:r>
-        <w:rPr>
-          <w:rFonts w:ascii="Times New Roman" w:hAnsi="Times New Roman" w:cs="Times New Roman"/>
-          <w:color w:val="000000" w:themeColor="text1"/>
-          <w:sz w:val="28"/>
-          <w:szCs w:val="28"/>
-        </w:rPr>
+        <w:spacing w:before="120" w:after="120" w:line="240" w:lineRule="auto"/>
+      </w:pPr>
+      <w:r>
         <w:lastRenderedPageBreak/>
-        <w:t xml:space="preserve">Пункт </w:t>
-      </w:r>
-      <w:r>
-        <w:rPr>
-          <w:rFonts w:ascii="Times New Roman" w:hAnsi="Times New Roman" w:cs="Times New Roman"/>
-          <w:color w:val="000000" w:themeColor="text1"/>
-          <w:sz w:val="28"/>
-          <w:szCs w:val="28"/>
-        </w:rPr>
-        <w:t>6</w:t>
+        <w:t xml:space="preserve"> </w:t>
+      </w:r>
+      <w:bookmarkStart w:id="9" w:name="_Toc152300556"/>
+      <w:r>
+        <w:t>Задание №6</w:t>
       </w:r>
       <w:bookmarkEnd w:id="9"/>
     </w:p>
     <w:p>
       <w:pPr>
-        <w:ind w:firstLine="708"/>
-        <w:rPr>
-          <w:noProof/>
-          <w:lang w:eastAsia="ru-RU"/>
-        </w:rPr>
-      </w:pPr>
-      <w:r>
-        <w:rPr>
-          <w:rFonts w:ascii="Times New Roman" w:hAnsi="Times New Roman" w:cs="Times New Roman"/>
-          <w:sz w:val="28"/>
-        </w:rPr>
-        <w:t>Результат выполнения</w:t>
-      </w:r>
-      <w:r>
-        <w:rPr>
-          <w:rFonts w:ascii="Times New Roman" w:hAnsi="Times New Roman" w:cs="Times New Roman"/>
-          <w:sz w:val="28"/>
-        </w:rPr>
-        <w:t xml:space="preserve"> пункта 6</w:t>
-      </w:r>
-      <w:r>
-        <w:rPr>
-          <w:rFonts w:ascii="Times New Roman" w:hAnsi="Times New Roman" w:cs="Times New Roman"/>
-          <w:sz w:val="28"/>
-        </w:rPr>
-        <w:t xml:space="preserve"> </w:t>
-      </w:r>
-      <w:r>
-        <w:rPr>
-          <w:rFonts w:ascii="Times New Roman" w:hAnsi="Times New Roman" w:cs="Times New Roman"/>
-          <w:sz w:val="28"/>
-          <w:lang w:val="en-US"/>
-        </w:rPr>
-        <w:t>sql</w:t>
-      </w:r>
-      <w:r>
-        <w:rPr>
-          <w:rFonts w:ascii="Times New Roman" w:hAnsi="Times New Roman" w:cs="Times New Roman"/>
-          <w:sz w:val="28"/>
-        </w:rPr>
-        <w:t>-запрос и ответ представлен ниже (</w:t>
-      </w:r>
-      <w:r>
-        <w:rPr>
-          <w:rFonts w:ascii="Times New Roman" w:hAnsi="Times New Roman" w:cs="Times New Roman"/>
-          <w:sz w:val="28"/>
-        </w:rPr>
-        <w:t>Рисунок 6</w:t>
-      </w:r>
-      <w:r>
-        <w:rPr>
-          <w:rFonts w:ascii="Times New Roman" w:hAnsi="Times New Roman" w:cs="Times New Roman"/>
-          <w:sz w:val="28"/>
-        </w:rPr>
-        <w:t>).</w:t>
-      </w:r>
-      <w:r>
-        <w:rPr>
-          <w:noProof/>
-          <w:lang w:eastAsia="ru-RU"/>
-        </w:rPr>
-        <w:t xml:space="preserve"> </w:t>
+        <w:pStyle w:val="af0"/>
+      </w:pPr>
+      <w:r>
+        <w:t>На рисунке 6 представлен скрипт и результат исполнения задания №6.</w:t>
       </w:r>
     </w:p>
-    <w:p/>
+    <w:tbl>
+      <w:tblPr>
+        <w:tblStyle w:val="af3"/>
+        <w:tblW w:w="0" w:type="auto"/>
+        <w:tblLook w:val="04A0" w:firstRow="1" w:lastRow="0" w:firstColumn="1" w:lastColumn="0" w:noHBand="0" w:noVBand="1"/>
+      </w:tblPr>
+      <w:tblGrid>
+        <w:gridCol w:w="9355"/>
+      </w:tblGrid>
+      <w:tr>
+        <w:tc>
+          <w:tcPr>
+            <w:tcW w:w="9355" w:type="dxa"/>
+            <w:tcBorders>
+              <w:top w:val="nil"/>
+              <w:left w:val="nil"/>
+              <w:bottom w:val="nil"/>
+              <w:right w:val="nil"/>
+            </w:tcBorders>
+          </w:tcPr>
+          <w:p>
+            <w:pPr>
+              <w:jc w:val="center"/>
+            </w:pPr>
+            <w:r>
+              <w:rPr>
+                <w:noProof/>
+                <w:lang w:eastAsia="ru-RU"/>
+              </w:rPr>
+              <w:drawing>
+                <wp:inline distT="0" distB="0" distL="0" distR="0" wp14:anchorId="50AD59CF" wp14:editId="255B4B7E">
+                  <wp:extent cx="5940425" cy="4280535"/>
+                  <wp:effectExtent l="0" t="0" r="3175" b="5715"/>
+                  <wp:docPr id="10" name="Рисунок 10"/>
+                  <wp:cNvGraphicFramePr>
+                    <a:graphicFrameLocks xmlns:a="http://schemas.openxmlformats.org/drawingml/2006/main" noChangeAspect="1"/>
+                  </wp:cNvGraphicFramePr>
+                  <a:graphic xmlns:a="http://schemas.openxmlformats.org/drawingml/2006/main">
+                    <a:graphicData uri="http://schemas.openxmlformats.org/drawingml/2006/picture">
+                      <pic:pic xmlns:pic="http://schemas.openxmlformats.org/drawingml/2006/picture">
+                        <pic:nvPicPr>
+                          <pic:cNvPr id="1" name=""/>
+                          <pic:cNvPicPr/>
+                        </pic:nvPicPr>
+                        <pic:blipFill>
+                          <a:blip r:embed="rId13"/>
+                          <a:stretch>
+                            <a:fillRect/>
+                          </a:stretch>
+                        </pic:blipFill>
+                        <pic:spPr>
+                          <a:xfrm>
+                            <a:off x="0" y="0"/>
+                            <a:ext cx="5940425" cy="4280535"/>
+                          </a:xfrm>
+                          <a:prstGeom prst="rect">
+                            <a:avLst/>
+                          </a:prstGeom>
+                        </pic:spPr>
+                      </pic:pic>
+                    </a:graphicData>
+                  </a:graphic>
+                </wp:inline>
+              </w:drawing>
+            </w:r>
+          </w:p>
+        </w:tc>
+      </w:tr>
+      <w:tr>
+        <w:tc>
+          <w:tcPr>
+            <w:tcW w:w="9355" w:type="dxa"/>
+            <w:tcBorders>
+              <w:top w:val="nil"/>
+              <w:left w:val="nil"/>
+              <w:bottom w:val="nil"/>
+              <w:right w:val="nil"/>
+            </w:tcBorders>
+          </w:tcPr>
+          <w:p>
+            <w:pPr>
+              <w:pStyle w:val="a"/>
+              <w:rPr>
+                <w:lang w:val="ru-RU"/>
+              </w:rPr>
+            </w:pPr>
+            <w:r>
+              <w:rPr>
+                <w:lang w:val="ru-RU"/>
+              </w:rPr>
+              <w:t xml:space="preserve"> – Результат исполнения скрипта задания №6</w:t>
+            </w:r>
+          </w:p>
+        </w:tc>
+      </w:tr>
+    </w:tbl>
     <w:p>
-      <w:pPr>
-        <w:spacing w:line="360" w:lineRule="auto"/>
-        <w:jc w:val="center"/>
-        <w:rPr>
-          <w:rFonts w:ascii="Times New Roman" w:hAnsi="Times New Roman" w:cs="Times New Roman"/>
-        </w:rPr>
-      </w:pPr>
-      <w:r>
-        <w:rPr>
-          <w:noProof/>
-          <w:lang w:eastAsia="ru-RU"/>
-        </w:rPr>
-        <w:drawing>
-          <wp:inline distT="0" distB="0" distL="0" distR="0" wp14:anchorId="43178947" wp14:editId="78FA3418">
-            <wp:extent cx="5940425" cy="4280535"/>
-            <wp:effectExtent l="0" t="0" r="3175" b="5715"/>
-            <wp:docPr id="12" name="Рисунок 12"/>
-            <wp:cNvGraphicFramePr>
-              <a:graphicFrameLocks xmlns:a="http://schemas.openxmlformats.org/drawingml/2006/main" noChangeAspect="1"/>
-            </wp:cNvGraphicFramePr>
-            <a:graphic xmlns:a="http://schemas.openxmlformats.org/drawingml/2006/main">
-              <a:graphicData uri="http://schemas.openxmlformats.org/drawingml/2006/picture">
-                <pic:pic xmlns:pic="http://schemas.openxmlformats.org/drawingml/2006/picture">
-                  <pic:nvPicPr>
-                    <pic:cNvPr id="1" name=""/>
-                    <pic:cNvPicPr/>
-                  </pic:nvPicPr>
-                  <pic:blipFill>
-                    <a:blip r:embed="rId13"/>
-                    <a:stretch>
-                      <a:fillRect/>
-                    </a:stretch>
-                  </pic:blipFill>
-                  <pic:spPr>
-                    <a:xfrm>
-                      <a:off x="0" y="0"/>
-                      <a:ext cx="5940425" cy="4280535"/>
-                    </a:xfrm>
-                    <a:prstGeom prst="rect">
-                      <a:avLst/>
-                    </a:prstGeom>
-                  </pic:spPr>
-                </pic:pic>
-              </a:graphicData>
-            </a:graphic>
-          </wp:inline>
-        </w:drawing>
-      </w:r>
-    </w:p>
-    <w:p>
-      <w:pPr>
-        <w:spacing w:line="360" w:lineRule="auto"/>
-        <w:jc w:val="center"/>
-        <w:rPr>
-          <w:rFonts w:ascii="Times New Roman" w:hAnsi="Times New Roman" w:cs="Times New Roman"/>
-          <w:sz w:val="28"/>
-        </w:rPr>
-      </w:pPr>
-      <w:r>
-        <w:rPr>
-          <w:rFonts w:ascii="Times New Roman" w:hAnsi="Times New Roman" w:cs="Times New Roman"/>
-          <w:sz w:val="28"/>
-        </w:rPr>
-        <w:t>Рисунок 6</w:t>
-      </w:r>
-      <w:r>
-        <w:rPr>
-          <w:rFonts w:ascii="Times New Roman" w:hAnsi="Times New Roman" w:cs="Times New Roman"/>
-          <w:sz w:val="28"/>
-        </w:rPr>
-        <w:t xml:space="preserve"> – Визуа</w:t>
-      </w:r>
-      <w:r>
-        <w:rPr>
-          <w:rFonts w:ascii="Times New Roman" w:hAnsi="Times New Roman" w:cs="Times New Roman"/>
-          <w:sz w:val="28"/>
-        </w:rPr>
-        <w:t>лизация выполнения пункта 6</w:t>
-      </w:r>
-    </w:p>
-    <w:p>
-      <w:pPr>
-        <w:rPr>
-          <w:rFonts w:ascii="Times New Roman" w:hAnsi="Times New Roman" w:cs="Times New Roman"/>
-          <w:sz w:val="28"/>
-        </w:rPr>
-      </w:pPr>
-      <w:r>
-        <w:rPr>
-          <w:rFonts w:ascii="Times New Roman" w:hAnsi="Times New Roman" w:cs="Times New Roman"/>
-          <w:sz w:val="28"/>
-        </w:rPr>
+      <w:r>
         <w:br w:type="page"/>
       </w:r>
     </w:p>
@@ -3055,198 +3756,129 @@
         <w:pStyle w:val="2"/>
         <w:numPr>
           <w:ilvl w:val="1"/>
-          <w:numId w:val="5"/>
+          <w:numId w:val="15"/>
         </w:numPr>
-        <w:spacing w:line="360" w:lineRule="auto"/>
-        <w:rPr>
-          <w:rFonts w:ascii="Times New Roman" w:hAnsi="Times New Roman" w:cs="Times New Roman"/>
-          <w:color w:val="000000" w:themeColor="text1"/>
-          <w:sz w:val="28"/>
-          <w:szCs w:val="28"/>
-        </w:rPr>
-      </w:pPr>
-      <w:bookmarkStart w:id="10" w:name="_Toc151687647"/>
-      <w:r>
-        <w:rPr>
-          <w:rFonts w:ascii="Times New Roman" w:hAnsi="Times New Roman" w:cs="Times New Roman"/>
-          <w:color w:val="000000" w:themeColor="text1"/>
-          <w:sz w:val="28"/>
-          <w:szCs w:val="28"/>
-        </w:rPr>
+        <w:spacing w:before="120" w:after="120" w:line="240" w:lineRule="auto"/>
+      </w:pPr>
+      <w:r>
         <w:lastRenderedPageBreak/>
-        <w:t xml:space="preserve">Пункт </w:t>
-      </w:r>
-      <w:r>
-        <w:rPr>
-          <w:rFonts w:ascii="Times New Roman" w:hAnsi="Times New Roman" w:cs="Times New Roman"/>
-          <w:color w:val="000000" w:themeColor="text1"/>
-          <w:sz w:val="28"/>
-          <w:szCs w:val="28"/>
-        </w:rPr>
-        <w:t>7</w:t>
+        <w:t xml:space="preserve"> </w:t>
+      </w:r>
+      <w:bookmarkStart w:id="10" w:name="_Toc152300557"/>
+      <w:r>
+        <w:t>Задание №7</w:t>
       </w:r>
       <w:bookmarkEnd w:id="10"/>
     </w:p>
     <w:p>
       <w:pPr>
-        <w:ind w:firstLine="708"/>
-        <w:rPr>
-          <w:noProof/>
-          <w:lang w:eastAsia="ru-RU"/>
-        </w:rPr>
-      </w:pPr>
-      <w:r>
-        <w:rPr>
-          <w:rFonts w:ascii="Times New Roman" w:hAnsi="Times New Roman" w:cs="Times New Roman"/>
-          <w:sz w:val="28"/>
-        </w:rPr>
-        <w:t>Результат выполнения</w:t>
-      </w:r>
-      <w:r>
-        <w:rPr>
-          <w:rFonts w:ascii="Times New Roman" w:hAnsi="Times New Roman" w:cs="Times New Roman"/>
-          <w:sz w:val="28"/>
-        </w:rPr>
-        <w:t xml:space="preserve"> пункта 7</w:t>
-      </w:r>
-      <w:r>
-        <w:rPr>
-          <w:rFonts w:ascii="Times New Roman" w:hAnsi="Times New Roman" w:cs="Times New Roman"/>
-          <w:sz w:val="28"/>
-        </w:rPr>
-        <w:t xml:space="preserve"> </w:t>
-      </w:r>
-      <w:r>
-        <w:rPr>
-          <w:rFonts w:ascii="Times New Roman" w:hAnsi="Times New Roman" w:cs="Times New Roman"/>
-          <w:sz w:val="28"/>
-          <w:lang w:val="en-US"/>
-        </w:rPr>
-        <w:t>sql</w:t>
-      </w:r>
-      <w:r>
-        <w:rPr>
-          <w:rFonts w:ascii="Times New Roman" w:hAnsi="Times New Roman" w:cs="Times New Roman"/>
-          <w:sz w:val="28"/>
-        </w:rPr>
-        <w:t>-запрос и ответ представлен ниже (</w:t>
-      </w:r>
-      <w:r>
-        <w:rPr>
-          <w:rFonts w:ascii="Times New Roman" w:hAnsi="Times New Roman" w:cs="Times New Roman"/>
-          <w:sz w:val="28"/>
-        </w:rPr>
-        <w:t>Рисунок 7</w:t>
-      </w:r>
-      <w:r>
-        <w:rPr>
-          <w:rFonts w:ascii="Times New Roman" w:hAnsi="Times New Roman" w:cs="Times New Roman"/>
-          <w:sz w:val="28"/>
-        </w:rPr>
-        <w:t>).</w:t>
-      </w:r>
-      <w:r>
-        <w:rPr>
-          <w:noProof/>
-          <w:lang w:eastAsia="ru-RU"/>
-        </w:rPr>
-        <w:t xml:space="preserve"> </w:t>
+        <w:pStyle w:val="af0"/>
+      </w:pPr>
+      <w:r>
+        <w:t>На рисунке 7 представлен скрипт и результат исполнения задания №7.</w:t>
       </w:r>
     </w:p>
-    <w:p/>
+    <w:tbl>
+      <w:tblPr>
+        <w:tblStyle w:val="af3"/>
+        <w:tblW w:w="0" w:type="auto"/>
+        <w:tblLook w:val="04A0" w:firstRow="1" w:lastRow="0" w:firstColumn="1" w:lastColumn="0" w:noHBand="0" w:noVBand="1"/>
+      </w:tblPr>
+      <w:tblGrid>
+        <w:gridCol w:w="9355"/>
+      </w:tblGrid>
+      <w:tr>
+        <w:tc>
+          <w:tcPr>
+            <w:tcW w:w="9345" w:type="dxa"/>
+            <w:tcBorders>
+              <w:top w:val="nil"/>
+              <w:left w:val="nil"/>
+              <w:bottom w:val="nil"/>
+              <w:right w:val="nil"/>
+            </w:tcBorders>
+          </w:tcPr>
+          <w:p>
+            <w:pPr>
+              <w:jc w:val="center"/>
+            </w:pPr>
+            <w:r>
+              <w:rPr>
+                <w:noProof/>
+                <w:lang w:eastAsia="ru-RU"/>
+              </w:rPr>
+              <w:drawing>
+                <wp:inline distT="0" distB="0" distL="0" distR="0" wp14:anchorId="3A6BECD4" wp14:editId="59694280">
+                  <wp:extent cx="5940425" cy="3462020"/>
+                  <wp:effectExtent l="0" t="0" r="3175" b="5080"/>
+                  <wp:docPr id="11" name="Рисунок 11"/>
+                  <wp:cNvGraphicFramePr>
+                    <a:graphicFrameLocks xmlns:a="http://schemas.openxmlformats.org/drawingml/2006/main" noChangeAspect="1"/>
+                  </wp:cNvGraphicFramePr>
+                  <a:graphic xmlns:a="http://schemas.openxmlformats.org/drawingml/2006/main">
+                    <a:graphicData uri="http://schemas.openxmlformats.org/drawingml/2006/picture">
+                      <pic:pic xmlns:pic="http://schemas.openxmlformats.org/drawingml/2006/picture">
+                        <pic:nvPicPr>
+                          <pic:cNvPr id="1" name=""/>
+                          <pic:cNvPicPr/>
+                        </pic:nvPicPr>
+                        <pic:blipFill>
+                          <a:blip r:embed="rId14"/>
+                          <a:stretch>
+                            <a:fillRect/>
+                          </a:stretch>
+                        </pic:blipFill>
+                        <pic:spPr>
+                          <a:xfrm>
+                            <a:off x="0" y="0"/>
+                            <a:ext cx="5940425" cy="3462020"/>
+                          </a:xfrm>
+                          <a:prstGeom prst="rect">
+                            <a:avLst/>
+                          </a:prstGeom>
+                        </pic:spPr>
+                      </pic:pic>
+                    </a:graphicData>
+                  </a:graphic>
+                </wp:inline>
+              </w:drawing>
+            </w:r>
+          </w:p>
+        </w:tc>
+      </w:tr>
+      <w:tr>
+        <w:tc>
+          <w:tcPr>
+            <w:tcW w:w="9345" w:type="dxa"/>
+            <w:tcBorders>
+              <w:top w:val="nil"/>
+              <w:left w:val="nil"/>
+              <w:bottom w:val="nil"/>
+              <w:right w:val="nil"/>
+            </w:tcBorders>
+          </w:tcPr>
+          <w:p>
+            <w:pPr>
+              <w:pStyle w:val="a"/>
+              <w:rPr>
+                <w:lang w:val="ru-RU"/>
+              </w:rPr>
+            </w:pPr>
+            <w:r>
+              <w:rPr>
+                <w:lang w:val="ru-RU"/>
+              </w:rPr>
+              <w:t xml:space="preserve"> – Результат исполнения скрипта задания №7</w:t>
+            </w:r>
+          </w:p>
+        </w:tc>
+      </w:tr>
+    </w:tbl>
     <w:p>
       <w:pPr>
-        <w:spacing w:line="360" w:lineRule="auto"/>
-        <w:jc w:val="center"/>
-        <w:rPr>
-          <w:rFonts w:ascii="Times New Roman" w:hAnsi="Times New Roman" w:cs="Times New Roman"/>
-        </w:rPr>
-      </w:pPr>
-      <w:r>
-        <w:rPr>
-          <w:noProof/>
-          <w:lang w:eastAsia="ru-RU"/>
-        </w:rPr>
-        <w:drawing>
-          <wp:inline distT="0" distB="0" distL="0" distR="0" wp14:anchorId="31AD6B9D" wp14:editId="65063947">
-            <wp:extent cx="5940425" cy="3462020"/>
-            <wp:effectExtent l="0" t="0" r="3175" b="5080"/>
-            <wp:docPr id="13" name="Рисунок 13"/>
-            <wp:cNvGraphicFramePr>
-              <a:graphicFrameLocks xmlns:a="http://schemas.openxmlformats.org/drawingml/2006/main" noChangeAspect="1"/>
-            </wp:cNvGraphicFramePr>
-            <a:graphic xmlns:a="http://schemas.openxmlformats.org/drawingml/2006/main">
-              <a:graphicData uri="http://schemas.openxmlformats.org/drawingml/2006/picture">
-                <pic:pic xmlns:pic="http://schemas.openxmlformats.org/drawingml/2006/picture">
-                  <pic:nvPicPr>
-                    <pic:cNvPr id="1" name=""/>
-                    <pic:cNvPicPr/>
-                  </pic:nvPicPr>
-                  <pic:blipFill>
-                    <a:blip r:embed="rId14"/>
-                    <a:stretch>
-                      <a:fillRect/>
-                    </a:stretch>
-                  </pic:blipFill>
-                  <pic:spPr>
-                    <a:xfrm>
-                      <a:off x="0" y="0"/>
-                      <a:ext cx="5940425" cy="3462020"/>
-                    </a:xfrm>
-                    <a:prstGeom prst="rect">
-                      <a:avLst/>
-                    </a:prstGeom>
-                  </pic:spPr>
-                </pic:pic>
-              </a:graphicData>
-            </a:graphic>
-          </wp:inline>
-        </w:drawing>
-      </w:r>
-    </w:p>
-    <w:p>
-      <w:pPr>
-        <w:spacing w:line="360" w:lineRule="auto"/>
-        <w:jc w:val="center"/>
-        <w:rPr>
-          <w:rFonts w:ascii="Times New Roman" w:hAnsi="Times New Roman" w:cs="Times New Roman"/>
-          <w:sz w:val="28"/>
-        </w:rPr>
-      </w:pPr>
-      <w:r>
-        <w:rPr>
-          <w:rFonts w:ascii="Times New Roman" w:hAnsi="Times New Roman" w:cs="Times New Roman"/>
-          <w:sz w:val="28"/>
-        </w:rPr>
-        <w:t>Рисунок 7</w:t>
-      </w:r>
-      <w:r>
-        <w:rPr>
-          <w:rFonts w:ascii="Times New Roman" w:hAnsi="Times New Roman" w:cs="Times New Roman"/>
-          <w:sz w:val="28"/>
-        </w:rPr>
-        <w:t xml:space="preserve"> – Визуа</w:t>
-      </w:r>
-      <w:r>
-        <w:rPr>
-          <w:rFonts w:ascii="Times New Roman" w:hAnsi="Times New Roman" w:cs="Times New Roman"/>
-          <w:sz w:val="28"/>
-        </w:rPr>
-        <w:t>лизация выполнения пункта 7</w:t>
-      </w:r>
-    </w:p>
-    <w:p>
-      <w:pPr>
-        <w:rPr>
-          <w:rFonts w:ascii="Times New Roman" w:hAnsi="Times New Roman" w:cs="Times New Roman"/>
-          <w:sz w:val="28"/>
-        </w:rPr>
-      </w:pPr>
-      <w:r>
-        <w:rPr>
-          <w:rFonts w:ascii="Times New Roman" w:hAnsi="Times New Roman" w:cs="Times New Roman"/>
-          <w:sz w:val="28"/>
-        </w:rPr>
+        <w:pStyle w:val="af0"/>
+      </w:pPr>
+      <w:r>
         <w:br w:type="page"/>
       </w:r>
     </w:p>
@@ -3255,199 +3887,136 @@
         <w:pStyle w:val="2"/>
         <w:numPr>
           <w:ilvl w:val="1"/>
-          <w:numId w:val="5"/>
+          <w:numId w:val="15"/>
         </w:numPr>
-        <w:spacing w:line="360" w:lineRule="auto"/>
-        <w:rPr>
-          <w:rFonts w:ascii="Times New Roman" w:hAnsi="Times New Roman" w:cs="Times New Roman"/>
-          <w:color w:val="000000" w:themeColor="text1"/>
-          <w:sz w:val="28"/>
-          <w:szCs w:val="28"/>
-        </w:rPr>
-      </w:pPr>
-      <w:bookmarkStart w:id="11" w:name="_Toc151687648"/>
-      <w:r>
-        <w:rPr>
-          <w:rFonts w:ascii="Times New Roman" w:hAnsi="Times New Roman" w:cs="Times New Roman"/>
-          <w:color w:val="000000" w:themeColor="text1"/>
-          <w:sz w:val="28"/>
-          <w:szCs w:val="28"/>
-        </w:rPr>
+        <w:spacing w:before="120" w:after="120" w:line="240" w:lineRule="auto"/>
+      </w:pPr>
+      <w:r>
         <w:lastRenderedPageBreak/>
-        <w:t xml:space="preserve">Пункт </w:t>
-      </w:r>
-      <w:r>
-        <w:rPr>
-          <w:rFonts w:ascii="Times New Roman" w:hAnsi="Times New Roman" w:cs="Times New Roman"/>
-          <w:color w:val="000000" w:themeColor="text1"/>
-          <w:sz w:val="28"/>
-          <w:szCs w:val="28"/>
-        </w:rPr>
-        <w:t>8</w:t>
+        <w:t xml:space="preserve"> </w:t>
+      </w:r>
+      <w:bookmarkStart w:id="11" w:name="_Toc152300558"/>
+      <w:r>
+        <w:t>Задание №9</w:t>
       </w:r>
       <w:bookmarkEnd w:id="11"/>
     </w:p>
     <w:p>
       <w:pPr>
-        <w:ind w:firstLine="708"/>
-        <w:rPr>
-          <w:noProof/>
-          <w:lang w:eastAsia="ru-RU"/>
-        </w:rPr>
-      </w:pPr>
-      <w:r>
-        <w:rPr>
-          <w:rFonts w:ascii="Times New Roman" w:hAnsi="Times New Roman" w:cs="Times New Roman"/>
-          <w:sz w:val="28"/>
-        </w:rPr>
-        <w:t xml:space="preserve">Результат выполнения пункта 8 </w:t>
-      </w:r>
-      <w:r>
-        <w:rPr>
-          <w:rFonts w:ascii="Times New Roman" w:hAnsi="Times New Roman" w:cs="Times New Roman"/>
-          <w:sz w:val="28"/>
-          <w:lang w:val="en-US"/>
-        </w:rPr>
-        <w:t>sql</w:t>
-      </w:r>
-      <w:r>
-        <w:rPr>
-          <w:rFonts w:ascii="Times New Roman" w:hAnsi="Times New Roman" w:cs="Times New Roman"/>
-          <w:sz w:val="28"/>
-        </w:rPr>
-        <w:t>-запрос и ответ представлен ниже</w:t>
-      </w:r>
-      <w:r>
-        <w:rPr>
-          <w:rFonts w:ascii="Times New Roman" w:hAnsi="Times New Roman" w:cs="Times New Roman"/>
-          <w:sz w:val="28"/>
-        </w:rPr>
-        <w:t xml:space="preserve"> </w:t>
-      </w:r>
-      <w:r>
-        <w:rPr>
-          <w:rFonts w:ascii="Times New Roman" w:hAnsi="Times New Roman" w:cs="Times New Roman"/>
-          <w:sz w:val="28"/>
-        </w:rPr>
-        <w:t>(Рисунок 8).</w:t>
-      </w:r>
-      <w:r>
-        <w:rPr>
-          <w:noProof/>
-          <w:lang w:eastAsia="ru-RU"/>
-        </w:rPr>
-        <w:t xml:space="preserve"> </w:t>
+        <w:pStyle w:val="af0"/>
+      </w:pPr>
+      <w:r>
+        <w:t>На рисунке 8 представлен скрипт и результат исполнения задания №8.</w:t>
+      </w:r>
+    </w:p>
+    <w:tbl>
+      <w:tblPr>
+        <w:tblStyle w:val="af3"/>
+        <w:tblW w:w="0" w:type="auto"/>
+        <w:tblLook w:val="04A0" w:firstRow="1" w:lastRow="0" w:firstColumn="1" w:lastColumn="0" w:noHBand="0" w:noVBand="1"/>
+      </w:tblPr>
+      <w:tblGrid>
+        <w:gridCol w:w="9345"/>
+      </w:tblGrid>
+      <w:tr>
+        <w:tc>
+          <w:tcPr>
+            <w:tcW w:w="9345" w:type="dxa"/>
+            <w:tcBorders>
+              <w:top w:val="nil"/>
+              <w:left w:val="nil"/>
+              <w:bottom w:val="nil"/>
+              <w:right w:val="nil"/>
+            </w:tcBorders>
+          </w:tcPr>
+          <w:p>
+            <w:pPr>
+              <w:jc w:val="center"/>
+            </w:pPr>
+            <w:r>
+              <w:rPr>
+                <w:noProof/>
+                <w:lang w:eastAsia="ru-RU"/>
+              </w:rPr>
+              <w:drawing>
+                <wp:inline distT="0" distB="0" distL="0" distR="0" wp14:anchorId="36291F43" wp14:editId="62A1235B">
+                  <wp:extent cx="5344330" cy="7751135"/>
+                  <wp:effectExtent l="0" t="0" r="8890" b="2540"/>
+                  <wp:docPr id="14" name="Рисунок 14"/>
+                  <wp:cNvGraphicFramePr>
+                    <a:graphicFrameLocks xmlns:a="http://schemas.openxmlformats.org/drawingml/2006/main" noChangeAspect="1"/>
+                  </wp:cNvGraphicFramePr>
+                  <a:graphic xmlns:a="http://schemas.openxmlformats.org/drawingml/2006/main">
+                    <a:graphicData uri="http://schemas.openxmlformats.org/drawingml/2006/picture">
+                      <pic:pic xmlns:pic="http://schemas.openxmlformats.org/drawingml/2006/picture">
+                        <pic:nvPicPr>
+                          <pic:cNvPr id="1" name=""/>
+                          <pic:cNvPicPr/>
+                        </pic:nvPicPr>
+                        <pic:blipFill>
+                          <a:blip r:embed="rId15"/>
+                          <a:stretch>
+                            <a:fillRect/>
+                          </a:stretch>
+                        </pic:blipFill>
+                        <pic:spPr>
+                          <a:xfrm>
+                            <a:off x="0" y="0"/>
+                            <a:ext cx="5346355" cy="7754072"/>
+                          </a:xfrm>
+                          <a:prstGeom prst="rect">
+                            <a:avLst/>
+                          </a:prstGeom>
+                        </pic:spPr>
+                      </pic:pic>
+                    </a:graphicData>
+                  </a:graphic>
+                </wp:inline>
+              </w:drawing>
+            </w:r>
+          </w:p>
+        </w:tc>
+      </w:tr>
+      <w:tr>
+        <w:tc>
+          <w:tcPr>
+            <w:tcW w:w="9345" w:type="dxa"/>
+            <w:tcBorders>
+              <w:top w:val="nil"/>
+              <w:left w:val="nil"/>
+              <w:bottom w:val="nil"/>
+              <w:right w:val="nil"/>
+            </w:tcBorders>
+          </w:tcPr>
+          <w:p>
+            <w:pPr>
+              <w:pStyle w:val="a"/>
+              <w:rPr>
+                <w:lang w:val="ru-RU"/>
+              </w:rPr>
+            </w:pPr>
+            <w:r>
+              <w:rPr>
+                <w:lang w:val="ru-RU"/>
+              </w:rPr>
+              <w:t xml:space="preserve"> – Результат исполнения скрипта задания №8</w:t>
+            </w:r>
+          </w:p>
+        </w:tc>
+      </w:tr>
+    </w:tbl>
+    <w:p>
+      <w:r>
+        <w:br w:type="page"/>
       </w:r>
     </w:p>
     <w:p>
       <w:pPr>
-        <w:spacing w:line="360" w:lineRule="auto"/>
-        <w:jc w:val="center"/>
-        <w:rPr>
-          <w:rFonts w:ascii="Times New Roman" w:hAnsi="Times New Roman" w:cs="Times New Roman"/>
-        </w:rPr>
-      </w:pPr>
-      <w:r>
-        <w:rPr>
-          <w:noProof/>
-          <w:lang w:eastAsia="ru-RU"/>
-        </w:rPr>
-        <w:drawing>
-          <wp:inline distT="0" distB="0" distL="0" distR="0" wp14:anchorId="3AD0516E" wp14:editId="64D0AD5E">
-            <wp:extent cx="5344330" cy="7751135"/>
-            <wp:effectExtent l="0" t="0" r="8890" b="2540"/>
-            <wp:docPr id="10" name="Рисунок 10"/>
-            <wp:cNvGraphicFramePr>
-              <a:graphicFrameLocks xmlns:a="http://schemas.openxmlformats.org/drawingml/2006/main" noChangeAspect="1"/>
-            </wp:cNvGraphicFramePr>
-            <a:graphic xmlns:a="http://schemas.openxmlformats.org/drawingml/2006/main">
-              <a:graphicData uri="http://schemas.openxmlformats.org/drawingml/2006/picture">
-                <pic:pic xmlns:pic="http://schemas.openxmlformats.org/drawingml/2006/picture">
-                  <pic:nvPicPr>
-                    <pic:cNvPr id="1" name=""/>
-                    <pic:cNvPicPr/>
-                  </pic:nvPicPr>
-                  <pic:blipFill>
-                    <a:blip r:embed="rId15"/>
-                    <a:stretch>
-                      <a:fillRect/>
-                    </a:stretch>
-                  </pic:blipFill>
-                  <pic:spPr>
-                    <a:xfrm>
-                      <a:off x="0" y="0"/>
-                      <a:ext cx="5346355" cy="7754072"/>
-                    </a:xfrm>
-                    <a:prstGeom prst="rect">
-                      <a:avLst/>
-                    </a:prstGeom>
-                  </pic:spPr>
-                </pic:pic>
-              </a:graphicData>
-            </a:graphic>
-          </wp:inline>
-        </w:drawing>
-      </w:r>
-    </w:p>
-    <w:p>
-      <w:pPr>
-        <w:spacing w:line="360" w:lineRule="auto"/>
-        <w:jc w:val="center"/>
-        <w:rPr>
-          <w:rFonts w:ascii="Times New Roman" w:hAnsi="Times New Roman" w:cs="Times New Roman"/>
-          <w:sz w:val="28"/>
-        </w:rPr>
-      </w:pPr>
-      <w:r>
-        <w:rPr>
-          <w:rFonts w:ascii="Times New Roman" w:hAnsi="Times New Roman" w:cs="Times New Roman"/>
-          <w:sz w:val="28"/>
-        </w:rPr>
-        <w:t>Рисунок 8</w:t>
-      </w:r>
-      <w:r>
-        <w:rPr>
-          <w:rFonts w:ascii="Times New Roman" w:hAnsi="Times New Roman" w:cs="Times New Roman"/>
-          <w:sz w:val="28"/>
-        </w:rPr>
-        <w:t xml:space="preserve"> – Визуа</w:t>
-      </w:r>
-      <w:r>
-        <w:rPr>
-          <w:rFonts w:ascii="Times New Roman" w:hAnsi="Times New Roman" w:cs="Times New Roman"/>
-          <w:sz w:val="28"/>
-        </w:rPr>
-        <w:t>лизация выполнения пункта 8</w:t>
-      </w:r>
-    </w:p>
-    <w:p>
-      <w:pPr>
-        <w:spacing w:line="360" w:lineRule="auto"/>
-        <w:jc w:val="center"/>
-        <w:rPr>
-          <w:rFonts w:ascii="Times New Roman" w:hAnsi="Times New Roman" w:cs="Times New Roman"/>
-          <w:sz w:val="28"/>
-        </w:rPr>
-      </w:pPr>
-    </w:p>
-    <w:p>
-      <w:pPr>
         <w:pStyle w:val="1"/>
-        <w:numPr>
-          <w:ilvl w:val="0"/>
-          <w:numId w:val="5"/>
-        </w:numPr>
-        <w:rPr>
-          <w:rFonts w:ascii="Times New Roman" w:hAnsi="Times New Roman" w:cs="Times New Roman"/>
-          <w:color w:val="000000" w:themeColor="text1"/>
-        </w:rPr>
-      </w:pPr>
-      <w:bookmarkStart w:id="12" w:name="_Toc151687649"/>
-      <w:r>
-        <w:rPr>
-          <w:rFonts w:ascii="Times New Roman" w:hAnsi="Times New Roman" w:cs="Times New Roman"/>
-          <w:color w:val="000000" w:themeColor="text1"/>
-        </w:rPr>
+      </w:pPr>
+      <w:bookmarkStart w:id="12" w:name="_Toc152300559"/>
+      <w:r>
+        <w:lastRenderedPageBreak/>
         <w:t>Вывод</w:t>
       </w:r>
       <w:bookmarkEnd w:id="12"/>
@@ -3469,55 +4038,23 @@
           <w:sz w:val="28"/>
           <w:szCs w:val="28"/>
         </w:rPr>
-        <w:t>В ходе данной работы были успешно сформулированы и выполнены SQL-запросы</w:t>
-      </w:r>
-      <w:r>
-        <w:rPr>
-          <w:rFonts w:ascii="Times New Roman" w:hAnsi="Times New Roman" w:cs="Times New Roman"/>
-          <w:sz w:val="28"/>
-          <w:szCs w:val="28"/>
-        </w:rPr>
-        <w:t>.</w:t>
-      </w:r>
-      <w:r>
-        <w:rPr>
-          <w:rFonts w:ascii="Times New Roman" w:hAnsi="Times New Roman" w:cs="Times New Roman"/>
-          <w:sz w:val="28"/>
-          <w:szCs w:val="28"/>
-        </w:rPr>
-        <w:t xml:space="preserve"> </w:t>
-      </w:r>
-      <w:r>
-        <w:rPr>
-          <w:rFonts w:ascii="Times New Roman" w:hAnsi="Times New Roman" w:cs="Times New Roman"/>
-          <w:sz w:val="28"/>
-          <w:szCs w:val="28"/>
-        </w:rPr>
-        <w:t>В итоге, мы успешно добились цели работы, научились создавать сложные запросы, интерпретировать сообщения об ошибках и корректировать запросы для получения корректных результатов. Эти навыки лежат в основе грамотного управления данными и могут быть применены к более сложным аналитическим задачам.</w:t>
+        <w:t>В ходе данной работы были успешно сформулированы и выполнены SQL-запросы. В итоге, мы успешно добились цели работы, научились создавать сложные запросы, интерпретировать сообщения об ошибках и корректировать запросы для получения корректных результатов. Эти навыки лежат в основе грамотного управления данными и могут быть применены к более сложным аналитическим задачам.</w:t>
       </w:r>
     </w:p>
     <w:p>
       <w:pPr>
-        <w:spacing w:line="360" w:lineRule="auto"/>
-        <w:rPr>
-          <w:rFonts w:ascii="Times New Roman" w:hAnsi="Times New Roman" w:cs="Times New Roman"/>
-        </w:rPr>
+        <w:pStyle w:val="af0"/>
       </w:pPr>
     </w:p>
-    <w:p>
-      <w:pPr>
-        <w:spacing w:line="360" w:lineRule="auto"/>
-        <w:ind w:left="360"/>
-        <w:rPr>
-          <w:rFonts w:ascii="Times New Roman" w:hAnsi="Times New Roman" w:cs="Times New Roman"/>
-        </w:rPr>
-      </w:pPr>
-    </w:p>
+    <w:p/>
     <w:sectPr>
+      <w:footerReference w:type="default" r:id="rId16"/>
       <w:pgSz w:w="11906" w:h="16838"/>
       <w:pgMar w:top="1134" w:right="850" w:bottom="1134" w:left="1701" w:header="708" w:footer="708" w:gutter="0"/>
+      <w:pgNumType w:start="0"/>
       <w:cols w:space="708"/>
-      <w:docGrid w:linePitch="360"/>
+      <w:titlePg/>
+      <w:docGrid w:linePitch="381"/>
     </w:sectPr>
   </w:body>
 </w:document>
@@ -3546,6 +4083,52 @@
     </w:p>
   </w:endnote>
 </w:endnotes>
+</file>
+
+<file path=word/footer1.xml><?xml version="1.0" encoding="utf-8"?>
+<w:ftr xmlns:wpc="http://schemas.microsoft.com/office/word/2010/wordprocessingCanvas" xmlns:cx="http://schemas.microsoft.com/office/drawing/2014/chartex" xmlns:mc="http://schemas.openxmlformats.org/markup-compatibility/2006" xmlns:o="urn:schemas-microsoft-com:office:office" xmlns:r="http://schemas.openxmlformats.org/officeDocument/2006/relationships" xmlns:m="http://schemas.openxmlformats.org/officeDocument/2006/math" xmlns:v="urn:schemas-microsoft-com:vml" xmlns:wp14="http://schemas.microsoft.com/office/word/2010/wordprocessingDrawing" xmlns:wp="http://schemas.openxmlformats.org/drawingml/2006/wordprocessingDrawing" xmlns:w10="urn:schemas-microsoft-com:office:word" xmlns:w="http://schemas.openxmlformats.org/wordprocessingml/2006/main" xmlns:w14="http://schemas.microsoft.com/office/word/2010/wordml" xmlns:w15="http://schemas.microsoft.com/office/word/2012/wordml" xmlns:w16se="http://schemas.microsoft.com/office/word/2015/wordml/symex" xmlns:wpg="http://schemas.microsoft.com/office/word/2010/wordprocessingGroup" xmlns:wpi="http://schemas.microsoft.com/office/word/2010/wordprocessingInk" xmlns:wne="http://schemas.microsoft.com/office/word/2006/wordml" xmlns:wps="http://schemas.microsoft.com/office/word/2010/wordprocessingShape" mc:Ignorable="w14 w15 w16se wp14">
+  <w:sdt>
+    <w:sdtPr>
+      <w:id w:val="1889148324"/>
+      <w:docPartObj>
+        <w:docPartGallery w:val="Page Numbers (Bottom of Page)"/>
+        <w:docPartUnique/>
+      </w:docPartObj>
+    </w:sdtPr>
+    <w:sdtEndPr/>
+    <w:sdtContent>
+      <w:p>
+        <w:pPr>
+          <w:pStyle w:val="af5"/>
+          <w:jc w:val="right"/>
+        </w:pPr>
+        <w:r>
+          <w:fldChar w:fldCharType="begin"/>
+        </w:r>
+        <w:r>
+          <w:instrText>PAGE   \* MERGEFORMAT</w:instrText>
+        </w:r>
+        <w:r>
+          <w:fldChar w:fldCharType="separate"/>
+        </w:r>
+        <w:r>
+          <w:rPr>
+            <w:noProof/>
+          </w:rPr>
+          <w:t>1</w:t>
+        </w:r>
+        <w:r>
+          <w:fldChar w:fldCharType="end"/>
+        </w:r>
+      </w:p>
+    </w:sdtContent>
+  </w:sdt>
+  <w:p>
+    <w:pPr>
+      <w:pStyle w:val="af5"/>
+    </w:pPr>
+  </w:p>
+</w:ftr>
 </file>
 
 <file path=word/footnotes.xml><?xml version="1.0" encoding="utf-8"?>
@@ -3820,6 +4403,227 @@
     </w:lvl>
   </w:abstractNum>
   <w:abstractNum w:abstractNumId="2" w15:restartNumberingAfterBreak="0">
+    <w:nsid w:val="2F3B3443"/>
+    <w:multiLevelType w:val="hybridMultilevel"/>
+    <w:tmpl w:val="E3D64B72"/>
+    <w:lvl w:ilvl="0" w:tplc="B9C2F574">
+      <w:start w:val="1"/>
+      <w:numFmt w:val="decimal"/>
+      <w:pStyle w:val="a"/>
+      <w:suff w:val="nothing"/>
+      <w:lvlText w:val="Рисунок %1"/>
+      <w:lvlJc w:val="left"/>
+      <w:pPr>
+        <w:ind w:left="360" w:hanging="360"/>
+      </w:pPr>
+      <w:rPr>
+        <w:rFonts w:ascii="Times New Roman" w:hAnsi="Times New Roman" w:hint="default"/>
+        <w:b w:val="0"/>
+        <w:i w:val="0"/>
+        <w:caps w:val="0"/>
+        <w:strike w:val="0"/>
+        <w:dstrike w:val="0"/>
+        <w:vanish w:val="0"/>
+        <w:sz w:val="28"/>
+        <w:vertAlign w:val="baseline"/>
+      </w:rPr>
+    </w:lvl>
+    <w:lvl w:ilvl="1" w:tplc="04190019" w:tentative="1">
+      <w:start w:val="1"/>
+      <w:numFmt w:val="lowerLetter"/>
+      <w:lvlText w:val="%2."/>
+      <w:lvlJc w:val="left"/>
+      <w:pPr>
+        <w:ind w:left="2149" w:hanging="360"/>
+      </w:pPr>
+    </w:lvl>
+    <w:lvl w:ilvl="2" w:tplc="0419001B">
+      <w:start w:val="1"/>
+      <w:numFmt w:val="lowerRoman"/>
+      <w:pStyle w:val="3"/>
+      <w:lvlText w:val="%3."/>
+      <w:lvlJc w:val="right"/>
+      <w:pPr>
+        <w:ind w:left="2869" w:hanging="180"/>
+      </w:pPr>
+    </w:lvl>
+    <w:lvl w:ilvl="3" w:tplc="0419000F" w:tentative="1">
+      <w:start w:val="1"/>
+      <w:numFmt w:val="decimal"/>
+      <w:lvlText w:val="%4."/>
+      <w:lvlJc w:val="left"/>
+      <w:pPr>
+        <w:ind w:left="3589" w:hanging="360"/>
+      </w:pPr>
+    </w:lvl>
+    <w:lvl w:ilvl="4" w:tplc="04190019" w:tentative="1">
+      <w:start w:val="1"/>
+      <w:numFmt w:val="lowerLetter"/>
+      <w:lvlText w:val="%5."/>
+      <w:lvlJc w:val="left"/>
+      <w:pPr>
+        <w:ind w:left="4309" w:hanging="360"/>
+      </w:pPr>
+    </w:lvl>
+    <w:lvl w:ilvl="5" w:tplc="0419001B" w:tentative="1">
+      <w:start w:val="1"/>
+      <w:numFmt w:val="lowerRoman"/>
+      <w:lvlText w:val="%6."/>
+      <w:lvlJc w:val="right"/>
+      <w:pPr>
+        <w:ind w:left="5029" w:hanging="180"/>
+      </w:pPr>
+    </w:lvl>
+    <w:lvl w:ilvl="6" w:tplc="0419000F" w:tentative="1">
+      <w:start w:val="1"/>
+      <w:numFmt w:val="decimal"/>
+      <w:lvlText w:val="%7."/>
+      <w:lvlJc w:val="left"/>
+      <w:pPr>
+        <w:ind w:left="5749" w:hanging="360"/>
+      </w:pPr>
+    </w:lvl>
+    <w:lvl w:ilvl="7" w:tplc="04190019" w:tentative="1">
+      <w:start w:val="1"/>
+      <w:numFmt w:val="lowerLetter"/>
+      <w:lvlText w:val="%8."/>
+      <w:lvlJc w:val="left"/>
+      <w:pPr>
+        <w:ind w:left="6469" w:hanging="360"/>
+      </w:pPr>
+    </w:lvl>
+    <w:lvl w:ilvl="8" w:tplc="0419001B" w:tentative="1">
+      <w:start w:val="1"/>
+      <w:numFmt w:val="lowerRoman"/>
+      <w:lvlText w:val="%9."/>
+      <w:lvlJc w:val="right"/>
+      <w:pPr>
+        <w:ind w:left="7189" w:hanging="180"/>
+      </w:pPr>
+    </w:lvl>
+  </w:abstractNum>
+  <w:abstractNum w:abstractNumId="3" w15:restartNumberingAfterBreak="0">
+    <w:nsid w:val="39E53602"/>
+    <w:multiLevelType w:val="multilevel"/>
+    <w:tmpl w:val="ECF03EAA"/>
+    <w:lvl w:ilvl="0">
+      <w:start w:val="1"/>
+      <w:numFmt w:val="decimal"/>
+      <w:lvlText w:val="%1."/>
+      <w:lvlJc w:val="left"/>
+      <w:pPr>
+        <w:ind w:left="502" w:hanging="360"/>
+      </w:pPr>
+      <w:rPr>
+        <w:rFonts w:hint="default"/>
+      </w:rPr>
+    </w:lvl>
+    <w:lvl w:ilvl="1">
+      <w:start w:val="5"/>
+      <w:numFmt w:val="decimal"/>
+      <w:isLgl/>
+      <w:lvlText w:val="%1.%2."/>
+      <w:lvlJc w:val="left"/>
+      <w:pPr>
+        <w:ind w:left="1440" w:hanging="720"/>
+      </w:pPr>
+      <w:rPr>
+        <w:rFonts w:hint="default"/>
+      </w:rPr>
+    </w:lvl>
+    <w:lvl w:ilvl="2">
+      <w:start w:val="1"/>
+      <w:numFmt w:val="decimal"/>
+      <w:isLgl/>
+      <w:lvlText w:val="%1.%2.%3."/>
+      <w:lvlJc w:val="left"/>
+      <w:pPr>
+        <w:ind w:left="1440" w:hanging="720"/>
+      </w:pPr>
+      <w:rPr>
+        <w:rFonts w:hint="default"/>
+      </w:rPr>
+    </w:lvl>
+    <w:lvl w:ilvl="3">
+      <w:start w:val="1"/>
+      <w:numFmt w:val="decimal"/>
+      <w:isLgl/>
+      <w:lvlText w:val="%1.%2.%3.%4."/>
+      <w:lvlJc w:val="left"/>
+      <w:pPr>
+        <w:ind w:left="1800" w:hanging="1080"/>
+      </w:pPr>
+      <w:rPr>
+        <w:rFonts w:hint="default"/>
+      </w:rPr>
+    </w:lvl>
+    <w:lvl w:ilvl="4">
+      <w:start w:val="1"/>
+      <w:numFmt w:val="decimal"/>
+      <w:isLgl/>
+      <w:lvlText w:val="%1.%2.%3.%4.%5."/>
+      <w:lvlJc w:val="left"/>
+      <w:pPr>
+        <w:ind w:left="1800" w:hanging="1080"/>
+      </w:pPr>
+      <w:rPr>
+        <w:rFonts w:hint="default"/>
+      </w:rPr>
+    </w:lvl>
+    <w:lvl w:ilvl="5">
+      <w:start w:val="1"/>
+      <w:numFmt w:val="decimal"/>
+      <w:isLgl/>
+      <w:lvlText w:val="%1.%2.%3.%4.%5.%6."/>
+      <w:lvlJc w:val="left"/>
+      <w:pPr>
+        <w:ind w:left="2160" w:hanging="1440"/>
+      </w:pPr>
+      <w:rPr>
+        <w:rFonts w:hint="default"/>
+      </w:rPr>
+    </w:lvl>
+    <w:lvl w:ilvl="6">
+      <w:start w:val="1"/>
+      <w:numFmt w:val="decimal"/>
+      <w:isLgl/>
+      <w:lvlText w:val="%1.%2.%3.%4.%5.%6.%7."/>
+      <w:lvlJc w:val="left"/>
+      <w:pPr>
+        <w:ind w:left="2520" w:hanging="1800"/>
+      </w:pPr>
+      <w:rPr>
+        <w:rFonts w:hint="default"/>
+      </w:rPr>
+    </w:lvl>
+    <w:lvl w:ilvl="7">
+      <w:start w:val="1"/>
+      <w:numFmt w:val="decimal"/>
+      <w:isLgl/>
+      <w:lvlText w:val="%1.%2.%3.%4.%5.%6.%7.%8."/>
+      <w:lvlJc w:val="left"/>
+      <w:pPr>
+        <w:ind w:left="2520" w:hanging="1800"/>
+      </w:pPr>
+      <w:rPr>
+        <w:rFonts w:hint="default"/>
+      </w:rPr>
+    </w:lvl>
+    <w:lvl w:ilvl="8">
+      <w:start w:val="1"/>
+      <w:numFmt w:val="decimal"/>
+      <w:isLgl/>
+      <w:lvlText w:val="%1.%2.%3.%4.%5.%6.%7.%8.%9."/>
+      <w:lvlJc w:val="left"/>
+      <w:pPr>
+        <w:ind w:left="2880" w:hanging="2160"/>
+      </w:pPr>
+      <w:rPr>
+        <w:rFonts w:hint="default"/>
+      </w:rPr>
+    </w:lvl>
+  </w:abstractNum>
+  <w:abstractNum w:abstractNumId="4" w15:restartNumberingAfterBreak="0">
     <w:nsid w:val="3D2619CB"/>
     <w:multiLevelType w:val="hybridMultilevel"/>
     <w:tmpl w:val="472247FE"/>
@@ -3908,7 +4712,7 @@
       </w:pPr>
     </w:lvl>
   </w:abstractNum>
-  <w:abstractNum w:abstractNumId="3" w15:restartNumberingAfterBreak="0">
+  <w:abstractNum w:abstractNumId="5" w15:restartNumberingAfterBreak="0">
     <w:nsid w:val="3EDD6FA4"/>
     <w:multiLevelType w:val="multilevel"/>
     <w:tmpl w:val="ECF03EAA"/>
@@ -4029,7 +4833,7 @@
       </w:rPr>
     </w:lvl>
   </w:abstractNum>
-  <w:abstractNum w:abstractNumId="4" w15:restartNumberingAfterBreak="0">
+  <w:abstractNum w:abstractNumId="6" w15:restartNumberingAfterBreak="0">
     <w:nsid w:val="43915549"/>
     <w:multiLevelType w:val="multilevel"/>
     <w:tmpl w:val="0C86DFEE"/>
@@ -4151,7 +4955,7 @@
       </w:rPr>
     </w:lvl>
   </w:abstractNum>
-  <w:abstractNum w:abstractNumId="5" w15:restartNumberingAfterBreak="0">
+  <w:abstractNum w:abstractNumId="7" w15:restartNumberingAfterBreak="0">
     <w:nsid w:val="4861083D"/>
     <w:multiLevelType w:val="multilevel"/>
     <w:tmpl w:val="0C86DFEE"/>
@@ -4273,7 +5077,7 @@
       </w:rPr>
     </w:lvl>
   </w:abstractNum>
-  <w:abstractNum w:abstractNumId="6" w15:restartNumberingAfterBreak="0">
+  <w:abstractNum w:abstractNumId="8" w15:restartNumberingAfterBreak="0">
     <w:nsid w:val="4BE1464A"/>
     <w:multiLevelType w:val="multilevel"/>
     <w:tmpl w:val="0C86DFEE"/>
@@ -4395,7 +5199,7 @@
       </w:rPr>
     </w:lvl>
   </w:abstractNum>
-  <w:abstractNum w:abstractNumId="7" w15:restartNumberingAfterBreak="0">
+  <w:abstractNum w:abstractNumId="9" w15:restartNumberingAfterBreak="0">
     <w:nsid w:val="586B3F3B"/>
     <w:multiLevelType w:val="hybridMultilevel"/>
     <w:tmpl w:val="2480BF62"/>
@@ -4484,7 +5288,7 @@
       </w:pPr>
     </w:lvl>
   </w:abstractNum>
-  <w:abstractNum w:abstractNumId="8" w15:restartNumberingAfterBreak="0">
+  <w:abstractNum w:abstractNumId="10" w15:restartNumberingAfterBreak="0">
     <w:nsid w:val="62AB7B28"/>
     <w:multiLevelType w:val="multilevel"/>
     <w:tmpl w:val="0C86DFEE"/>
@@ -4606,7 +5410,7 @@
       </w:rPr>
     </w:lvl>
   </w:abstractNum>
-  <w:abstractNum w:abstractNumId="9" w15:restartNumberingAfterBreak="0">
+  <w:abstractNum w:abstractNumId="11" w15:restartNumberingAfterBreak="0">
     <w:nsid w:val="6A521037"/>
     <w:multiLevelType w:val="hybridMultilevel"/>
     <w:tmpl w:val="E47C0C70"/>
@@ -4695,7 +5499,7 @@
       </w:pPr>
     </w:lvl>
   </w:abstractNum>
-  <w:abstractNum w:abstractNumId="10" w15:restartNumberingAfterBreak="0">
+  <w:abstractNum w:abstractNumId="12" w15:restartNumberingAfterBreak="0">
     <w:nsid w:val="6A8C4ED8"/>
     <w:multiLevelType w:val="multilevel"/>
     <w:tmpl w:val="0C86DFEE"/>
@@ -4817,7 +5621,7 @@
       </w:rPr>
     </w:lvl>
   </w:abstractNum>
-  <w:abstractNum w:abstractNumId="11" w15:restartNumberingAfterBreak="0">
+  <w:abstractNum w:abstractNumId="13" w15:restartNumberingAfterBreak="0">
     <w:nsid w:val="6C181DEB"/>
     <w:multiLevelType w:val="multilevel"/>
     <w:tmpl w:val="0C86DFEE"/>
@@ -4939,7 +5743,7 @@
       </w:rPr>
     </w:lvl>
   </w:abstractNum>
-  <w:abstractNum w:abstractNumId="12" w15:restartNumberingAfterBreak="0">
+  <w:abstractNum w:abstractNumId="14" w15:restartNumberingAfterBreak="0">
     <w:nsid w:val="6C3A4C6F"/>
     <w:multiLevelType w:val="multilevel"/>
     <w:tmpl w:val="0C86DFEE"/>
@@ -5061,44 +5865,166 @@
       </w:rPr>
     </w:lvl>
   </w:abstractNum>
+  <w:abstractNum w:abstractNumId="15" w15:restartNumberingAfterBreak="0">
+    <w:nsid w:val="7F386B75"/>
+    <w:multiLevelType w:val="multilevel"/>
+    <w:tmpl w:val="75FCE884"/>
+    <w:lvl w:ilvl="0">
+      <w:start w:val="2"/>
+      <w:numFmt w:val="decimal"/>
+      <w:lvlText w:val="%1"/>
+      <w:lvlJc w:val="left"/>
+      <w:pPr>
+        <w:ind w:left="375" w:hanging="375"/>
+      </w:pPr>
+      <w:rPr>
+        <w:rFonts w:hint="default"/>
+      </w:rPr>
+    </w:lvl>
+    <w:lvl w:ilvl="1">
+      <w:start w:val="1"/>
+      <w:numFmt w:val="decimal"/>
+      <w:lvlText w:val="%1.%2"/>
+      <w:lvlJc w:val="left"/>
+      <w:pPr>
+        <w:ind w:left="375" w:hanging="375"/>
+      </w:pPr>
+      <w:rPr>
+        <w:rFonts w:hint="default"/>
+      </w:rPr>
+    </w:lvl>
+    <w:lvl w:ilvl="2">
+      <w:start w:val="1"/>
+      <w:numFmt w:val="decimal"/>
+      <w:lvlText w:val="%1.%2.%3"/>
+      <w:lvlJc w:val="left"/>
+      <w:pPr>
+        <w:ind w:left="720" w:hanging="720"/>
+      </w:pPr>
+      <w:rPr>
+        <w:rFonts w:hint="default"/>
+      </w:rPr>
+    </w:lvl>
+    <w:lvl w:ilvl="3">
+      <w:start w:val="1"/>
+      <w:numFmt w:val="decimal"/>
+      <w:lvlText w:val="%1.%2.%3.%4"/>
+      <w:lvlJc w:val="left"/>
+      <w:pPr>
+        <w:ind w:left="1080" w:hanging="1080"/>
+      </w:pPr>
+      <w:rPr>
+        <w:rFonts w:hint="default"/>
+      </w:rPr>
+    </w:lvl>
+    <w:lvl w:ilvl="4">
+      <w:start w:val="1"/>
+      <w:numFmt w:val="decimal"/>
+      <w:lvlText w:val="%1.%2.%3.%4.%5"/>
+      <w:lvlJc w:val="left"/>
+      <w:pPr>
+        <w:ind w:left="1080" w:hanging="1080"/>
+      </w:pPr>
+      <w:rPr>
+        <w:rFonts w:hint="default"/>
+      </w:rPr>
+    </w:lvl>
+    <w:lvl w:ilvl="5">
+      <w:start w:val="1"/>
+      <w:numFmt w:val="decimal"/>
+      <w:lvlText w:val="%1.%2.%3.%4.%5.%6"/>
+      <w:lvlJc w:val="left"/>
+      <w:pPr>
+        <w:ind w:left="1440" w:hanging="1440"/>
+      </w:pPr>
+      <w:rPr>
+        <w:rFonts w:hint="default"/>
+      </w:rPr>
+    </w:lvl>
+    <w:lvl w:ilvl="6">
+      <w:start w:val="1"/>
+      <w:numFmt w:val="decimal"/>
+      <w:lvlText w:val="%1.%2.%3.%4.%5.%6.%7"/>
+      <w:lvlJc w:val="left"/>
+      <w:pPr>
+        <w:ind w:left="1440" w:hanging="1440"/>
+      </w:pPr>
+      <w:rPr>
+        <w:rFonts w:hint="default"/>
+      </w:rPr>
+    </w:lvl>
+    <w:lvl w:ilvl="7">
+      <w:start w:val="1"/>
+      <w:numFmt w:val="decimal"/>
+      <w:lvlText w:val="%1.%2.%3.%4.%5.%6.%7.%8"/>
+      <w:lvlJc w:val="left"/>
+      <w:pPr>
+        <w:ind w:left="1800" w:hanging="1800"/>
+      </w:pPr>
+      <w:rPr>
+        <w:rFonts w:hint="default"/>
+      </w:rPr>
+    </w:lvl>
+    <w:lvl w:ilvl="8">
+      <w:start w:val="1"/>
+      <w:numFmt w:val="decimal"/>
+      <w:lvlText w:val="%1.%2.%3.%4.%5.%6.%7.%8.%9"/>
+      <w:lvlJc w:val="left"/>
+      <w:pPr>
+        <w:ind w:left="2160" w:hanging="2160"/>
+      </w:pPr>
+      <w:rPr>
+        <w:rFonts w:hint="default"/>
+      </w:rPr>
+    </w:lvl>
+  </w:abstractNum>
   <w:num w:numId="1">
-    <w:abstractNumId w:val="2"/>
+    <w:abstractNumId w:val="4"/>
   </w:num>
   <w:num w:numId="2">
-    <w:abstractNumId w:val="3"/>
+    <w:abstractNumId w:val="5"/>
   </w:num>
   <w:num w:numId="3">
+    <w:abstractNumId w:val="11"/>
+  </w:num>
+  <w:num w:numId="4">
     <w:abstractNumId w:val="9"/>
   </w:num>
-  <w:num w:numId="4">
-    <w:abstractNumId w:val="7"/>
-  </w:num>
   <w:num w:numId="5">
-    <w:abstractNumId w:val="12"/>
+    <w:abstractNumId w:val="14"/>
   </w:num>
   <w:num w:numId="6">
     <w:abstractNumId w:val="1"/>
   </w:num>
   <w:num w:numId="7">
-    <w:abstractNumId w:val="8"/>
+    <w:abstractNumId w:val="10"/>
   </w:num>
   <w:num w:numId="8">
-    <w:abstractNumId w:val="10"/>
+    <w:abstractNumId w:val="12"/>
   </w:num>
   <w:num w:numId="9">
-    <w:abstractNumId w:val="11"/>
+    <w:abstractNumId w:val="13"/>
   </w:num>
   <w:num w:numId="10">
-    <w:abstractNumId w:val="5"/>
+    <w:abstractNumId w:val="7"/>
   </w:num>
   <w:num w:numId="11">
     <w:abstractNumId w:val="0"/>
   </w:num>
   <w:num w:numId="12">
-    <w:abstractNumId w:val="4"/>
+    <w:abstractNumId w:val="6"/>
   </w:num>
   <w:num w:numId="13">
-    <w:abstractNumId w:val="6"/>
+    <w:abstractNumId w:val="8"/>
+  </w:num>
+  <w:num w:numId="14">
+    <w:abstractNumId w:val="2"/>
+  </w:num>
+  <w:num w:numId="15">
+    <w:abstractNumId w:val="15"/>
+  </w:num>
+  <w:num w:numId="16">
+    <w:abstractNumId w:val="3"/>
   </w:num>
 </w:numbering>
 </file>
@@ -5493,19 +6419,19 @@
     <w:lsdException w:name="List Table 6 Colorful Accent 6" w:uiPriority="51"/>
     <w:lsdException w:name="List Table 7 Colorful Accent 6" w:uiPriority="52"/>
   </w:latentStyles>
-  <w:style w:type="paragraph" w:default="1" w:styleId="a">
+  <w:style w:type="paragraph" w:default="1" w:styleId="a0">
     <w:name w:val="Normal"/>
     <w:qFormat/>
     <w:rsid w:val="00723F9F"/>
   </w:style>
   <w:style w:type="paragraph" w:styleId="1">
     <w:name w:val="heading 1"/>
-    <w:basedOn w:val="a"/>
-    <w:next w:val="a"/>
+    <w:basedOn w:val="a0"/>
+    <w:next w:val="a0"/>
     <w:link w:val="10"/>
     <w:uiPriority w:val="9"/>
     <w:qFormat/>
-    <w:rsid w:val="00B55E4C"/>
+    <w:rsid w:val="00B65F0E"/>
     <w:pPr>
       <w:keepNext/>
       <w:keepLines/>
@@ -5513,21 +6439,21 @@
       <w:outlineLvl w:val="0"/>
     </w:pPr>
     <w:rPr>
-      <w:rFonts w:asciiTheme="majorHAnsi" w:eastAsiaTheme="majorEastAsia" w:hAnsiTheme="majorHAnsi" w:cstheme="majorBidi"/>
-      <w:color w:val="2E74B5" w:themeColor="accent1" w:themeShade="BF"/>
+      <w:rFonts w:ascii="Times New Roman" w:eastAsiaTheme="majorEastAsia" w:hAnsi="Times New Roman" w:cstheme="majorBidi"/>
+      <w:b/>
       <w:sz w:val="32"/>
       <w:szCs w:val="32"/>
     </w:rPr>
   </w:style>
   <w:style w:type="paragraph" w:styleId="2">
     <w:name w:val="heading 2"/>
-    <w:basedOn w:val="a"/>
-    <w:next w:val="a"/>
+    <w:basedOn w:val="a0"/>
+    <w:next w:val="a0"/>
     <w:link w:val="20"/>
     <w:uiPriority w:val="9"/>
     <w:unhideWhenUsed/>
     <w:qFormat/>
-    <w:rsid w:val="00B2244F"/>
+    <w:rsid w:val="00B65F0E"/>
     <w:pPr>
       <w:keepNext/>
       <w:keepLines/>
@@ -5535,19 +6461,20 @@
       <w:outlineLvl w:val="1"/>
     </w:pPr>
     <w:rPr>
-      <w:rFonts w:asciiTheme="majorHAnsi" w:eastAsiaTheme="majorEastAsia" w:hAnsiTheme="majorHAnsi" w:cstheme="majorBidi"/>
-      <w:color w:val="2E74B5" w:themeColor="accent1" w:themeShade="BF"/>
-      <w:sz w:val="26"/>
+      <w:rFonts w:ascii="Times New Roman" w:eastAsiaTheme="majorEastAsia" w:hAnsi="Times New Roman" w:cstheme="majorBidi"/>
+      <w:b/>
+      <w:color w:val="000000" w:themeColor="text1"/>
+      <w:sz w:val="28"/>
       <w:szCs w:val="26"/>
     </w:rPr>
   </w:style>
-  <w:style w:type="character" w:default="1" w:styleId="a0">
+  <w:style w:type="character" w:default="1" w:styleId="a1">
     <w:name w:val="Default Paragraph Font"/>
     <w:uiPriority w:val="1"/>
     <w:semiHidden/>
     <w:unhideWhenUsed/>
   </w:style>
-  <w:style w:type="table" w:default="1" w:styleId="a1">
+  <w:style w:type="table" w:default="1" w:styleId="a2">
     <w:name w:val="Normal Table"/>
     <w:uiPriority w:val="99"/>
     <w:semiHidden/>
@@ -5562,17 +6489,17 @@
       </w:tblCellMar>
     </w:tblPr>
   </w:style>
-  <w:style w:type="numbering" w:default="1" w:styleId="a2">
+  <w:style w:type="numbering" w:default="1" w:styleId="a3">
     <w:name w:val="No List"/>
     <w:uiPriority w:val="99"/>
     <w:semiHidden/>
     <w:unhideWhenUsed/>
   </w:style>
-  <w:style w:type="paragraph" w:styleId="a3">
+  <w:style w:type="paragraph" w:styleId="a4">
     <w:name w:val="Title"/>
-    <w:basedOn w:val="a"/>
-    <w:next w:val="a"/>
-    <w:link w:val="a4"/>
+    <w:basedOn w:val="a0"/>
+    <w:next w:val="a0"/>
+    <w:link w:val="a5"/>
     <w:uiPriority w:val="10"/>
     <w:qFormat/>
     <w:rsid w:val="00723F9F"/>
@@ -5588,10 +6515,10 @@
       <w:szCs w:val="56"/>
     </w:rPr>
   </w:style>
-  <w:style w:type="character" w:customStyle="1" w:styleId="a4">
+  <w:style w:type="character" w:customStyle="1" w:styleId="a5">
     <w:name w:val="Заголовок Знак"/>
-    <w:basedOn w:val="a0"/>
-    <w:link w:val="a3"/>
+    <w:basedOn w:val="a1"/>
+    <w:link w:val="a4"/>
     <w:uiPriority w:val="10"/>
     <w:rsid w:val="00723F9F"/>
     <w:rPr>
@@ -5602,9 +6529,9 @@
       <w:szCs w:val="56"/>
     </w:rPr>
   </w:style>
-  <w:style w:type="paragraph" w:styleId="a5">
+  <w:style w:type="paragraph" w:styleId="a6">
     <w:name w:val="List Paragraph"/>
-    <w:basedOn w:val="a"/>
+    <w:basedOn w:val="a0"/>
     <w:uiPriority w:val="34"/>
     <w:qFormat/>
     <w:rsid w:val="00723F9F"/>
@@ -5613,11 +6540,11 @@
       <w:contextualSpacing/>
     </w:pPr>
   </w:style>
-  <w:style w:type="paragraph" w:styleId="a6">
+  <w:style w:type="paragraph" w:styleId="a7">
     <w:name w:val="Subtitle"/>
-    <w:basedOn w:val="a"/>
-    <w:next w:val="a"/>
-    <w:link w:val="a7"/>
+    <w:basedOn w:val="a0"/>
+    <w:next w:val="a0"/>
+    <w:link w:val="a8"/>
     <w:uiPriority w:val="11"/>
     <w:qFormat/>
     <w:rsid w:val="00723F9F"/>
@@ -5632,10 +6559,10 @@
       <w:spacing w:val="15"/>
     </w:rPr>
   </w:style>
-  <w:style w:type="character" w:customStyle="1" w:styleId="a7">
+  <w:style w:type="character" w:customStyle="1" w:styleId="a8">
     <w:name w:val="Подзаголовок Знак"/>
-    <w:basedOn w:val="a0"/>
-    <w:link w:val="a6"/>
+    <w:basedOn w:val="a1"/>
+    <w:link w:val="a7"/>
     <w:uiPriority w:val="11"/>
     <w:rsid w:val="00723F9F"/>
     <w:rPr>
@@ -5646,21 +6573,21 @@
   </w:style>
   <w:style w:type="character" w:customStyle="1" w:styleId="10">
     <w:name w:val="Заголовок 1 Знак"/>
-    <w:basedOn w:val="a0"/>
+    <w:basedOn w:val="a1"/>
     <w:link w:val="1"/>
     <w:uiPriority w:val="9"/>
-    <w:rsid w:val="00B55E4C"/>
+    <w:rsid w:val="00B65F0E"/>
     <w:rPr>
-      <w:rFonts w:asciiTheme="majorHAnsi" w:eastAsiaTheme="majorEastAsia" w:hAnsiTheme="majorHAnsi" w:cstheme="majorBidi"/>
-      <w:color w:val="2E74B5" w:themeColor="accent1" w:themeShade="BF"/>
+      <w:rFonts w:ascii="Times New Roman" w:eastAsiaTheme="majorEastAsia" w:hAnsi="Times New Roman" w:cstheme="majorBidi"/>
+      <w:b/>
       <w:sz w:val="32"/>
       <w:szCs w:val="32"/>
     </w:rPr>
   </w:style>
-  <w:style w:type="paragraph" w:styleId="a8">
+  <w:style w:type="paragraph" w:styleId="a9">
     <w:name w:val="TOC Heading"/>
     <w:basedOn w:val="1"/>
-    <w:next w:val="a"/>
+    <w:next w:val="a0"/>
     <w:uiPriority w:val="39"/>
     <w:unhideWhenUsed/>
     <w:qFormat/>
@@ -5672,10 +6599,10 @@
       <w:lang w:eastAsia="ru-RU"/>
     </w:rPr>
   </w:style>
-  <w:style w:type="paragraph" w:styleId="a9">
+  <w:style w:type="paragraph" w:styleId="aa">
     <w:name w:val="footnote text"/>
-    <w:basedOn w:val="a"/>
-    <w:link w:val="aa"/>
+    <w:basedOn w:val="a0"/>
+    <w:link w:val="ab"/>
     <w:uiPriority w:val="99"/>
     <w:semiHidden/>
     <w:unhideWhenUsed/>
@@ -5688,10 +6615,10 @@
       <w:szCs w:val="20"/>
     </w:rPr>
   </w:style>
-  <w:style w:type="character" w:customStyle="1" w:styleId="aa">
+  <w:style w:type="character" w:customStyle="1" w:styleId="ab">
     <w:name w:val="Текст сноски Знак"/>
-    <w:basedOn w:val="a0"/>
-    <w:link w:val="a9"/>
+    <w:basedOn w:val="a1"/>
+    <w:link w:val="aa"/>
     <w:uiPriority w:val="99"/>
     <w:semiHidden/>
     <w:rsid w:val="00B55E4C"/>
@@ -5700,9 +6627,9 @@
       <w:szCs w:val="20"/>
     </w:rPr>
   </w:style>
-  <w:style w:type="character" w:styleId="ab">
+  <w:style w:type="character" w:styleId="ac">
     <w:name w:val="footnote reference"/>
-    <w:basedOn w:val="a0"/>
+    <w:basedOn w:val="a1"/>
     <w:uiPriority w:val="99"/>
     <w:semiHidden/>
     <w:unhideWhenUsed/>
@@ -5713,8 +6640,8 @@
   </w:style>
   <w:style w:type="paragraph" w:styleId="11">
     <w:name w:val="toc 1"/>
-    <w:basedOn w:val="a"/>
-    <w:next w:val="a"/>
+    <w:basedOn w:val="a0"/>
+    <w:next w:val="a0"/>
     <w:autoRedefine/>
     <w:uiPriority w:val="39"/>
     <w:unhideWhenUsed/>
@@ -5723,9 +6650,9 @@
       <w:spacing w:after="100"/>
     </w:pPr>
   </w:style>
-  <w:style w:type="character" w:styleId="ac">
+  <w:style w:type="character" w:styleId="ad">
     <w:name w:val="Hyperlink"/>
-    <w:basedOn w:val="a0"/>
+    <w:basedOn w:val="a1"/>
     <w:uiPriority w:val="99"/>
     <w:unhideWhenUsed/>
     <w:rsid w:val="00B55E4C"/>
@@ -5734,10 +6661,10 @@
       <w:u w:val="single"/>
     </w:rPr>
   </w:style>
-  <w:style w:type="paragraph" w:styleId="ad">
+  <w:style w:type="paragraph" w:styleId="ae">
     <w:name w:val="Balloon Text"/>
-    <w:basedOn w:val="a"/>
-    <w:link w:val="ae"/>
+    <w:basedOn w:val="a0"/>
+    <w:link w:val="af"/>
     <w:uiPriority w:val="99"/>
     <w:semiHidden/>
     <w:unhideWhenUsed/>
@@ -5751,10 +6678,10 @@
       <w:szCs w:val="18"/>
     </w:rPr>
   </w:style>
-  <w:style w:type="character" w:customStyle="1" w:styleId="ae">
+  <w:style w:type="character" w:customStyle="1" w:styleId="af">
     <w:name w:val="Текст выноски Знак"/>
-    <w:basedOn w:val="a0"/>
-    <w:link w:val="ad"/>
+    <w:basedOn w:val="a1"/>
+    <w:link w:val="ae"/>
     <w:uiPriority w:val="99"/>
     <w:semiHidden/>
     <w:rsid w:val="00B55E4C"/>
@@ -5766,21 +6693,22 @@
   </w:style>
   <w:style w:type="character" w:customStyle="1" w:styleId="20">
     <w:name w:val="Заголовок 2 Знак"/>
-    <w:basedOn w:val="a0"/>
+    <w:basedOn w:val="a1"/>
     <w:link w:val="2"/>
     <w:uiPriority w:val="9"/>
-    <w:rsid w:val="00B2244F"/>
+    <w:rsid w:val="00B65F0E"/>
     <w:rPr>
-      <w:rFonts w:asciiTheme="majorHAnsi" w:eastAsiaTheme="majorEastAsia" w:hAnsiTheme="majorHAnsi" w:cstheme="majorBidi"/>
-      <w:color w:val="2E74B5" w:themeColor="accent1" w:themeShade="BF"/>
-      <w:sz w:val="26"/>
+      <w:rFonts w:ascii="Times New Roman" w:eastAsiaTheme="majorEastAsia" w:hAnsi="Times New Roman" w:cstheme="majorBidi"/>
+      <w:b/>
+      <w:color w:val="000000" w:themeColor="text1"/>
+      <w:sz w:val="28"/>
       <w:szCs w:val="26"/>
     </w:rPr>
   </w:style>
   <w:style w:type="paragraph" w:styleId="21">
     <w:name w:val="toc 2"/>
-    <w:basedOn w:val="a"/>
-    <w:next w:val="a"/>
+    <w:basedOn w:val="a0"/>
+    <w:next w:val="a0"/>
     <w:autoRedefine/>
     <w:uiPriority w:val="39"/>
     <w:unhideWhenUsed/>
@@ -5789,6 +6717,149 @@
       <w:spacing w:after="100"/>
       <w:ind w:left="220"/>
     </w:pPr>
+  </w:style>
+  <w:style w:type="paragraph" w:customStyle="1" w:styleId="3">
+    <w:name w:val="Заголовок 3 уровень"/>
+    <w:basedOn w:val="a0"/>
+    <w:next w:val="af0"/>
+    <w:autoRedefine/>
+    <w:rsid w:val="00B65F0E"/>
+    <w:pPr>
+      <w:numPr>
+        <w:ilvl w:val="2"/>
+        <w:numId w:val="14"/>
+      </w:numPr>
+      <w:spacing w:before="120" w:after="120" w:line="360" w:lineRule="auto"/>
+      <w:ind w:left="0" w:firstLine="0"/>
+    </w:pPr>
+    <w:rPr>
+      <w:rFonts w:ascii="Times New Roman" w:hAnsi="Times New Roman" w:cs="Times New Roman"/>
+      <w:i/>
+      <w:sz w:val="28"/>
+      <w:szCs w:val="28"/>
+    </w:rPr>
+  </w:style>
+  <w:style w:type="paragraph" w:customStyle="1" w:styleId="af0">
+    <w:name w:val="Основной"/>
+    <w:basedOn w:val="a0"/>
+    <w:link w:val="af1"/>
+    <w:qFormat/>
+    <w:rsid w:val="00B65F0E"/>
+    <w:pPr>
+      <w:spacing w:after="0" w:line="360" w:lineRule="auto"/>
+      <w:ind w:firstLine="709"/>
+      <w:jc w:val="both"/>
+    </w:pPr>
+    <w:rPr>
+      <w:rFonts w:ascii="Times New Roman" w:hAnsi="Times New Roman"/>
+      <w:sz w:val="28"/>
+    </w:rPr>
+  </w:style>
+  <w:style w:type="character" w:customStyle="1" w:styleId="af1">
+    <w:name w:val="Основной Знак"/>
+    <w:basedOn w:val="a1"/>
+    <w:link w:val="af0"/>
+    <w:rsid w:val="00B65F0E"/>
+    <w:rPr>
+      <w:rFonts w:ascii="Times New Roman" w:hAnsi="Times New Roman"/>
+      <w:sz w:val="28"/>
+    </w:rPr>
+  </w:style>
+  <w:style w:type="paragraph" w:customStyle="1" w:styleId="a">
+    <w:name w:val="Рисунки"/>
+    <w:basedOn w:val="a0"/>
+    <w:next w:val="a0"/>
+    <w:link w:val="af2"/>
+    <w:autoRedefine/>
+    <w:qFormat/>
+    <w:rsid w:val="00B65F0E"/>
+    <w:pPr>
+      <w:numPr>
+        <w:numId w:val="14"/>
+      </w:numPr>
+      <w:spacing w:before="120" w:after="120" w:line="240" w:lineRule="auto"/>
+      <w:jc w:val="center"/>
+    </w:pPr>
+    <w:rPr>
+      <w:rFonts w:ascii="Times New Roman" w:hAnsi="Times New Roman"/>
+      <w:sz w:val="28"/>
+      <w:lang w:val="en-US"/>
+    </w:rPr>
+  </w:style>
+  <w:style w:type="character" w:customStyle="1" w:styleId="af2">
+    <w:name w:val="Рисунки Знак"/>
+    <w:basedOn w:val="a1"/>
+    <w:link w:val="a"/>
+    <w:rsid w:val="00B65F0E"/>
+    <w:rPr>
+      <w:rFonts w:ascii="Times New Roman" w:hAnsi="Times New Roman"/>
+      <w:sz w:val="28"/>
+      <w:lang w:val="en-US"/>
+    </w:rPr>
+  </w:style>
+  <w:style w:type="table" w:styleId="af3">
+    <w:name w:val="Table Grid"/>
+    <w:basedOn w:val="a2"/>
+    <w:uiPriority w:val="39"/>
+    <w:rsid w:val="00B65F0E"/>
+    <w:pPr>
+      <w:spacing w:after="0" w:line="240" w:lineRule="auto"/>
+    </w:pPr>
+    <w:tblPr>
+      <w:tblBorders>
+        <w:top w:val="single" w:sz="4" w:space="0" w:color="auto"/>
+        <w:left w:val="single" w:sz="4" w:space="0" w:color="auto"/>
+        <w:bottom w:val="single" w:sz="4" w:space="0" w:color="auto"/>
+        <w:right w:val="single" w:sz="4" w:space="0" w:color="auto"/>
+        <w:insideH w:val="single" w:sz="4" w:space="0" w:color="auto"/>
+        <w:insideV w:val="single" w:sz="4" w:space="0" w:color="auto"/>
+      </w:tblBorders>
+    </w:tblPr>
+  </w:style>
+  <w:style w:type="paragraph" w:styleId="af4">
+    <w:name w:val="No Spacing"/>
+    <w:uiPriority w:val="1"/>
+    <w:qFormat/>
+    <w:rsid w:val="00B65F0E"/>
+    <w:pPr>
+      <w:spacing w:after="0" w:line="240" w:lineRule="auto"/>
+    </w:pPr>
+    <w:rPr>
+      <w:rFonts w:ascii="Times New Roman" w:hAnsi="Times New Roman"/>
+      <w:sz w:val="28"/>
+    </w:rPr>
+  </w:style>
+  <w:style w:type="paragraph" w:styleId="af5">
+    <w:name w:val="footer"/>
+    <w:basedOn w:val="a0"/>
+    <w:link w:val="af6"/>
+    <w:uiPriority w:val="99"/>
+    <w:unhideWhenUsed/>
+    <w:rsid w:val="00B65F0E"/>
+    <w:pPr>
+      <w:tabs>
+        <w:tab w:val="center" w:pos="4677"/>
+        <w:tab w:val="right" w:pos="9355"/>
+      </w:tabs>
+      <w:spacing w:after="0" w:line="240" w:lineRule="auto"/>
+      <w:ind w:firstLine="709"/>
+      <w:jc w:val="both"/>
+    </w:pPr>
+    <w:rPr>
+      <w:rFonts w:ascii="Times New Roman" w:hAnsi="Times New Roman"/>
+      <w:sz w:val="28"/>
+    </w:rPr>
+  </w:style>
+  <w:style w:type="character" w:customStyle="1" w:styleId="af6">
+    <w:name w:val="Нижний колонтитул Знак"/>
+    <w:basedOn w:val="a1"/>
+    <w:link w:val="af5"/>
+    <w:uiPriority w:val="99"/>
+    <w:rsid w:val="00B65F0E"/>
+    <w:rPr>
+      <w:rFonts w:ascii="Times New Roman" w:hAnsi="Times New Roman"/>
+      <w:sz w:val="28"/>
+    </w:rPr>
   </w:style>
 </w:styles>
 </file>
@@ -6059,7 +7130,7 @@
 </file>
 
 <file path=customXml/itemProps1.xml><?xml version="1.0" encoding="utf-8"?>
-<ds:datastoreItem xmlns:ds="http://schemas.openxmlformats.org/officeDocument/2006/customXml" ds:itemID="{D553097B-CE17-473B-9603-22EE020E2EF8}">
+<ds:datastoreItem xmlns:ds="http://schemas.openxmlformats.org/officeDocument/2006/customXml" ds:itemID="{4D13E7E0-5673-4411-A7E1-9D5977C9709D}">
   <ds:schemaRefs>
     <ds:schemaRef ds:uri="http://schemas.openxmlformats.org/officeDocument/2006/bibliography"/>
   </ds:schemaRefs>

--- a/Zharkov_Lab_3_BD.docx
+++ b/Zharkov_Lab_3_BD.docx
@@ -1115,7 +1115,8 @@
     <w:sdt>
       <w:sdtPr>
         <w:rPr>
-          <w:rFonts w:eastAsiaTheme="minorHAnsi" w:cstheme="minorBidi"/>
+          <w:rFonts w:asciiTheme="minorHAnsi" w:eastAsiaTheme="minorHAnsi" w:hAnsiTheme="minorHAnsi" w:cstheme="minorBidi"/>
+          <w:b w:val="0"/>
           <w:sz w:val="28"/>
           <w:szCs w:val="22"/>
           <w:lang w:eastAsia="en-US"/>
@@ -1128,9 +1129,9 @@
       </w:sdtPr>
       <w:sdtEndPr>
         <w:rPr>
-          <w:rFonts w:asciiTheme="minorHAnsi" w:hAnsiTheme="minorHAnsi"/>
+          <w:rFonts w:ascii="Times New Roman" w:hAnsi="Times New Roman" w:cs="Times New Roman"/>
           <w:bCs/>
-          <w:sz w:val="22"/>
+          <w:szCs w:val="28"/>
         </w:rPr>
       </w:sdtEndPr>
       <w:sdtContent>
@@ -1139,11 +1140,19 @@
             <w:pStyle w:val="a9"/>
             <w:rPr>
               <w:rStyle w:val="10"/>
+              <w:rFonts w:cs="Times New Roman"/>
+              <w:b/>
+              <w:sz w:val="28"/>
+              <w:szCs w:val="28"/>
             </w:rPr>
           </w:pPr>
           <w:r>
             <w:rPr>
               <w:rStyle w:val="10"/>
+              <w:rFonts w:cs="Times New Roman"/>
+              <w:b/>
+              <w:sz w:val="28"/>
+              <w:szCs w:val="28"/>
             </w:rPr>
             <w:t>Содержание</w:t>
           </w:r>
@@ -1155,73 +1164,114 @@
               <w:tab w:val="right" w:leader="dot" w:pos="9345"/>
             </w:tabs>
             <w:rPr>
-              <w:rFonts w:eastAsiaTheme="minorEastAsia"/>
+              <w:rFonts w:ascii="Times New Roman" w:eastAsiaTheme="minorEastAsia" w:hAnsi="Times New Roman" w:cs="Times New Roman"/>
               <w:noProof/>
+              <w:sz w:val="28"/>
+              <w:szCs w:val="28"/>
               <w:lang w:eastAsia="ru-RU"/>
             </w:rPr>
           </w:pPr>
           <w:r>
+            <w:rPr>
+              <w:rFonts w:ascii="Times New Roman" w:hAnsi="Times New Roman" w:cs="Times New Roman"/>
+              <w:sz w:val="28"/>
+              <w:szCs w:val="28"/>
+            </w:rPr>
             <w:fldChar w:fldCharType="begin"/>
           </w:r>
           <w:r>
+            <w:rPr>
+              <w:rFonts w:ascii="Times New Roman" w:hAnsi="Times New Roman" w:cs="Times New Roman"/>
+              <w:sz w:val="28"/>
+              <w:szCs w:val="28"/>
+            </w:rPr>
             <w:instrText xml:space="preserve"> TOC \o "1-3" \h \z \u </w:instrText>
           </w:r>
           <w:r>
+            <w:rPr>
+              <w:rFonts w:ascii="Times New Roman" w:hAnsi="Times New Roman" w:cs="Times New Roman"/>
+              <w:sz w:val="28"/>
+              <w:szCs w:val="28"/>
+            </w:rPr>
             <w:fldChar w:fldCharType="separate"/>
           </w:r>
           <w:hyperlink w:anchor="_Toc152300548" w:history="1">
             <w:r>
               <w:rPr>
                 <w:rStyle w:val="ad"/>
-                <w:noProof/>
+                <w:rFonts w:ascii="Times New Roman" w:hAnsi="Times New Roman" w:cs="Times New Roman"/>
+                <w:noProof/>
+                <w:sz w:val="28"/>
+                <w:szCs w:val="28"/>
               </w:rPr>
               <w:t>Цель работы</w:t>
             </w:r>
             <w:r>
               <w:rPr>
-                <w:noProof/>
-                <w:webHidden/>
+                <w:rFonts w:ascii="Times New Roman" w:hAnsi="Times New Roman" w:cs="Times New Roman"/>
+                <w:noProof/>
+                <w:webHidden/>
+                <w:sz w:val="28"/>
+                <w:szCs w:val="28"/>
               </w:rPr>
               <w:tab/>
             </w:r>
             <w:r>
               <w:rPr>
-                <w:noProof/>
-                <w:webHidden/>
+                <w:rFonts w:ascii="Times New Roman" w:hAnsi="Times New Roman" w:cs="Times New Roman"/>
+                <w:noProof/>
+                <w:webHidden/>
+                <w:sz w:val="28"/>
+                <w:szCs w:val="28"/>
               </w:rPr>
               <w:fldChar w:fldCharType="begin"/>
             </w:r>
             <w:r>
               <w:rPr>
-                <w:noProof/>
-                <w:webHidden/>
+                <w:rFonts w:ascii="Times New Roman" w:hAnsi="Times New Roman" w:cs="Times New Roman"/>
+                <w:noProof/>
+                <w:webHidden/>
+                <w:sz w:val="28"/>
+                <w:szCs w:val="28"/>
               </w:rPr>
               <w:instrText xml:space="preserve"> PAGEREF _Toc152300548 \h </w:instrText>
             </w:r>
             <w:r>
               <w:rPr>
-                <w:noProof/>
-                <w:webHidden/>
-              </w:rPr>
-            </w:r>
-            <w:r>
-              <w:rPr>
-                <w:noProof/>
-                <w:webHidden/>
+                <w:rFonts w:ascii="Times New Roman" w:hAnsi="Times New Roman" w:cs="Times New Roman"/>
+                <w:noProof/>
+                <w:webHidden/>
+                <w:sz w:val="28"/>
+                <w:szCs w:val="28"/>
+              </w:rPr>
+            </w:r>
+            <w:r>
+              <w:rPr>
+                <w:rFonts w:ascii="Times New Roman" w:hAnsi="Times New Roman" w:cs="Times New Roman"/>
+                <w:noProof/>
+                <w:webHidden/>
+                <w:sz w:val="28"/>
+                <w:szCs w:val="28"/>
               </w:rPr>
               <w:fldChar w:fldCharType="separate"/>
             </w:r>
             <w:r>
               <w:rPr>
-                <w:noProof/>
-                <w:webHidden/>
+                <w:rFonts w:ascii="Times New Roman" w:hAnsi="Times New Roman" w:cs="Times New Roman"/>
+                <w:noProof/>
+                <w:webHidden/>
+                <w:sz w:val="28"/>
+                <w:szCs w:val="28"/>
               </w:rPr>
               <w:t>2</w:t>
             </w:r>
             <w:r>
               <w:rPr>
-                <w:noProof/>
-                <w:webHidden/>
+                <w:rFonts w:ascii="Times New Roman" w:hAnsi="Times New Roman" w:cs="Times New Roman"/>
+                <w:noProof/>
+                <w:webHidden/>
+                <w:sz w:val="28"/>
+                <w:szCs w:val="28"/>
               </w:rPr>
               <w:fldChar w:fldCharType="end"/>
             </w:r>
@@ -1235,8 +1285,10 @@
               <w:tab w:val="right" w:leader="dot" w:pos="9345"/>
             </w:tabs>
             <w:rPr>
-              <w:rFonts w:eastAsiaTheme="minorEastAsia"/>
+              <w:rFonts w:ascii="Times New Roman" w:eastAsiaTheme="minorEastAsia" w:hAnsi="Times New Roman" w:cs="Times New Roman"/>
               <w:noProof/>
+              <w:sz w:val="28"/>
+              <w:szCs w:val="28"/>
               <w:lang w:eastAsia="ru-RU"/>
             </w:rPr>
           </w:pPr>
@@ -1244,14 +1296,19 @@
             <w:r>
               <w:rPr>
                 <w:rStyle w:val="ad"/>
-                <w:noProof/>
+                <w:rFonts w:ascii="Times New Roman" w:hAnsi="Times New Roman" w:cs="Times New Roman"/>
+                <w:noProof/>
+                <w:sz w:val="28"/>
+                <w:szCs w:val="28"/>
               </w:rPr>
               <w:t>1.</w:t>
             </w:r>
             <w:r>
               <w:rPr>
-                <w:rFonts w:eastAsiaTheme="minorEastAsia"/>
-                <w:noProof/>
+                <w:rFonts w:ascii="Times New Roman" w:eastAsiaTheme="minorEastAsia" w:hAnsi="Times New Roman" w:cs="Times New Roman"/>
+                <w:noProof/>
+                <w:sz w:val="28"/>
+                <w:szCs w:val="28"/>
                 <w:lang w:eastAsia="ru-RU"/>
               </w:rPr>
               <w:tab/>
@@ -1259,55 +1316,79 @@
             <w:r>
               <w:rPr>
                 <w:rStyle w:val="ad"/>
-                <w:noProof/>
+                <w:rFonts w:ascii="Times New Roman" w:hAnsi="Times New Roman" w:cs="Times New Roman"/>
+                <w:noProof/>
+                <w:sz w:val="28"/>
+                <w:szCs w:val="28"/>
               </w:rPr>
               <w:t>Описание задачи</w:t>
             </w:r>
             <w:r>
               <w:rPr>
-                <w:noProof/>
-                <w:webHidden/>
+                <w:rFonts w:ascii="Times New Roman" w:hAnsi="Times New Roman" w:cs="Times New Roman"/>
+                <w:noProof/>
+                <w:webHidden/>
+                <w:sz w:val="28"/>
+                <w:szCs w:val="28"/>
               </w:rPr>
               <w:tab/>
             </w:r>
             <w:r>
               <w:rPr>
-                <w:noProof/>
-                <w:webHidden/>
+                <w:rFonts w:ascii="Times New Roman" w:hAnsi="Times New Roman" w:cs="Times New Roman"/>
+                <w:noProof/>
+                <w:webHidden/>
+                <w:sz w:val="28"/>
+                <w:szCs w:val="28"/>
               </w:rPr>
               <w:fldChar w:fldCharType="begin"/>
             </w:r>
             <w:r>
               <w:rPr>
-                <w:noProof/>
-                <w:webHidden/>
+                <w:rFonts w:ascii="Times New Roman" w:hAnsi="Times New Roman" w:cs="Times New Roman"/>
+                <w:noProof/>
+                <w:webHidden/>
+                <w:sz w:val="28"/>
+                <w:szCs w:val="28"/>
               </w:rPr>
               <w:instrText xml:space="preserve"> PAGEREF _Toc152300549 \h </w:instrText>
             </w:r>
             <w:r>
               <w:rPr>
-                <w:noProof/>
-                <w:webHidden/>
-              </w:rPr>
-            </w:r>
-            <w:r>
-              <w:rPr>
-                <w:noProof/>
-                <w:webHidden/>
+                <w:rFonts w:ascii="Times New Roman" w:hAnsi="Times New Roman" w:cs="Times New Roman"/>
+                <w:noProof/>
+                <w:webHidden/>
+                <w:sz w:val="28"/>
+                <w:szCs w:val="28"/>
+              </w:rPr>
+            </w:r>
+            <w:r>
+              <w:rPr>
+                <w:rFonts w:ascii="Times New Roman" w:hAnsi="Times New Roman" w:cs="Times New Roman"/>
+                <w:noProof/>
+                <w:webHidden/>
+                <w:sz w:val="28"/>
+                <w:szCs w:val="28"/>
               </w:rPr>
               <w:fldChar w:fldCharType="separate"/>
             </w:r>
             <w:r>
               <w:rPr>
-                <w:noProof/>
-                <w:webHidden/>
+                <w:rFonts w:ascii="Times New Roman" w:hAnsi="Times New Roman" w:cs="Times New Roman"/>
+                <w:noProof/>
+                <w:webHidden/>
+                <w:sz w:val="28"/>
+                <w:szCs w:val="28"/>
               </w:rPr>
               <w:t>2</w:t>
             </w:r>
             <w:r>
               <w:rPr>
-                <w:noProof/>
-                <w:webHidden/>
+                <w:rFonts w:ascii="Times New Roman" w:hAnsi="Times New Roman" w:cs="Times New Roman"/>
+                <w:noProof/>
+                <w:webHidden/>
+                <w:sz w:val="28"/>
+                <w:szCs w:val="28"/>
               </w:rPr>
               <w:fldChar w:fldCharType="end"/>
             </w:r>
@@ -1321,8 +1402,10 @@
               <w:tab w:val="right" w:leader="dot" w:pos="9345"/>
             </w:tabs>
             <w:rPr>
-              <w:rFonts w:eastAsiaTheme="minorEastAsia"/>
+              <w:rFonts w:ascii="Times New Roman" w:eastAsiaTheme="minorEastAsia" w:hAnsi="Times New Roman" w:cs="Times New Roman"/>
               <w:noProof/>
+              <w:sz w:val="28"/>
+              <w:szCs w:val="28"/>
               <w:lang w:eastAsia="ru-RU"/>
             </w:rPr>
           </w:pPr>
@@ -1330,14 +1413,19 @@
             <w:r>
               <w:rPr>
                 <w:rStyle w:val="ad"/>
-                <w:noProof/>
+                <w:rFonts w:ascii="Times New Roman" w:hAnsi="Times New Roman" w:cs="Times New Roman"/>
+                <w:noProof/>
+                <w:sz w:val="28"/>
+                <w:szCs w:val="28"/>
               </w:rPr>
               <w:t>2.</w:t>
             </w:r>
             <w:r>
               <w:rPr>
-                <w:rFonts w:eastAsiaTheme="minorEastAsia"/>
-                <w:noProof/>
+                <w:rFonts w:ascii="Times New Roman" w:eastAsiaTheme="minorEastAsia" w:hAnsi="Times New Roman" w:cs="Times New Roman"/>
+                <w:noProof/>
+                <w:sz w:val="28"/>
+                <w:szCs w:val="28"/>
                 <w:lang w:eastAsia="ru-RU"/>
               </w:rPr>
               <w:tab/>
@@ -1345,55 +1433,79 @@
             <w:r>
               <w:rPr>
                 <w:rStyle w:val="ad"/>
-                <w:noProof/>
+                <w:rFonts w:ascii="Times New Roman" w:hAnsi="Times New Roman" w:cs="Times New Roman"/>
+                <w:noProof/>
+                <w:sz w:val="28"/>
+                <w:szCs w:val="28"/>
               </w:rPr>
               <w:t>Экспериментальная часть</w:t>
             </w:r>
             <w:r>
               <w:rPr>
-                <w:noProof/>
-                <w:webHidden/>
+                <w:rFonts w:ascii="Times New Roman" w:hAnsi="Times New Roman" w:cs="Times New Roman"/>
+                <w:noProof/>
+                <w:webHidden/>
+                <w:sz w:val="28"/>
+                <w:szCs w:val="28"/>
               </w:rPr>
               <w:tab/>
             </w:r>
             <w:r>
               <w:rPr>
-                <w:noProof/>
-                <w:webHidden/>
+                <w:rFonts w:ascii="Times New Roman" w:hAnsi="Times New Roman" w:cs="Times New Roman"/>
+                <w:noProof/>
+                <w:webHidden/>
+                <w:sz w:val="28"/>
+                <w:szCs w:val="28"/>
               </w:rPr>
               <w:fldChar w:fldCharType="begin"/>
             </w:r>
             <w:r>
               <w:rPr>
-                <w:noProof/>
-                <w:webHidden/>
+                <w:rFonts w:ascii="Times New Roman" w:hAnsi="Times New Roman" w:cs="Times New Roman"/>
+                <w:noProof/>
+                <w:webHidden/>
+                <w:sz w:val="28"/>
+                <w:szCs w:val="28"/>
               </w:rPr>
               <w:instrText xml:space="preserve"> PAGEREF _Toc152300550 \h </w:instrText>
             </w:r>
             <w:r>
               <w:rPr>
-                <w:noProof/>
-                <w:webHidden/>
-              </w:rPr>
-            </w:r>
-            <w:r>
-              <w:rPr>
-                <w:noProof/>
-                <w:webHidden/>
+                <w:rFonts w:ascii="Times New Roman" w:hAnsi="Times New Roman" w:cs="Times New Roman"/>
+                <w:noProof/>
+                <w:webHidden/>
+                <w:sz w:val="28"/>
+                <w:szCs w:val="28"/>
+              </w:rPr>
+            </w:r>
+            <w:r>
+              <w:rPr>
+                <w:rFonts w:ascii="Times New Roman" w:hAnsi="Times New Roman" w:cs="Times New Roman"/>
+                <w:noProof/>
+                <w:webHidden/>
+                <w:sz w:val="28"/>
+                <w:szCs w:val="28"/>
               </w:rPr>
               <w:fldChar w:fldCharType="separate"/>
             </w:r>
             <w:r>
               <w:rPr>
-                <w:noProof/>
-                <w:webHidden/>
+                <w:rFonts w:ascii="Times New Roman" w:hAnsi="Times New Roman" w:cs="Times New Roman"/>
+                <w:noProof/>
+                <w:webHidden/>
+                <w:sz w:val="28"/>
+                <w:szCs w:val="28"/>
               </w:rPr>
               <w:t>3</w:t>
             </w:r>
             <w:r>
               <w:rPr>
-                <w:noProof/>
-                <w:webHidden/>
+                <w:rFonts w:ascii="Times New Roman" w:hAnsi="Times New Roman" w:cs="Times New Roman"/>
+                <w:noProof/>
+                <w:webHidden/>
+                <w:sz w:val="28"/>
+                <w:szCs w:val="28"/>
               </w:rPr>
               <w:fldChar w:fldCharType="end"/>
             </w:r>
@@ -1407,8 +1519,10 @@
               <w:tab w:val="right" w:leader="dot" w:pos="9345"/>
             </w:tabs>
             <w:rPr>
-              <w:rFonts w:eastAsiaTheme="minorEastAsia"/>
+              <w:rFonts w:ascii="Times New Roman" w:eastAsiaTheme="minorEastAsia" w:hAnsi="Times New Roman" w:cs="Times New Roman"/>
               <w:noProof/>
+              <w:sz w:val="28"/>
+              <w:szCs w:val="28"/>
               <w:lang w:eastAsia="ru-RU"/>
             </w:rPr>
           </w:pPr>
@@ -1416,14 +1530,19 @@
             <w:r>
               <w:rPr>
                 <w:rStyle w:val="ad"/>
-                <w:noProof/>
+                <w:rFonts w:ascii="Times New Roman" w:hAnsi="Times New Roman" w:cs="Times New Roman"/>
+                <w:noProof/>
+                <w:sz w:val="28"/>
+                <w:szCs w:val="28"/>
               </w:rPr>
               <w:t>2.1</w:t>
             </w:r>
             <w:r>
               <w:rPr>
-                <w:rFonts w:eastAsiaTheme="minorEastAsia"/>
-                <w:noProof/>
+                <w:rFonts w:ascii="Times New Roman" w:eastAsiaTheme="minorEastAsia" w:hAnsi="Times New Roman" w:cs="Times New Roman"/>
+                <w:noProof/>
+                <w:sz w:val="28"/>
+                <w:szCs w:val="28"/>
                 <w:lang w:eastAsia="ru-RU"/>
               </w:rPr>
               <w:tab/>
@@ -1431,55 +1550,79 @@
             <w:r>
               <w:rPr>
                 <w:rStyle w:val="ad"/>
-                <w:noProof/>
+                <w:rFonts w:ascii="Times New Roman" w:hAnsi="Times New Roman" w:cs="Times New Roman"/>
+                <w:noProof/>
+                <w:sz w:val="28"/>
+                <w:szCs w:val="28"/>
               </w:rPr>
               <w:t>Задание №1</w:t>
             </w:r>
             <w:r>
               <w:rPr>
-                <w:noProof/>
-                <w:webHidden/>
+                <w:rFonts w:ascii="Times New Roman" w:hAnsi="Times New Roman" w:cs="Times New Roman"/>
+                <w:noProof/>
+                <w:webHidden/>
+                <w:sz w:val="28"/>
+                <w:szCs w:val="28"/>
               </w:rPr>
               <w:tab/>
             </w:r>
             <w:r>
               <w:rPr>
-                <w:noProof/>
-                <w:webHidden/>
+                <w:rFonts w:ascii="Times New Roman" w:hAnsi="Times New Roman" w:cs="Times New Roman"/>
+                <w:noProof/>
+                <w:webHidden/>
+                <w:sz w:val="28"/>
+                <w:szCs w:val="28"/>
               </w:rPr>
               <w:fldChar w:fldCharType="begin"/>
             </w:r>
             <w:r>
               <w:rPr>
-                <w:noProof/>
-                <w:webHidden/>
+                <w:rFonts w:ascii="Times New Roman" w:hAnsi="Times New Roman" w:cs="Times New Roman"/>
+                <w:noProof/>
+                <w:webHidden/>
+                <w:sz w:val="28"/>
+                <w:szCs w:val="28"/>
               </w:rPr>
               <w:instrText xml:space="preserve"> PAGEREF _Toc152300551 \h </w:instrText>
             </w:r>
             <w:r>
               <w:rPr>
-                <w:noProof/>
-                <w:webHidden/>
-              </w:rPr>
-            </w:r>
-            <w:r>
-              <w:rPr>
-                <w:noProof/>
-                <w:webHidden/>
+                <w:rFonts w:ascii="Times New Roman" w:hAnsi="Times New Roman" w:cs="Times New Roman"/>
+                <w:noProof/>
+                <w:webHidden/>
+                <w:sz w:val="28"/>
+                <w:szCs w:val="28"/>
+              </w:rPr>
+            </w:r>
+            <w:r>
+              <w:rPr>
+                <w:rFonts w:ascii="Times New Roman" w:hAnsi="Times New Roman" w:cs="Times New Roman"/>
+                <w:noProof/>
+                <w:webHidden/>
+                <w:sz w:val="28"/>
+                <w:szCs w:val="28"/>
               </w:rPr>
               <w:fldChar w:fldCharType="separate"/>
             </w:r>
             <w:r>
               <w:rPr>
-                <w:noProof/>
-                <w:webHidden/>
+                <w:rFonts w:ascii="Times New Roman" w:hAnsi="Times New Roman" w:cs="Times New Roman"/>
+                <w:noProof/>
+                <w:webHidden/>
+                <w:sz w:val="28"/>
+                <w:szCs w:val="28"/>
               </w:rPr>
               <w:t>3</w:t>
             </w:r>
             <w:r>
               <w:rPr>
-                <w:noProof/>
-                <w:webHidden/>
+                <w:rFonts w:ascii="Times New Roman" w:hAnsi="Times New Roman" w:cs="Times New Roman"/>
+                <w:noProof/>
+                <w:webHidden/>
+                <w:sz w:val="28"/>
+                <w:szCs w:val="28"/>
               </w:rPr>
               <w:fldChar w:fldCharType="end"/>
             </w:r>
@@ -1493,8 +1636,10 @@
               <w:tab w:val="right" w:leader="dot" w:pos="9345"/>
             </w:tabs>
             <w:rPr>
-              <w:rFonts w:eastAsiaTheme="minorEastAsia"/>
+              <w:rFonts w:ascii="Times New Roman" w:eastAsiaTheme="minorEastAsia" w:hAnsi="Times New Roman" w:cs="Times New Roman"/>
               <w:noProof/>
+              <w:sz w:val="28"/>
+              <w:szCs w:val="28"/>
               <w:lang w:eastAsia="ru-RU"/>
             </w:rPr>
           </w:pPr>
@@ -1502,14 +1647,19 @@
             <w:r>
               <w:rPr>
                 <w:rStyle w:val="ad"/>
-                <w:noProof/>
+                <w:rFonts w:ascii="Times New Roman" w:hAnsi="Times New Roman" w:cs="Times New Roman"/>
+                <w:noProof/>
+                <w:sz w:val="28"/>
+                <w:szCs w:val="28"/>
               </w:rPr>
               <w:t>2.2</w:t>
             </w:r>
             <w:r>
               <w:rPr>
-                <w:rFonts w:eastAsiaTheme="minorEastAsia"/>
-                <w:noProof/>
+                <w:rFonts w:ascii="Times New Roman" w:eastAsiaTheme="minorEastAsia" w:hAnsi="Times New Roman" w:cs="Times New Roman"/>
+                <w:noProof/>
+                <w:sz w:val="28"/>
+                <w:szCs w:val="28"/>
                 <w:lang w:eastAsia="ru-RU"/>
               </w:rPr>
               <w:tab/>
@@ -1517,55 +1667,79 @@
             <w:r>
               <w:rPr>
                 <w:rStyle w:val="ad"/>
-                <w:noProof/>
+                <w:rFonts w:ascii="Times New Roman" w:hAnsi="Times New Roman" w:cs="Times New Roman"/>
+                <w:noProof/>
+                <w:sz w:val="28"/>
+                <w:szCs w:val="28"/>
               </w:rPr>
               <w:t>Задание №2</w:t>
             </w:r>
             <w:r>
               <w:rPr>
-                <w:noProof/>
-                <w:webHidden/>
+                <w:rFonts w:ascii="Times New Roman" w:hAnsi="Times New Roman" w:cs="Times New Roman"/>
+                <w:noProof/>
+                <w:webHidden/>
+                <w:sz w:val="28"/>
+                <w:szCs w:val="28"/>
               </w:rPr>
               <w:tab/>
             </w:r>
             <w:r>
               <w:rPr>
-                <w:noProof/>
-                <w:webHidden/>
+                <w:rFonts w:ascii="Times New Roman" w:hAnsi="Times New Roman" w:cs="Times New Roman"/>
+                <w:noProof/>
+                <w:webHidden/>
+                <w:sz w:val="28"/>
+                <w:szCs w:val="28"/>
               </w:rPr>
               <w:fldChar w:fldCharType="begin"/>
             </w:r>
             <w:r>
               <w:rPr>
-                <w:noProof/>
-                <w:webHidden/>
+                <w:rFonts w:ascii="Times New Roman" w:hAnsi="Times New Roman" w:cs="Times New Roman"/>
+                <w:noProof/>
+                <w:webHidden/>
+                <w:sz w:val="28"/>
+                <w:szCs w:val="28"/>
               </w:rPr>
               <w:instrText xml:space="preserve"> PAGEREF _Toc152300552 \h </w:instrText>
             </w:r>
             <w:r>
               <w:rPr>
-                <w:noProof/>
-                <w:webHidden/>
-              </w:rPr>
-            </w:r>
-            <w:r>
-              <w:rPr>
-                <w:noProof/>
-                <w:webHidden/>
+                <w:rFonts w:ascii="Times New Roman" w:hAnsi="Times New Roman" w:cs="Times New Roman"/>
+                <w:noProof/>
+                <w:webHidden/>
+                <w:sz w:val="28"/>
+                <w:szCs w:val="28"/>
+              </w:rPr>
+            </w:r>
+            <w:r>
+              <w:rPr>
+                <w:rFonts w:ascii="Times New Roman" w:hAnsi="Times New Roman" w:cs="Times New Roman"/>
+                <w:noProof/>
+                <w:webHidden/>
+                <w:sz w:val="28"/>
+                <w:szCs w:val="28"/>
               </w:rPr>
               <w:fldChar w:fldCharType="separate"/>
             </w:r>
             <w:r>
               <w:rPr>
-                <w:noProof/>
-                <w:webHidden/>
+                <w:rFonts w:ascii="Times New Roman" w:hAnsi="Times New Roman" w:cs="Times New Roman"/>
+                <w:noProof/>
+                <w:webHidden/>
+                <w:sz w:val="28"/>
+                <w:szCs w:val="28"/>
               </w:rPr>
               <w:t>4</w:t>
             </w:r>
             <w:r>
               <w:rPr>
-                <w:noProof/>
-                <w:webHidden/>
+                <w:rFonts w:ascii="Times New Roman" w:hAnsi="Times New Roman" w:cs="Times New Roman"/>
+                <w:noProof/>
+                <w:webHidden/>
+                <w:sz w:val="28"/>
+                <w:szCs w:val="28"/>
               </w:rPr>
               <w:fldChar w:fldCharType="end"/>
             </w:r>
@@ -1579,8 +1753,10 @@
               <w:tab w:val="right" w:leader="dot" w:pos="9345"/>
             </w:tabs>
             <w:rPr>
-              <w:rFonts w:eastAsiaTheme="minorEastAsia"/>
+              <w:rFonts w:ascii="Times New Roman" w:eastAsiaTheme="minorEastAsia" w:hAnsi="Times New Roman" w:cs="Times New Roman"/>
               <w:noProof/>
+              <w:sz w:val="28"/>
+              <w:szCs w:val="28"/>
               <w:lang w:eastAsia="ru-RU"/>
             </w:rPr>
           </w:pPr>
@@ -1588,14 +1764,19 @@
             <w:r>
               <w:rPr>
                 <w:rStyle w:val="ad"/>
-                <w:noProof/>
+                <w:rFonts w:ascii="Times New Roman" w:hAnsi="Times New Roman" w:cs="Times New Roman"/>
+                <w:noProof/>
+                <w:sz w:val="28"/>
+                <w:szCs w:val="28"/>
               </w:rPr>
               <w:t>2.3</w:t>
             </w:r>
             <w:r>
               <w:rPr>
-                <w:rFonts w:eastAsiaTheme="minorEastAsia"/>
-                <w:noProof/>
+                <w:rFonts w:ascii="Times New Roman" w:eastAsiaTheme="minorEastAsia" w:hAnsi="Times New Roman" w:cs="Times New Roman"/>
+                <w:noProof/>
+                <w:sz w:val="28"/>
+                <w:szCs w:val="28"/>
                 <w:lang w:eastAsia="ru-RU"/>
               </w:rPr>
               <w:tab/>
@@ -1603,55 +1784,79 @@
             <w:r>
               <w:rPr>
                 <w:rStyle w:val="ad"/>
-                <w:noProof/>
+                <w:rFonts w:ascii="Times New Roman" w:hAnsi="Times New Roman" w:cs="Times New Roman"/>
+                <w:noProof/>
+                <w:sz w:val="28"/>
+                <w:szCs w:val="28"/>
               </w:rPr>
               <w:t>Задание №3</w:t>
             </w:r>
             <w:r>
               <w:rPr>
-                <w:noProof/>
-                <w:webHidden/>
+                <w:rFonts w:ascii="Times New Roman" w:hAnsi="Times New Roman" w:cs="Times New Roman"/>
+                <w:noProof/>
+                <w:webHidden/>
+                <w:sz w:val="28"/>
+                <w:szCs w:val="28"/>
               </w:rPr>
               <w:tab/>
             </w:r>
             <w:r>
               <w:rPr>
-                <w:noProof/>
-                <w:webHidden/>
+                <w:rFonts w:ascii="Times New Roman" w:hAnsi="Times New Roman" w:cs="Times New Roman"/>
+                <w:noProof/>
+                <w:webHidden/>
+                <w:sz w:val="28"/>
+                <w:szCs w:val="28"/>
               </w:rPr>
               <w:fldChar w:fldCharType="begin"/>
             </w:r>
             <w:r>
               <w:rPr>
-                <w:noProof/>
-                <w:webHidden/>
+                <w:rFonts w:ascii="Times New Roman" w:hAnsi="Times New Roman" w:cs="Times New Roman"/>
+                <w:noProof/>
+                <w:webHidden/>
+                <w:sz w:val="28"/>
+                <w:szCs w:val="28"/>
               </w:rPr>
               <w:instrText xml:space="preserve"> PAGEREF _Toc152300553 \h </w:instrText>
             </w:r>
             <w:r>
               <w:rPr>
-                <w:noProof/>
-                <w:webHidden/>
-              </w:rPr>
-            </w:r>
-            <w:r>
-              <w:rPr>
-                <w:noProof/>
-                <w:webHidden/>
+                <w:rFonts w:ascii="Times New Roman" w:hAnsi="Times New Roman" w:cs="Times New Roman"/>
+                <w:noProof/>
+                <w:webHidden/>
+                <w:sz w:val="28"/>
+                <w:szCs w:val="28"/>
+              </w:rPr>
+            </w:r>
+            <w:r>
+              <w:rPr>
+                <w:rFonts w:ascii="Times New Roman" w:hAnsi="Times New Roman" w:cs="Times New Roman"/>
+                <w:noProof/>
+                <w:webHidden/>
+                <w:sz w:val="28"/>
+                <w:szCs w:val="28"/>
               </w:rPr>
               <w:fldChar w:fldCharType="separate"/>
             </w:r>
             <w:r>
               <w:rPr>
-                <w:noProof/>
-                <w:webHidden/>
+                <w:rFonts w:ascii="Times New Roman" w:hAnsi="Times New Roman" w:cs="Times New Roman"/>
+                <w:noProof/>
+                <w:webHidden/>
+                <w:sz w:val="28"/>
+                <w:szCs w:val="28"/>
               </w:rPr>
               <w:t>5</w:t>
             </w:r>
             <w:r>
               <w:rPr>
-                <w:noProof/>
-                <w:webHidden/>
+                <w:rFonts w:ascii="Times New Roman" w:hAnsi="Times New Roman" w:cs="Times New Roman"/>
+                <w:noProof/>
+                <w:webHidden/>
+                <w:sz w:val="28"/>
+                <w:szCs w:val="28"/>
               </w:rPr>
               <w:fldChar w:fldCharType="end"/>
             </w:r>
@@ -1665,8 +1870,10 @@
               <w:tab w:val="right" w:leader="dot" w:pos="9345"/>
             </w:tabs>
             <w:rPr>
-              <w:rFonts w:eastAsiaTheme="minorEastAsia"/>
+              <w:rFonts w:ascii="Times New Roman" w:eastAsiaTheme="minorEastAsia" w:hAnsi="Times New Roman" w:cs="Times New Roman"/>
               <w:noProof/>
+              <w:sz w:val="28"/>
+              <w:szCs w:val="28"/>
               <w:lang w:eastAsia="ru-RU"/>
             </w:rPr>
           </w:pPr>
@@ -1674,14 +1881,19 @@
             <w:r>
               <w:rPr>
                 <w:rStyle w:val="ad"/>
-                <w:noProof/>
+                <w:rFonts w:ascii="Times New Roman" w:hAnsi="Times New Roman" w:cs="Times New Roman"/>
+                <w:noProof/>
+                <w:sz w:val="28"/>
+                <w:szCs w:val="28"/>
               </w:rPr>
               <w:t>2.4</w:t>
             </w:r>
             <w:r>
               <w:rPr>
-                <w:rFonts w:eastAsiaTheme="minorEastAsia"/>
-                <w:noProof/>
+                <w:rFonts w:ascii="Times New Roman" w:eastAsiaTheme="minorEastAsia" w:hAnsi="Times New Roman" w:cs="Times New Roman"/>
+                <w:noProof/>
+                <w:sz w:val="28"/>
+                <w:szCs w:val="28"/>
                 <w:lang w:eastAsia="ru-RU"/>
               </w:rPr>
               <w:tab/>
@@ -1689,55 +1901,79 @@
             <w:r>
               <w:rPr>
                 <w:rStyle w:val="ad"/>
-                <w:noProof/>
+                <w:rFonts w:ascii="Times New Roman" w:hAnsi="Times New Roman" w:cs="Times New Roman"/>
+                <w:noProof/>
+                <w:sz w:val="28"/>
+                <w:szCs w:val="28"/>
               </w:rPr>
               <w:t>Задание №4</w:t>
             </w:r>
             <w:r>
               <w:rPr>
-                <w:noProof/>
-                <w:webHidden/>
+                <w:rFonts w:ascii="Times New Roman" w:hAnsi="Times New Roman" w:cs="Times New Roman"/>
+                <w:noProof/>
+                <w:webHidden/>
+                <w:sz w:val="28"/>
+                <w:szCs w:val="28"/>
               </w:rPr>
               <w:tab/>
             </w:r>
             <w:r>
               <w:rPr>
-                <w:noProof/>
-                <w:webHidden/>
+                <w:rFonts w:ascii="Times New Roman" w:hAnsi="Times New Roman" w:cs="Times New Roman"/>
+                <w:noProof/>
+                <w:webHidden/>
+                <w:sz w:val="28"/>
+                <w:szCs w:val="28"/>
               </w:rPr>
               <w:fldChar w:fldCharType="begin"/>
             </w:r>
             <w:r>
               <w:rPr>
-                <w:noProof/>
-                <w:webHidden/>
+                <w:rFonts w:ascii="Times New Roman" w:hAnsi="Times New Roman" w:cs="Times New Roman"/>
+                <w:noProof/>
+                <w:webHidden/>
+                <w:sz w:val="28"/>
+                <w:szCs w:val="28"/>
               </w:rPr>
               <w:instrText xml:space="preserve"> PAGEREF _Toc152300554 \h </w:instrText>
             </w:r>
             <w:r>
               <w:rPr>
-                <w:noProof/>
-                <w:webHidden/>
-              </w:rPr>
-            </w:r>
-            <w:r>
-              <w:rPr>
-                <w:noProof/>
-                <w:webHidden/>
+                <w:rFonts w:ascii="Times New Roman" w:hAnsi="Times New Roman" w:cs="Times New Roman"/>
+                <w:noProof/>
+                <w:webHidden/>
+                <w:sz w:val="28"/>
+                <w:szCs w:val="28"/>
+              </w:rPr>
+            </w:r>
+            <w:r>
+              <w:rPr>
+                <w:rFonts w:ascii="Times New Roman" w:hAnsi="Times New Roman" w:cs="Times New Roman"/>
+                <w:noProof/>
+                <w:webHidden/>
+                <w:sz w:val="28"/>
+                <w:szCs w:val="28"/>
               </w:rPr>
               <w:fldChar w:fldCharType="separate"/>
             </w:r>
             <w:r>
               <w:rPr>
-                <w:noProof/>
-                <w:webHidden/>
+                <w:rFonts w:ascii="Times New Roman" w:hAnsi="Times New Roman" w:cs="Times New Roman"/>
+                <w:noProof/>
+                <w:webHidden/>
+                <w:sz w:val="28"/>
+                <w:szCs w:val="28"/>
               </w:rPr>
               <w:t>6</w:t>
             </w:r>
             <w:r>
               <w:rPr>
-                <w:noProof/>
-                <w:webHidden/>
+                <w:rFonts w:ascii="Times New Roman" w:hAnsi="Times New Roman" w:cs="Times New Roman"/>
+                <w:noProof/>
+                <w:webHidden/>
+                <w:sz w:val="28"/>
+                <w:szCs w:val="28"/>
               </w:rPr>
               <w:fldChar w:fldCharType="end"/>
             </w:r>
@@ -1751,8 +1987,10 @@
               <w:tab w:val="right" w:leader="dot" w:pos="9345"/>
             </w:tabs>
             <w:rPr>
-              <w:rFonts w:eastAsiaTheme="minorEastAsia"/>
+              <w:rFonts w:ascii="Times New Roman" w:eastAsiaTheme="minorEastAsia" w:hAnsi="Times New Roman" w:cs="Times New Roman"/>
               <w:noProof/>
+              <w:sz w:val="28"/>
+              <w:szCs w:val="28"/>
               <w:lang w:eastAsia="ru-RU"/>
             </w:rPr>
           </w:pPr>
@@ -1760,14 +1998,19 @@
             <w:r>
               <w:rPr>
                 <w:rStyle w:val="ad"/>
-                <w:noProof/>
+                <w:rFonts w:ascii="Times New Roman" w:hAnsi="Times New Roman" w:cs="Times New Roman"/>
+                <w:noProof/>
+                <w:sz w:val="28"/>
+                <w:szCs w:val="28"/>
               </w:rPr>
               <w:t>2.5</w:t>
             </w:r>
             <w:r>
               <w:rPr>
-                <w:rFonts w:eastAsiaTheme="minorEastAsia"/>
-                <w:noProof/>
+                <w:rFonts w:ascii="Times New Roman" w:eastAsiaTheme="minorEastAsia" w:hAnsi="Times New Roman" w:cs="Times New Roman"/>
+                <w:noProof/>
+                <w:sz w:val="28"/>
+                <w:szCs w:val="28"/>
                 <w:lang w:eastAsia="ru-RU"/>
               </w:rPr>
               <w:tab/>
@@ -1775,55 +2018,79 @@
             <w:r>
               <w:rPr>
                 <w:rStyle w:val="ad"/>
-                <w:noProof/>
+                <w:rFonts w:ascii="Times New Roman" w:hAnsi="Times New Roman" w:cs="Times New Roman"/>
+                <w:noProof/>
+                <w:sz w:val="28"/>
+                <w:szCs w:val="28"/>
               </w:rPr>
               <w:t>Задание №5</w:t>
             </w:r>
             <w:r>
               <w:rPr>
-                <w:noProof/>
-                <w:webHidden/>
+                <w:rFonts w:ascii="Times New Roman" w:hAnsi="Times New Roman" w:cs="Times New Roman"/>
+                <w:noProof/>
+                <w:webHidden/>
+                <w:sz w:val="28"/>
+                <w:szCs w:val="28"/>
               </w:rPr>
               <w:tab/>
             </w:r>
             <w:r>
               <w:rPr>
-                <w:noProof/>
-                <w:webHidden/>
+                <w:rFonts w:ascii="Times New Roman" w:hAnsi="Times New Roman" w:cs="Times New Roman"/>
+                <w:noProof/>
+                <w:webHidden/>
+                <w:sz w:val="28"/>
+                <w:szCs w:val="28"/>
               </w:rPr>
               <w:fldChar w:fldCharType="begin"/>
             </w:r>
             <w:r>
               <w:rPr>
-                <w:noProof/>
-                <w:webHidden/>
+                <w:rFonts w:ascii="Times New Roman" w:hAnsi="Times New Roman" w:cs="Times New Roman"/>
+                <w:noProof/>
+                <w:webHidden/>
+                <w:sz w:val="28"/>
+                <w:szCs w:val="28"/>
               </w:rPr>
               <w:instrText xml:space="preserve"> PAGEREF _Toc152300555 \h </w:instrText>
             </w:r>
             <w:r>
               <w:rPr>
-                <w:noProof/>
-                <w:webHidden/>
-              </w:rPr>
-            </w:r>
-            <w:r>
-              <w:rPr>
-                <w:noProof/>
-                <w:webHidden/>
+                <w:rFonts w:ascii="Times New Roman" w:hAnsi="Times New Roman" w:cs="Times New Roman"/>
+                <w:noProof/>
+                <w:webHidden/>
+                <w:sz w:val="28"/>
+                <w:szCs w:val="28"/>
+              </w:rPr>
+            </w:r>
+            <w:r>
+              <w:rPr>
+                <w:rFonts w:ascii="Times New Roman" w:hAnsi="Times New Roman" w:cs="Times New Roman"/>
+                <w:noProof/>
+                <w:webHidden/>
+                <w:sz w:val="28"/>
+                <w:szCs w:val="28"/>
               </w:rPr>
               <w:fldChar w:fldCharType="separate"/>
             </w:r>
             <w:r>
               <w:rPr>
-                <w:noProof/>
-                <w:webHidden/>
+                <w:rFonts w:ascii="Times New Roman" w:hAnsi="Times New Roman" w:cs="Times New Roman"/>
+                <w:noProof/>
+                <w:webHidden/>
+                <w:sz w:val="28"/>
+                <w:szCs w:val="28"/>
               </w:rPr>
               <w:t>7</w:t>
             </w:r>
             <w:r>
               <w:rPr>
-                <w:noProof/>
-                <w:webHidden/>
+                <w:rFonts w:ascii="Times New Roman" w:hAnsi="Times New Roman" w:cs="Times New Roman"/>
+                <w:noProof/>
+                <w:webHidden/>
+                <w:sz w:val="28"/>
+                <w:szCs w:val="28"/>
               </w:rPr>
               <w:fldChar w:fldCharType="end"/>
             </w:r>
@@ -1837,8 +2104,10 @@
               <w:tab w:val="right" w:leader="dot" w:pos="9345"/>
             </w:tabs>
             <w:rPr>
-              <w:rFonts w:eastAsiaTheme="minorEastAsia"/>
+              <w:rFonts w:ascii="Times New Roman" w:eastAsiaTheme="minorEastAsia" w:hAnsi="Times New Roman" w:cs="Times New Roman"/>
               <w:noProof/>
+              <w:sz w:val="28"/>
+              <w:szCs w:val="28"/>
               <w:lang w:eastAsia="ru-RU"/>
             </w:rPr>
           </w:pPr>
@@ -1846,14 +2115,19 @@
             <w:r>
               <w:rPr>
                 <w:rStyle w:val="ad"/>
-                <w:noProof/>
+                <w:rFonts w:ascii="Times New Roman" w:hAnsi="Times New Roman" w:cs="Times New Roman"/>
+                <w:noProof/>
+                <w:sz w:val="28"/>
+                <w:szCs w:val="28"/>
               </w:rPr>
               <w:t>2.6</w:t>
             </w:r>
             <w:r>
               <w:rPr>
-                <w:rFonts w:eastAsiaTheme="minorEastAsia"/>
-                <w:noProof/>
+                <w:rFonts w:ascii="Times New Roman" w:eastAsiaTheme="minorEastAsia" w:hAnsi="Times New Roman" w:cs="Times New Roman"/>
+                <w:noProof/>
+                <w:sz w:val="28"/>
+                <w:szCs w:val="28"/>
                 <w:lang w:eastAsia="ru-RU"/>
               </w:rPr>
               <w:tab/>
@@ -1861,55 +2135,79 @@
             <w:r>
               <w:rPr>
                 <w:rStyle w:val="ad"/>
-                <w:noProof/>
+                <w:rFonts w:ascii="Times New Roman" w:hAnsi="Times New Roman" w:cs="Times New Roman"/>
+                <w:noProof/>
+                <w:sz w:val="28"/>
+                <w:szCs w:val="28"/>
               </w:rPr>
               <w:t>Задание №6</w:t>
             </w:r>
             <w:r>
               <w:rPr>
-                <w:noProof/>
-                <w:webHidden/>
+                <w:rFonts w:ascii="Times New Roman" w:hAnsi="Times New Roman" w:cs="Times New Roman"/>
+                <w:noProof/>
+                <w:webHidden/>
+                <w:sz w:val="28"/>
+                <w:szCs w:val="28"/>
               </w:rPr>
               <w:tab/>
             </w:r>
             <w:r>
               <w:rPr>
-                <w:noProof/>
-                <w:webHidden/>
+                <w:rFonts w:ascii="Times New Roman" w:hAnsi="Times New Roman" w:cs="Times New Roman"/>
+                <w:noProof/>
+                <w:webHidden/>
+                <w:sz w:val="28"/>
+                <w:szCs w:val="28"/>
               </w:rPr>
               <w:fldChar w:fldCharType="begin"/>
             </w:r>
             <w:r>
               <w:rPr>
-                <w:noProof/>
-                <w:webHidden/>
+                <w:rFonts w:ascii="Times New Roman" w:hAnsi="Times New Roman" w:cs="Times New Roman"/>
+                <w:noProof/>
+                <w:webHidden/>
+                <w:sz w:val="28"/>
+                <w:szCs w:val="28"/>
               </w:rPr>
               <w:instrText xml:space="preserve"> PAGEREF _Toc152300556 \h </w:instrText>
             </w:r>
             <w:r>
               <w:rPr>
-                <w:noProof/>
-                <w:webHidden/>
-              </w:rPr>
-            </w:r>
-            <w:r>
-              <w:rPr>
-                <w:noProof/>
-                <w:webHidden/>
+                <w:rFonts w:ascii="Times New Roman" w:hAnsi="Times New Roman" w:cs="Times New Roman"/>
+                <w:noProof/>
+                <w:webHidden/>
+                <w:sz w:val="28"/>
+                <w:szCs w:val="28"/>
+              </w:rPr>
+            </w:r>
+            <w:r>
+              <w:rPr>
+                <w:rFonts w:ascii="Times New Roman" w:hAnsi="Times New Roman" w:cs="Times New Roman"/>
+                <w:noProof/>
+                <w:webHidden/>
+                <w:sz w:val="28"/>
+                <w:szCs w:val="28"/>
               </w:rPr>
               <w:fldChar w:fldCharType="separate"/>
             </w:r>
             <w:r>
               <w:rPr>
-                <w:noProof/>
-                <w:webHidden/>
+                <w:rFonts w:ascii="Times New Roman" w:hAnsi="Times New Roman" w:cs="Times New Roman"/>
+                <w:noProof/>
+                <w:webHidden/>
+                <w:sz w:val="28"/>
+                <w:szCs w:val="28"/>
               </w:rPr>
               <w:t>8</w:t>
             </w:r>
             <w:r>
               <w:rPr>
-                <w:noProof/>
-                <w:webHidden/>
+                <w:rFonts w:ascii="Times New Roman" w:hAnsi="Times New Roman" w:cs="Times New Roman"/>
+                <w:noProof/>
+                <w:webHidden/>
+                <w:sz w:val="28"/>
+                <w:szCs w:val="28"/>
               </w:rPr>
               <w:fldChar w:fldCharType="end"/>
             </w:r>
@@ -1923,8 +2221,10 @@
               <w:tab w:val="right" w:leader="dot" w:pos="9345"/>
             </w:tabs>
             <w:rPr>
-              <w:rFonts w:eastAsiaTheme="minorEastAsia"/>
+              <w:rFonts w:ascii="Times New Roman" w:eastAsiaTheme="minorEastAsia" w:hAnsi="Times New Roman" w:cs="Times New Roman"/>
               <w:noProof/>
+              <w:sz w:val="28"/>
+              <w:szCs w:val="28"/>
               <w:lang w:eastAsia="ru-RU"/>
             </w:rPr>
           </w:pPr>
@@ -1932,14 +2232,19 @@
             <w:r>
               <w:rPr>
                 <w:rStyle w:val="ad"/>
-                <w:noProof/>
+                <w:rFonts w:ascii="Times New Roman" w:hAnsi="Times New Roman" w:cs="Times New Roman"/>
+                <w:noProof/>
+                <w:sz w:val="28"/>
+                <w:szCs w:val="28"/>
               </w:rPr>
               <w:t>2.7</w:t>
             </w:r>
             <w:r>
               <w:rPr>
-                <w:rFonts w:eastAsiaTheme="minorEastAsia"/>
-                <w:noProof/>
+                <w:rFonts w:ascii="Times New Roman" w:eastAsiaTheme="minorEastAsia" w:hAnsi="Times New Roman" w:cs="Times New Roman"/>
+                <w:noProof/>
+                <w:sz w:val="28"/>
+                <w:szCs w:val="28"/>
                 <w:lang w:eastAsia="ru-RU"/>
               </w:rPr>
               <w:tab/>
@@ -1947,55 +2252,79 @@
             <w:r>
               <w:rPr>
                 <w:rStyle w:val="ad"/>
-                <w:noProof/>
+                <w:rFonts w:ascii="Times New Roman" w:hAnsi="Times New Roman" w:cs="Times New Roman"/>
+                <w:noProof/>
+                <w:sz w:val="28"/>
+                <w:szCs w:val="28"/>
               </w:rPr>
               <w:t>Задание №7</w:t>
             </w:r>
             <w:r>
               <w:rPr>
-                <w:noProof/>
-                <w:webHidden/>
+                <w:rFonts w:ascii="Times New Roman" w:hAnsi="Times New Roman" w:cs="Times New Roman"/>
+                <w:noProof/>
+                <w:webHidden/>
+                <w:sz w:val="28"/>
+                <w:szCs w:val="28"/>
               </w:rPr>
               <w:tab/>
             </w:r>
             <w:r>
               <w:rPr>
-                <w:noProof/>
-                <w:webHidden/>
+                <w:rFonts w:ascii="Times New Roman" w:hAnsi="Times New Roman" w:cs="Times New Roman"/>
+                <w:noProof/>
+                <w:webHidden/>
+                <w:sz w:val="28"/>
+                <w:szCs w:val="28"/>
               </w:rPr>
               <w:fldChar w:fldCharType="begin"/>
             </w:r>
             <w:r>
               <w:rPr>
-                <w:noProof/>
-                <w:webHidden/>
+                <w:rFonts w:ascii="Times New Roman" w:hAnsi="Times New Roman" w:cs="Times New Roman"/>
+                <w:noProof/>
+                <w:webHidden/>
+                <w:sz w:val="28"/>
+                <w:szCs w:val="28"/>
               </w:rPr>
               <w:instrText xml:space="preserve"> PAGEREF _Toc152300557 \h </w:instrText>
             </w:r>
             <w:r>
               <w:rPr>
-                <w:noProof/>
-                <w:webHidden/>
-              </w:rPr>
-            </w:r>
-            <w:r>
-              <w:rPr>
-                <w:noProof/>
-                <w:webHidden/>
+                <w:rFonts w:ascii="Times New Roman" w:hAnsi="Times New Roman" w:cs="Times New Roman"/>
+                <w:noProof/>
+                <w:webHidden/>
+                <w:sz w:val="28"/>
+                <w:szCs w:val="28"/>
+              </w:rPr>
+            </w:r>
+            <w:r>
+              <w:rPr>
+                <w:rFonts w:ascii="Times New Roman" w:hAnsi="Times New Roman" w:cs="Times New Roman"/>
+                <w:noProof/>
+                <w:webHidden/>
+                <w:sz w:val="28"/>
+                <w:szCs w:val="28"/>
               </w:rPr>
               <w:fldChar w:fldCharType="separate"/>
             </w:r>
             <w:r>
               <w:rPr>
-                <w:noProof/>
-                <w:webHidden/>
+                <w:rFonts w:ascii="Times New Roman" w:hAnsi="Times New Roman" w:cs="Times New Roman"/>
+                <w:noProof/>
+                <w:webHidden/>
+                <w:sz w:val="28"/>
+                <w:szCs w:val="28"/>
               </w:rPr>
               <w:t>9</w:t>
             </w:r>
             <w:r>
               <w:rPr>
-                <w:noProof/>
-                <w:webHidden/>
+                <w:rFonts w:ascii="Times New Roman" w:hAnsi="Times New Roman" w:cs="Times New Roman"/>
+                <w:noProof/>
+                <w:webHidden/>
+                <w:sz w:val="28"/>
+                <w:szCs w:val="28"/>
               </w:rPr>
               <w:fldChar w:fldCharType="end"/>
             </w:r>
@@ -2009,8 +2338,10 @@
               <w:tab w:val="right" w:leader="dot" w:pos="9345"/>
             </w:tabs>
             <w:rPr>
-              <w:rFonts w:eastAsiaTheme="minorEastAsia"/>
+              <w:rFonts w:ascii="Times New Roman" w:eastAsiaTheme="minorEastAsia" w:hAnsi="Times New Roman" w:cs="Times New Roman"/>
               <w:noProof/>
+              <w:sz w:val="28"/>
+              <w:szCs w:val="28"/>
               <w:lang w:eastAsia="ru-RU"/>
             </w:rPr>
           </w:pPr>
@@ -2018,14 +2349,19 @@
             <w:r>
               <w:rPr>
                 <w:rStyle w:val="ad"/>
-                <w:noProof/>
+                <w:rFonts w:ascii="Times New Roman" w:hAnsi="Times New Roman" w:cs="Times New Roman"/>
+                <w:noProof/>
+                <w:sz w:val="28"/>
+                <w:szCs w:val="28"/>
               </w:rPr>
               <w:t>2.8</w:t>
             </w:r>
             <w:r>
               <w:rPr>
-                <w:rFonts w:eastAsiaTheme="minorEastAsia"/>
-                <w:noProof/>
+                <w:rFonts w:ascii="Times New Roman" w:eastAsiaTheme="minorEastAsia" w:hAnsi="Times New Roman" w:cs="Times New Roman"/>
+                <w:noProof/>
+                <w:sz w:val="28"/>
+                <w:szCs w:val="28"/>
                 <w:lang w:eastAsia="ru-RU"/>
               </w:rPr>
               <w:tab/>
@@ -2033,55 +2369,79 @@
             <w:r>
               <w:rPr>
                 <w:rStyle w:val="ad"/>
-                <w:noProof/>
+                <w:rFonts w:ascii="Times New Roman" w:hAnsi="Times New Roman" w:cs="Times New Roman"/>
+                <w:noProof/>
+                <w:sz w:val="28"/>
+                <w:szCs w:val="28"/>
               </w:rPr>
               <w:t>Задание №9</w:t>
             </w:r>
             <w:r>
               <w:rPr>
-                <w:noProof/>
-                <w:webHidden/>
+                <w:rFonts w:ascii="Times New Roman" w:hAnsi="Times New Roman" w:cs="Times New Roman"/>
+                <w:noProof/>
+                <w:webHidden/>
+                <w:sz w:val="28"/>
+                <w:szCs w:val="28"/>
               </w:rPr>
               <w:tab/>
             </w:r>
             <w:r>
               <w:rPr>
-                <w:noProof/>
-                <w:webHidden/>
+                <w:rFonts w:ascii="Times New Roman" w:hAnsi="Times New Roman" w:cs="Times New Roman"/>
+                <w:noProof/>
+                <w:webHidden/>
+                <w:sz w:val="28"/>
+                <w:szCs w:val="28"/>
               </w:rPr>
               <w:fldChar w:fldCharType="begin"/>
             </w:r>
             <w:r>
               <w:rPr>
-                <w:noProof/>
-                <w:webHidden/>
+                <w:rFonts w:ascii="Times New Roman" w:hAnsi="Times New Roman" w:cs="Times New Roman"/>
+                <w:noProof/>
+                <w:webHidden/>
+                <w:sz w:val="28"/>
+                <w:szCs w:val="28"/>
               </w:rPr>
               <w:instrText xml:space="preserve"> PAGEREF _Toc152300558 \h </w:instrText>
             </w:r>
             <w:r>
               <w:rPr>
-                <w:noProof/>
-                <w:webHidden/>
-              </w:rPr>
-            </w:r>
-            <w:r>
-              <w:rPr>
-                <w:noProof/>
-                <w:webHidden/>
+                <w:rFonts w:ascii="Times New Roman" w:hAnsi="Times New Roman" w:cs="Times New Roman"/>
+                <w:noProof/>
+                <w:webHidden/>
+                <w:sz w:val="28"/>
+                <w:szCs w:val="28"/>
+              </w:rPr>
+            </w:r>
+            <w:r>
+              <w:rPr>
+                <w:rFonts w:ascii="Times New Roman" w:hAnsi="Times New Roman" w:cs="Times New Roman"/>
+                <w:noProof/>
+                <w:webHidden/>
+                <w:sz w:val="28"/>
+                <w:szCs w:val="28"/>
               </w:rPr>
               <w:fldChar w:fldCharType="separate"/>
             </w:r>
             <w:r>
               <w:rPr>
-                <w:noProof/>
-                <w:webHidden/>
+                <w:rFonts w:ascii="Times New Roman" w:hAnsi="Times New Roman" w:cs="Times New Roman"/>
+                <w:noProof/>
+                <w:webHidden/>
+                <w:sz w:val="28"/>
+                <w:szCs w:val="28"/>
               </w:rPr>
               <w:t>10</w:t>
             </w:r>
             <w:r>
               <w:rPr>
-                <w:noProof/>
-                <w:webHidden/>
+                <w:rFonts w:ascii="Times New Roman" w:hAnsi="Times New Roman" w:cs="Times New Roman"/>
+                <w:noProof/>
+                <w:webHidden/>
+                <w:sz w:val="28"/>
+                <w:szCs w:val="28"/>
               </w:rPr>
               <w:fldChar w:fldCharType="end"/>
             </w:r>
@@ -2094,8 +2454,10 @@
               <w:tab w:val="right" w:leader="dot" w:pos="9345"/>
             </w:tabs>
             <w:rPr>
-              <w:rFonts w:eastAsiaTheme="minorEastAsia"/>
+              <w:rFonts w:ascii="Times New Roman" w:eastAsiaTheme="minorEastAsia" w:hAnsi="Times New Roman" w:cs="Times New Roman"/>
               <w:noProof/>
+              <w:sz w:val="28"/>
+              <w:szCs w:val="28"/>
               <w:lang w:eastAsia="ru-RU"/>
             </w:rPr>
           </w:pPr>
@@ -2103,65 +2465,99 @@
             <w:r>
               <w:rPr>
                 <w:rStyle w:val="ad"/>
-                <w:noProof/>
+                <w:rFonts w:ascii="Times New Roman" w:hAnsi="Times New Roman" w:cs="Times New Roman"/>
+                <w:noProof/>
+                <w:sz w:val="28"/>
+                <w:szCs w:val="28"/>
               </w:rPr>
               <w:t>Вывод</w:t>
             </w:r>
             <w:r>
               <w:rPr>
-                <w:noProof/>
-                <w:webHidden/>
+                <w:rFonts w:ascii="Times New Roman" w:hAnsi="Times New Roman" w:cs="Times New Roman"/>
+                <w:noProof/>
+                <w:webHidden/>
+                <w:sz w:val="28"/>
+                <w:szCs w:val="28"/>
               </w:rPr>
               <w:tab/>
             </w:r>
             <w:r>
               <w:rPr>
-                <w:noProof/>
-                <w:webHidden/>
+                <w:rFonts w:ascii="Times New Roman" w:hAnsi="Times New Roman" w:cs="Times New Roman"/>
+                <w:noProof/>
+                <w:webHidden/>
+                <w:sz w:val="28"/>
+                <w:szCs w:val="28"/>
               </w:rPr>
               <w:fldChar w:fldCharType="begin"/>
             </w:r>
             <w:r>
               <w:rPr>
-                <w:noProof/>
-                <w:webHidden/>
+                <w:rFonts w:ascii="Times New Roman" w:hAnsi="Times New Roman" w:cs="Times New Roman"/>
+                <w:noProof/>
+                <w:webHidden/>
+                <w:sz w:val="28"/>
+                <w:szCs w:val="28"/>
               </w:rPr>
               <w:instrText xml:space="preserve"> PAGEREF _Toc152300559 \h </w:instrText>
             </w:r>
             <w:r>
               <w:rPr>
-                <w:noProof/>
-                <w:webHidden/>
-              </w:rPr>
-            </w:r>
-            <w:r>
-              <w:rPr>
-                <w:noProof/>
-                <w:webHidden/>
+                <w:rFonts w:ascii="Times New Roman" w:hAnsi="Times New Roman" w:cs="Times New Roman"/>
+                <w:noProof/>
+                <w:webHidden/>
+                <w:sz w:val="28"/>
+                <w:szCs w:val="28"/>
+              </w:rPr>
+            </w:r>
+            <w:r>
+              <w:rPr>
+                <w:rFonts w:ascii="Times New Roman" w:hAnsi="Times New Roman" w:cs="Times New Roman"/>
+                <w:noProof/>
+                <w:webHidden/>
+                <w:sz w:val="28"/>
+                <w:szCs w:val="28"/>
               </w:rPr>
               <w:fldChar w:fldCharType="separate"/>
             </w:r>
             <w:r>
               <w:rPr>
-                <w:noProof/>
-                <w:webHidden/>
+                <w:rFonts w:ascii="Times New Roman" w:hAnsi="Times New Roman" w:cs="Times New Roman"/>
+                <w:noProof/>
+                <w:webHidden/>
+                <w:sz w:val="28"/>
+                <w:szCs w:val="28"/>
               </w:rPr>
               <w:t>11</w:t>
             </w:r>
             <w:r>
               <w:rPr>
-                <w:noProof/>
-                <w:webHidden/>
+                <w:rFonts w:ascii="Times New Roman" w:hAnsi="Times New Roman" w:cs="Times New Roman"/>
+                <w:noProof/>
+                <w:webHidden/>
+                <w:sz w:val="28"/>
+                <w:szCs w:val="28"/>
               </w:rPr>
               <w:fldChar w:fldCharType="end"/>
             </w:r>
           </w:hyperlink>
         </w:p>
         <w:p>
+          <w:pPr>
+            <w:rPr>
+              <w:rFonts w:ascii="Times New Roman" w:hAnsi="Times New Roman" w:cs="Times New Roman"/>
+              <w:sz w:val="28"/>
+              <w:szCs w:val="28"/>
+            </w:rPr>
+          </w:pPr>
           <w:r>
             <w:rPr>
+              <w:rFonts w:ascii="Times New Roman" w:hAnsi="Times New Roman" w:cs="Times New Roman"/>
               <w:b/>
               <w:bCs/>
+              <w:sz w:val="28"/>
+              <w:szCs w:val="28"/>
             </w:rPr>
             <w:fldChar w:fldCharType="end"/>
           </w:r>
@@ -2169,11 +2565,21 @@
       </w:sdtContent>
     </w:sdt>
     <w:p>
-      <w:r>
+      <w:pPr>
+        <w:rPr>
+          <w:rFonts w:ascii="Times New Roman" w:hAnsi="Times New Roman" w:cs="Times New Roman"/>
+          <w:sz w:val="28"/>
+          <w:szCs w:val="28"/>
+        </w:rPr>
+      </w:pPr>
+      <w:r>
+        <w:rPr>
+          <w:rFonts w:ascii="Times New Roman" w:hAnsi="Times New Roman" w:cs="Times New Roman"/>
+          <w:sz w:val="28"/>
+          <w:szCs w:val="28"/>
+        </w:rPr>
         <w:br w:type="page"/>
       </w:r>
-      <w:bookmarkStart w:id="0" w:name="_GoBack"/>
-      <w:bookmarkEnd w:id="0"/>
     </w:p>
     <w:p>
       <w:pPr>
@@ -2182,12 +2588,12 @@
           <w:rFonts w:asciiTheme="minorHAnsi" w:hAnsiTheme="minorHAnsi"/>
         </w:rPr>
       </w:pPr>
-      <w:bookmarkStart w:id="1" w:name="_Toc152300548"/>
+      <w:bookmarkStart w:id="0" w:name="_Toc152300548"/>
       <w:r>
         <w:lastRenderedPageBreak/>
         <w:t>Цель работы</w:t>
       </w:r>
-      <w:bookmarkEnd w:id="1"/>
+      <w:bookmarkEnd w:id="0"/>
     </w:p>
     <w:p>
       <w:pPr>
@@ -2229,11 +2635,11 @@
         <w:ind w:left="502"/>
         <w:jc w:val="center"/>
       </w:pPr>
-      <w:bookmarkStart w:id="2" w:name="_Toc152300549"/>
+      <w:bookmarkStart w:id="1" w:name="_Toc152300549"/>
       <w:r>
         <w:t>Описание задачи</w:t>
       </w:r>
-      <w:bookmarkEnd w:id="2"/>
+      <w:bookmarkEnd w:id="1"/>
     </w:p>
     <w:p>
       <w:pPr>
@@ -2969,11 +3375,11 @@
         </w:numPr>
         <w:jc w:val="center"/>
       </w:pPr>
-      <w:bookmarkStart w:id="3" w:name="_Toc152300550"/>
+      <w:bookmarkStart w:id="2" w:name="_Toc152300550"/>
       <w:r>
         <w:t>Экспериментальная часть</w:t>
       </w:r>
-      <w:bookmarkEnd w:id="3"/>
+      <w:bookmarkEnd w:id="2"/>
     </w:p>
     <w:p>
       <w:pPr>
@@ -2987,11 +3393,11 @@
       <w:r>
         <w:t xml:space="preserve"> </w:t>
       </w:r>
-      <w:bookmarkStart w:id="4" w:name="_Toc152300551"/>
+      <w:bookmarkStart w:id="3" w:name="_Toc152300551"/>
       <w:r>
         <w:t>Задание №1</w:t>
       </w:r>
-      <w:bookmarkEnd w:id="4"/>
+      <w:bookmarkEnd w:id="3"/>
     </w:p>
     <w:p>
       <w:pPr>
@@ -3115,11 +3521,11 @@
         <w:lastRenderedPageBreak/>
         <w:t xml:space="preserve"> </w:t>
       </w:r>
-      <w:bookmarkStart w:id="5" w:name="_Toc152300552"/>
+      <w:bookmarkStart w:id="4" w:name="_Toc152300552"/>
       <w:r>
         <w:t>Задание №2</w:t>
       </w:r>
-      <w:bookmarkEnd w:id="5"/>
+      <w:bookmarkEnd w:id="4"/>
     </w:p>
     <w:p>
       <w:pPr>
@@ -3136,7 +3542,7 @@
         <w:tblLook w:val="04A0" w:firstRow="1" w:lastRow="0" w:firstColumn="1" w:lastColumn="0" w:noHBand="0" w:noVBand="1"/>
       </w:tblPr>
       <w:tblGrid>
-        <w:gridCol w:w="9576"/>
+        <w:gridCol w:w="9636"/>
       </w:tblGrid>
       <w:tr>
         <w:trPr>
@@ -3155,6 +3561,15 @@
           <w:p>
             <w:pPr>
               <w:jc w:val="center"/>
+              <w:rPr>
+                <w:noProof/>
+                <w:lang w:eastAsia="ru-RU"/>
+              </w:rPr>
+            </w:pPr>
+          </w:p>
+          <w:p>
+            <w:pPr>
+              <w:jc w:val="center"/>
             </w:pPr>
             <w:r>
               <w:rPr>
@@ -3163,8 +3578,8 @@
               </w:rPr>
               <w:drawing>
                 <wp:inline distT="0" distB="0" distL="0" distR="0" wp14:anchorId="1F0B5434" wp14:editId="10AA0D75">
-                  <wp:extent cx="5940425" cy="4649470"/>
-                  <wp:effectExtent l="0" t="0" r="3175" b="0"/>
+                  <wp:extent cx="5973098" cy="4930445"/>
+                  <wp:effectExtent l="0" t="0" r="8890" b="3810"/>
                   <wp:docPr id="2" name="Рисунок 2"/>
                   <wp:cNvGraphicFramePr>
                     <a:graphicFrameLocks xmlns:a="http://schemas.openxmlformats.org/drawingml/2006/main" noChangeAspect="1"/>
@@ -3176,20 +3591,27 @@
                           <pic:cNvPr id="1" name=""/>
                           <pic:cNvPicPr/>
                         </pic:nvPicPr>
-                        <pic:blipFill>
+                        <pic:blipFill rotWithShape="1">
                           <a:blip r:embed="rId9"/>
-                          <a:stretch>
-                            <a:fillRect/>
-                          </a:stretch>
+                          <a:srcRect r="5180"/>
+                          <a:stretch/>
                         </pic:blipFill>
-                        <pic:spPr>
+                        <pic:spPr bwMode="auto">
                           <a:xfrm>
                             <a:off x="0" y="0"/>
-                            <a:ext cx="5940425" cy="4649470"/>
+                            <a:ext cx="5984248" cy="4939649"/>
                           </a:xfrm>
                           <a:prstGeom prst="rect">
                             <a:avLst/>
                           </a:prstGeom>
+                          <a:ln>
+                            <a:noFill/>
+                          </a:ln>
+                          <a:extLst>
+                            <a:ext uri="{53640926-AAD7-44D8-BBD7-CCE9431645EC}">
+                              <a14:shadowObscured xmlns:a14="http://schemas.microsoft.com/office/drawing/2010/main"/>
+                            </a:ext>
+                          </a:extLst>
                         </pic:spPr>
                       </pic:pic>
                     </a:graphicData>
@@ -3249,11 +3671,11 @@
         <w:lastRenderedPageBreak/>
         <w:t xml:space="preserve"> </w:t>
       </w:r>
-      <w:bookmarkStart w:id="6" w:name="_Toc152300553"/>
+      <w:bookmarkStart w:id="5" w:name="_Toc152300553"/>
       <w:r>
         <w:t>Задание №3</w:t>
       </w:r>
-      <w:bookmarkEnd w:id="6"/>
+      <w:bookmarkEnd w:id="5"/>
     </w:p>
     <w:p>
       <w:pPr>
@@ -3377,11 +3799,11 @@
         <w:lastRenderedPageBreak/>
         <w:t xml:space="preserve"> </w:t>
       </w:r>
-      <w:bookmarkStart w:id="7" w:name="_Toc152300554"/>
+      <w:bookmarkStart w:id="6" w:name="_Toc152300554"/>
       <w:r>
         <w:t>Задание №4</w:t>
       </w:r>
-      <w:bookmarkEnd w:id="7"/>
+      <w:bookmarkEnd w:id="6"/>
     </w:p>
     <w:p>
       <w:pPr>
@@ -3508,11 +3930,11 @@
         <w:lastRenderedPageBreak/>
         <w:t xml:space="preserve"> </w:t>
       </w:r>
-      <w:bookmarkStart w:id="8" w:name="_Toc152300555"/>
+      <w:bookmarkStart w:id="7" w:name="_Toc152300555"/>
       <w:r>
         <w:t>Задание №5</w:t>
       </w:r>
-      <w:bookmarkEnd w:id="8"/>
+      <w:bookmarkEnd w:id="7"/>
     </w:p>
     <w:p>
       <w:pPr>
@@ -3636,11 +4058,11 @@
         <w:lastRenderedPageBreak/>
         <w:t xml:space="preserve"> </w:t>
       </w:r>
-      <w:bookmarkStart w:id="9" w:name="_Toc152300556"/>
+      <w:bookmarkStart w:id="8" w:name="_Toc152300556"/>
       <w:r>
         <w:t>Задание №6</w:t>
       </w:r>
-      <w:bookmarkEnd w:id="9"/>
+      <w:bookmarkEnd w:id="8"/>
     </w:p>
     <w:p>
       <w:pPr>
@@ -3673,6 +4095,15 @@
           <w:p>
             <w:pPr>
               <w:jc w:val="center"/>
+              <w:rPr>
+                <w:noProof/>
+                <w:lang w:eastAsia="ru-RU"/>
+              </w:rPr>
+            </w:pPr>
+          </w:p>
+          <w:p>
+            <w:pPr>
+              <w:jc w:val="center"/>
             </w:pPr>
             <w:r>
               <w:rPr>
@@ -3681,8 +4112,8 @@
               </w:rPr>
               <w:drawing>
                 <wp:inline distT="0" distB="0" distL="0" distR="0" wp14:anchorId="50AD59CF" wp14:editId="255B4B7E">
-                  <wp:extent cx="5940425" cy="4280535"/>
-                  <wp:effectExtent l="0" t="0" r="3175" b="5715"/>
+                  <wp:extent cx="5980395" cy="3650285"/>
+                  <wp:effectExtent l="0" t="0" r="1905" b="7620"/>
                   <wp:docPr id="10" name="Рисунок 10"/>
                   <wp:cNvGraphicFramePr>
                     <a:graphicFrameLocks xmlns:a="http://schemas.openxmlformats.org/drawingml/2006/main" noChangeAspect="1"/>
@@ -3694,20 +4125,27 @@
                           <pic:cNvPr id="1" name=""/>
                           <pic:cNvPicPr/>
                         </pic:nvPicPr>
-                        <pic:blipFill>
+                        <pic:blipFill rotWithShape="1">
                           <a:blip r:embed="rId13"/>
-                          <a:stretch>
-                            <a:fillRect/>
-                          </a:stretch>
+                          <a:srcRect r="7397" b="21559"/>
+                          <a:stretch/>
                         </pic:blipFill>
-                        <pic:spPr>
+                        <pic:spPr bwMode="auto">
                           <a:xfrm>
                             <a:off x="0" y="0"/>
-                            <a:ext cx="5940425" cy="4280535"/>
+                            <a:ext cx="5990668" cy="3656555"/>
                           </a:xfrm>
                           <a:prstGeom prst="rect">
                             <a:avLst/>
                           </a:prstGeom>
+                          <a:ln>
+                            <a:noFill/>
+                          </a:ln>
+                          <a:extLst>
+                            <a:ext uri="{53640926-AAD7-44D8-BBD7-CCE9431645EC}">
+                              <a14:shadowObscured xmlns:a14="http://schemas.microsoft.com/office/drawing/2010/main"/>
+                            </a:ext>
+                          </a:extLst>
                         </pic:spPr>
                       </pic:pic>
                     </a:graphicData>
@@ -3764,11 +4202,11 @@
         <w:lastRenderedPageBreak/>
         <w:t xml:space="preserve"> </w:t>
       </w:r>
-      <w:bookmarkStart w:id="10" w:name="_Toc152300557"/>
+      <w:bookmarkStart w:id="9" w:name="_Toc152300557"/>
       <w:r>
         <w:t>Задание №7</w:t>
       </w:r>
-      <w:bookmarkEnd w:id="10"/>
+      <w:bookmarkEnd w:id="9"/>
     </w:p>
     <w:p>
       <w:pPr>
@@ -3895,11 +4333,11 @@
         <w:lastRenderedPageBreak/>
         <w:t xml:space="preserve"> </w:t>
       </w:r>
-      <w:bookmarkStart w:id="11" w:name="_Toc152300558"/>
+      <w:bookmarkStart w:id="10" w:name="_Toc152300558"/>
       <w:r>
         <w:t>Задание №9</w:t>
       </w:r>
-      <w:bookmarkEnd w:id="11"/>
+      <w:bookmarkEnd w:id="10"/>
     </w:p>
     <w:p>
       <w:pPr>
@@ -3932,6 +4370,15 @@
           <w:p>
             <w:pPr>
               <w:jc w:val="center"/>
+              <w:rPr>
+                <w:noProof/>
+                <w:lang w:eastAsia="ru-RU"/>
+              </w:rPr>
+            </w:pPr>
+          </w:p>
+          <w:p>
+            <w:pPr>
+              <w:jc w:val="center"/>
             </w:pPr>
             <w:r>
               <w:rPr>
@@ -3940,8 +4387,8 @@
               </w:rPr>
               <w:drawing>
                 <wp:inline distT="0" distB="0" distL="0" distR="0" wp14:anchorId="36291F43" wp14:editId="62A1235B">
-                  <wp:extent cx="5344330" cy="7751135"/>
-                  <wp:effectExtent l="0" t="0" r="8890" b="2540"/>
+                  <wp:extent cx="5127642" cy="7966253"/>
+                  <wp:effectExtent l="0" t="0" r="0" b="0"/>
                   <wp:docPr id="14" name="Рисунок 14"/>
                   <wp:cNvGraphicFramePr>
                     <a:graphicFrameLocks xmlns:a="http://schemas.openxmlformats.org/drawingml/2006/main" noChangeAspect="1"/>
@@ -3953,20 +4400,27 @@
                           <pic:cNvPr id="1" name=""/>
                           <pic:cNvPicPr/>
                         </pic:nvPicPr>
-                        <pic:blipFill>
+                        <pic:blipFill rotWithShape="1">
                           <a:blip r:embed="rId15"/>
-                          <a:stretch>
-                            <a:fillRect/>
-                          </a:stretch>
+                          <a:srcRect r="6645"/>
+                          <a:stretch/>
                         </pic:blipFill>
-                        <pic:spPr>
+                        <pic:spPr bwMode="auto">
                           <a:xfrm>
                             <a:off x="0" y="0"/>
-                            <a:ext cx="5346355" cy="7754072"/>
+                            <a:ext cx="5141273" cy="7987430"/>
                           </a:xfrm>
                           <a:prstGeom prst="rect">
                             <a:avLst/>
                           </a:prstGeom>
+                          <a:ln>
+                            <a:noFill/>
+                          </a:ln>
+                          <a:extLst>
+                            <a:ext uri="{53640926-AAD7-44D8-BBD7-CCE9431645EC}">
+                              <a14:shadowObscured xmlns:a14="http://schemas.microsoft.com/office/drawing/2010/main"/>
+                            </a:ext>
+                          </a:extLst>
                         </pic:spPr>
                       </pic:pic>
                     </a:graphicData>
@@ -4006,20 +4460,15 @@
       </w:tr>
     </w:tbl>
     <w:p>
-      <w:r>
-        <w:br w:type="page"/>
-      </w:r>
-    </w:p>
-    <w:p>
       <w:pPr>
         <w:pStyle w:val="1"/>
       </w:pPr>
-      <w:bookmarkStart w:id="12" w:name="_Toc152300559"/>
+      <w:bookmarkStart w:id="11" w:name="_Toc152300559"/>
       <w:r>
         <w:lastRenderedPageBreak/>
         <w:t>Вывод</w:t>
       </w:r>
-      <w:bookmarkEnd w:id="12"/>
+      <w:bookmarkEnd w:id="11"/>
     </w:p>
     <w:p>
       <w:pPr>
@@ -4038,13 +4487,67 @@
           <w:sz w:val="28"/>
           <w:szCs w:val="28"/>
         </w:rPr>
-        <w:t>В ходе данной работы были успешно сформулированы и выполнены SQL-запросы. В итоге, мы успешно добились цели работы, научились создавать сложные запросы, интерпретировать сообщения об ошибках и корректировать запросы для получения корректных результатов. Эти навыки лежат в основе грамотного управления данными и могут быть применены к более сложным аналитическим задачам.</w:t>
+        <w:t>В ходе данной работы были успешно сформули</w:t>
+      </w:r>
+      <w:r>
+        <w:rPr>
+          <w:rFonts w:ascii="Times New Roman" w:hAnsi="Times New Roman" w:cs="Times New Roman"/>
+          <w:sz w:val="28"/>
+          <w:szCs w:val="28"/>
+        </w:rPr>
+        <w:t xml:space="preserve">рованы и выполнены SQL-запросы. </w:t>
+      </w:r>
+      <w:r>
+        <w:rPr>
+          <w:rFonts w:ascii="Times New Roman" w:hAnsi="Times New Roman" w:cs="Times New Roman"/>
+          <w:sz w:val="28"/>
+          <w:szCs w:val="28"/>
+        </w:rPr>
+        <w:t xml:space="preserve">Изучение операторов SQL на примере СУБД </w:t>
+      </w:r>
+      <w:proofErr w:type="spellStart"/>
+      <w:r>
+        <w:rPr>
+          <w:rFonts w:ascii="Times New Roman" w:hAnsi="Times New Roman" w:cs="Times New Roman"/>
+          <w:sz w:val="28"/>
+          <w:szCs w:val="28"/>
+        </w:rPr>
+        <w:t>Postgres</w:t>
+      </w:r>
+      <w:proofErr w:type="spellEnd"/>
+      <w:r>
+        <w:rPr>
+          <w:rFonts w:ascii="Times New Roman" w:hAnsi="Times New Roman" w:cs="Times New Roman"/>
+          <w:sz w:val="28"/>
+          <w:szCs w:val="28"/>
+        </w:rPr>
+        <w:t xml:space="preserve"> </w:t>
+      </w:r>
+      <w:proofErr w:type="spellStart"/>
+      <w:r>
+        <w:rPr>
+          <w:rFonts w:ascii="Times New Roman" w:hAnsi="Times New Roman" w:cs="Times New Roman"/>
+          <w:sz w:val="28"/>
+          <w:szCs w:val="28"/>
+        </w:rPr>
+        <w:t>Pro</w:t>
+      </w:r>
+      <w:proofErr w:type="spellEnd"/>
+      <w:r>
+        <w:rPr>
+          <w:rFonts w:ascii="Times New Roman" w:hAnsi="Times New Roman" w:cs="Times New Roman"/>
+          <w:sz w:val="28"/>
+          <w:szCs w:val="28"/>
+        </w:rPr>
+        <w:t>, необходимых для работы с данными, находящимися в разных таблицах, позволило научиться создавать запросы на соединение данных из множества таблиц.</w:t>
       </w:r>
     </w:p>
     <w:p>
       <w:pPr>
         <w:pStyle w:val="af0"/>
       </w:pPr>
+      <w:bookmarkStart w:id="12" w:name="_GoBack"/>
+      <w:bookmarkEnd w:id="12"/>
     </w:p>
     <w:p/>
     <w:sectPr>
@@ -4115,7 +4618,7 @@
           <w:rPr>
             <w:noProof/>
           </w:rPr>
-          <w:t>1</w:t>
+          <w:t>11</w:t>
         </w:r>
         <w:r>
           <w:fldChar w:fldCharType="end"/>
@@ -7130,7 +7633,7 @@
 </file>
 
 <file path=customXml/itemProps1.xml><?xml version="1.0" encoding="utf-8"?>
-<ds:datastoreItem xmlns:ds="http://schemas.openxmlformats.org/officeDocument/2006/customXml" ds:itemID="{4D13E7E0-5673-4411-A7E1-9D5977C9709D}">
+<ds:datastoreItem xmlns:ds="http://schemas.openxmlformats.org/officeDocument/2006/customXml" ds:itemID="{E6420A2A-FE5B-482B-AA20-DEF695A21F4E}">
   <ds:schemaRefs>
     <ds:schemaRef ds:uri="http://schemas.openxmlformats.org/officeDocument/2006/bibliography"/>
   </ds:schemaRefs>

--- a/Zharkov_Lab_3_BD.docx
+++ b/Zharkov_Lab_3_BD.docx
@@ -521,8 +521,10 @@
               <w:rPr>
                 <w:szCs w:val="28"/>
               </w:rPr>
-              <w:t>Лабораторная работа №1</w:t>
-            </w:r>
+              <w:t>Лабораторная работа №3</w:t>
+            </w:r>
+            <w:bookmarkStart w:id="0" w:name="_GoBack"/>
+            <w:bookmarkEnd w:id="0"/>
           </w:p>
         </w:tc>
       </w:tr>
@@ -973,13 +975,15 @@
             <w:pPr>
               <w:jc w:val="right"/>
               <w:rPr>
-                <w:rFonts w:cs="Times New Roman"/>
+                <w:rFonts w:ascii="Times New Roman" w:hAnsi="Times New Roman" w:cs="Times New Roman"/>
+                <w:sz w:val="28"/>
                 <w:szCs w:val="28"/>
               </w:rPr>
             </w:pPr>
             <w:r>
               <w:rPr>
-                <w:rFonts w:cs="Times New Roman"/>
+                <w:rFonts w:ascii="Times New Roman" w:hAnsi="Times New Roman" w:cs="Times New Roman"/>
+                <w:sz w:val="28"/>
                 <w:szCs w:val="28"/>
               </w:rPr>
               <w:t>Проверил: доц. Васильева М. А.</w:t>
@@ -2588,12 +2592,12 @@
           <w:rFonts w:asciiTheme="minorHAnsi" w:hAnsiTheme="minorHAnsi"/>
         </w:rPr>
       </w:pPr>
-      <w:bookmarkStart w:id="0" w:name="_Toc152300548"/>
+      <w:bookmarkStart w:id="1" w:name="_Toc152300548"/>
       <w:r>
         <w:lastRenderedPageBreak/>
         <w:t>Цель работы</w:t>
       </w:r>
-      <w:bookmarkEnd w:id="0"/>
+      <w:bookmarkEnd w:id="1"/>
     </w:p>
     <w:p>
       <w:pPr>
@@ -2635,11 +2639,11 @@
         <w:ind w:left="502"/>
         <w:jc w:val="center"/>
       </w:pPr>
-      <w:bookmarkStart w:id="1" w:name="_Toc152300549"/>
+      <w:bookmarkStart w:id="2" w:name="_Toc152300549"/>
       <w:r>
         <w:t>Описание задачи</w:t>
       </w:r>
-      <w:bookmarkEnd w:id="1"/>
+      <w:bookmarkEnd w:id="2"/>
     </w:p>
     <w:p>
       <w:pPr>
@@ -3375,11 +3379,11 @@
         </w:numPr>
         <w:jc w:val="center"/>
       </w:pPr>
-      <w:bookmarkStart w:id="2" w:name="_Toc152300550"/>
+      <w:bookmarkStart w:id="3" w:name="_Toc152300550"/>
       <w:r>
         <w:t>Экспериментальная часть</w:t>
       </w:r>
-      <w:bookmarkEnd w:id="2"/>
+      <w:bookmarkEnd w:id="3"/>
     </w:p>
     <w:p>
       <w:pPr>
@@ -3393,11 +3397,11 @@
       <w:r>
         <w:t xml:space="preserve"> </w:t>
       </w:r>
-      <w:bookmarkStart w:id="3" w:name="_Toc152300551"/>
+      <w:bookmarkStart w:id="4" w:name="_Toc152300551"/>
       <w:r>
         <w:t>Задание №1</w:t>
       </w:r>
-      <w:bookmarkEnd w:id="3"/>
+      <w:bookmarkEnd w:id="4"/>
     </w:p>
     <w:p>
       <w:pPr>
@@ -3521,11 +3525,11 @@
         <w:lastRenderedPageBreak/>
         <w:t xml:space="preserve"> </w:t>
       </w:r>
-      <w:bookmarkStart w:id="4" w:name="_Toc152300552"/>
+      <w:bookmarkStart w:id="5" w:name="_Toc152300552"/>
       <w:r>
         <w:t>Задание №2</w:t>
       </w:r>
-      <w:bookmarkEnd w:id="4"/>
+      <w:bookmarkEnd w:id="5"/>
     </w:p>
     <w:p>
       <w:pPr>
@@ -3671,11 +3675,11 @@
         <w:lastRenderedPageBreak/>
         <w:t xml:space="preserve"> </w:t>
       </w:r>
-      <w:bookmarkStart w:id="5" w:name="_Toc152300553"/>
+      <w:bookmarkStart w:id="6" w:name="_Toc152300553"/>
       <w:r>
         <w:t>Задание №3</w:t>
       </w:r>
-      <w:bookmarkEnd w:id="5"/>
+      <w:bookmarkEnd w:id="6"/>
     </w:p>
     <w:p>
       <w:pPr>
@@ -3799,11 +3803,11 @@
         <w:lastRenderedPageBreak/>
         <w:t xml:space="preserve"> </w:t>
       </w:r>
-      <w:bookmarkStart w:id="6" w:name="_Toc152300554"/>
+      <w:bookmarkStart w:id="7" w:name="_Toc152300554"/>
       <w:r>
         <w:t>Задание №4</w:t>
       </w:r>
-      <w:bookmarkEnd w:id="6"/>
+      <w:bookmarkEnd w:id="7"/>
     </w:p>
     <w:p>
       <w:pPr>
@@ -3930,11 +3934,11 @@
         <w:lastRenderedPageBreak/>
         <w:t xml:space="preserve"> </w:t>
       </w:r>
-      <w:bookmarkStart w:id="7" w:name="_Toc152300555"/>
+      <w:bookmarkStart w:id="8" w:name="_Toc152300555"/>
       <w:r>
         <w:t>Задание №5</w:t>
       </w:r>
-      <w:bookmarkEnd w:id="7"/>
+      <w:bookmarkEnd w:id="8"/>
     </w:p>
     <w:p>
       <w:pPr>
@@ -4058,11 +4062,11 @@
         <w:lastRenderedPageBreak/>
         <w:t xml:space="preserve"> </w:t>
       </w:r>
-      <w:bookmarkStart w:id="8" w:name="_Toc152300556"/>
+      <w:bookmarkStart w:id="9" w:name="_Toc152300556"/>
       <w:r>
         <w:t>Задание №6</w:t>
       </w:r>
-      <w:bookmarkEnd w:id="8"/>
+      <w:bookmarkEnd w:id="9"/>
     </w:p>
     <w:p>
       <w:pPr>
@@ -4202,11 +4206,11 @@
         <w:lastRenderedPageBreak/>
         <w:t xml:space="preserve"> </w:t>
       </w:r>
-      <w:bookmarkStart w:id="9" w:name="_Toc152300557"/>
+      <w:bookmarkStart w:id="10" w:name="_Toc152300557"/>
       <w:r>
         <w:t>Задание №7</w:t>
       </w:r>
-      <w:bookmarkEnd w:id="9"/>
+      <w:bookmarkEnd w:id="10"/>
     </w:p>
     <w:p>
       <w:pPr>
@@ -4333,11 +4337,11 @@
         <w:lastRenderedPageBreak/>
         <w:t xml:space="preserve"> </w:t>
       </w:r>
-      <w:bookmarkStart w:id="10" w:name="_Toc152300558"/>
+      <w:bookmarkStart w:id="11" w:name="_Toc152300558"/>
       <w:r>
         <w:t>Задание №9</w:t>
       </w:r>
-      <w:bookmarkEnd w:id="10"/>
+      <w:bookmarkEnd w:id="11"/>
     </w:p>
     <w:p>
       <w:pPr>
@@ -4463,12 +4467,12 @@
       <w:pPr>
         <w:pStyle w:val="1"/>
       </w:pPr>
-      <w:bookmarkStart w:id="11" w:name="_Toc152300559"/>
+      <w:bookmarkStart w:id="12" w:name="_Toc152300559"/>
       <w:r>
         <w:lastRenderedPageBreak/>
         <w:t>Вывод</w:t>
       </w:r>
-      <w:bookmarkEnd w:id="11"/>
+      <w:bookmarkEnd w:id="12"/>
     </w:p>
     <w:p>
       <w:pPr>
@@ -4546,8 +4550,6 @@
       <w:pPr>
         <w:pStyle w:val="af0"/>
       </w:pPr>
-      <w:bookmarkStart w:id="12" w:name="_GoBack"/>
-      <w:bookmarkEnd w:id="12"/>
     </w:p>
     <w:p/>
     <w:sectPr>
@@ -4618,7 +4620,7 @@
           <w:rPr>
             <w:noProof/>
           </w:rPr>
-          <w:t>11</w:t>
+          <w:t>4</w:t>
         </w:r>
         <w:r>
           <w:fldChar w:fldCharType="end"/>
@@ -7633,7 +7635,7 @@
 </file>
 
 <file path=customXml/itemProps1.xml><?xml version="1.0" encoding="utf-8"?>
-<ds:datastoreItem xmlns:ds="http://schemas.openxmlformats.org/officeDocument/2006/customXml" ds:itemID="{E6420A2A-FE5B-482B-AA20-DEF695A21F4E}">
+<ds:datastoreItem xmlns:ds="http://schemas.openxmlformats.org/officeDocument/2006/customXml" ds:itemID="{038E6FE5-69C0-45EE-8788-A38EF8AF4FD6}">
   <ds:schemaRefs>
     <ds:schemaRef ds:uri="http://schemas.openxmlformats.org/officeDocument/2006/bibliography"/>
   </ds:schemaRefs>
